--- a/Отчеты/Лабораторная работа 1/Середавкин.docx
+++ b/Отчеты/Лабораторная работа 1/Середавкин.docx
@@ -1206,7 +1206,6 @@
           <w:sz w:val="28"/>
           <w:szCs w:val="28"/>
         </w:rPr>
-        <w:lastRenderedPageBreak/>
         <w:t>Описание постановки задачи</w:t>
       </w:r>
       <w:bookmarkEnd w:id="0"/>
@@ -1272,218 +1271,6 @@
             <wp:extent cx="3333750" cy="190500"/>
             <wp:effectExtent l="0" t="0" r="0" b="0"/>
             <wp:docPr id="1" name="Рисунок 1"/>
-            <wp:cNvGraphicFramePr>
-              <a:graphicFrameLocks xmlns:a="http://schemas.openxmlformats.org/drawingml/2006/main" noChangeAspect="1"/>
-            </wp:cNvGraphicFramePr>
-            <a:graphic xmlns:a="http://schemas.openxmlformats.org/drawingml/2006/main">
-              <a:graphicData uri="http://schemas.openxmlformats.org/drawingml/2006/picture">
-                <pic:pic xmlns:pic="http://schemas.openxmlformats.org/drawingml/2006/picture">
-                  <pic:nvPicPr>
-                    <pic:cNvPr id="0" name=""/>
-                    <pic:cNvPicPr/>
-                  </pic:nvPicPr>
-                  <pic:blipFill>
-                    <a:blip r:embed="rId7"/>
-                    <a:stretch>
-                      <a:fillRect/>
-                    </a:stretch>
-                  </pic:blipFill>
-                  <pic:spPr>
-                    <a:xfrm>
-                      <a:off x="0" y="0"/>
-                      <a:ext cx="3333750" cy="190500"/>
-                    </a:xfrm>
-                    <a:prstGeom prst="rect">
-                      <a:avLst/>
-                    </a:prstGeom>
-                  </pic:spPr>
-                </pic:pic>
-              </a:graphicData>
-            </a:graphic>
-          </wp:inline>
-        </w:drawing>
-      </w:r>
-    </w:p>
-    <w:p>
-      <w:pPr>
-        <w:pStyle w:val="a3"/>
-        <w:jc w:val="center"/>
-        <w:rPr>
-          <w:sz w:val="28"/>
-          <w:szCs w:val="28"/>
-        </w:rPr>
-      </w:pPr>
-      <w:r>
-        <w:rPr>
-          <w:noProof/>
-          <w:sz w:val="28"/>
-          <w:szCs w:val="28"/>
-        </w:rPr>
-        <w:drawing>
-          <wp:inline distT="0" distB="0" distL="0" distR="0" wp14:anchorId="360B7020" wp14:editId="6FD95B61">
-            <wp:extent cx="5715000" cy="447675"/>
-            <wp:effectExtent l="0" t="0" r="0" b="9525"/>
-            <wp:docPr id="4" name="Рисунок 4"/>
-            <wp:cNvGraphicFramePr>
-              <a:graphicFrameLocks xmlns:a="http://schemas.openxmlformats.org/drawingml/2006/main" noChangeAspect="1"/>
-            </wp:cNvGraphicFramePr>
-            <a:graphic xmlns:a="http://schemas.openxmlformats.org/drawingml/2006/main">
-              <a:graphicData uri="http://schemas.openxmlformats.org/drawingml/2006/picture">
-                <pic:pic xmlns:pic="http://schemas.openxmlformats.org/drawingml/2006/picture">
-                  <pic:nvPicPr>
-                    <pic:cNvPr id="0" name=""/>
-                    <pic:cNvPicPr/>
-                  </pic:nvPicPr>
-                  <pic:blipFill>
-                    <a:blip r:embed="rId8"/>
-                    <a:stretch>
-                      <a:fillRect/>
-                    </a:stretch>
-                  </pic:blipFill>
-                  <pic:spPr>
-                    <a:xfrm>
-                      <a:off x="0" y="0"/>
-                      <a:ext cx="5715000" cy="447675"/>
-                    </a:xfrm>
-                    <a:prstGeom prst="rect">
-                      <a:avLst/>
-                    </a:prstGeom>
-                  </pic:spPr>
-                </pic:pic>
-              </a:graphicData>
-            </a:graphic>
-          </wp:inline>
-        </w:drawing>
-      </w:r>
-    </w:p>
-    <w:p>
-      <w:pPr>
-        <w:pStyle w:val="a3"/>
-        <w:jc w:val="center"/>
-        <w:rPr>
-          <w:sz w:val="28"/>
-          <w:szCs w:val="28"/>
-        </w:rPr>
-      </w:pPr>
-      <w:r>
-        <w:rPr>
-          <w:sz w:val="28"/>
-          <w:szCs w:val="28"/>
-        </w:rPr>
-        <w:t xml:space="preserve"> </w:t>
-      </w:r>
-      <w:r>
-        <w:rPr>
-          <w:sz w:val="28"/>
-          <w:szCs w:val="28"/>
-        </w:rPr>
-        <w:t xml:space="preserve"> </w:t>
-      </w:r>
-    </w:p>
-    <w:p>
-      <w:pPr>
-        <w:pStyle w:val="1"/>
-        <w:rPr>
-          <w:rFonts w:ascii="Times New Roman" w:hAnsi="Times New Roman" w:cs="Times New Roman"/>
-          <w:sz w:val="28"/>
-          <w:szCs w:val="28"/>
-        </w:rPr>
-      </w:pPr>
-      <w:bookmarkStart w:id="1" w:name="_Toc19043608"/>
-      <w:r>
-        <w:rPr>
-          <w:rFonts w:ascii="Times New Roman" w:hAnsi="Times New Roman" w:cs="Times New Roman"/>
-          <w:sz w:val="28"/>
-          <w:szCs w:val="28"/>
-        </w:rPr>
-        <w:t>Алгоритм</w:t>
-      </w:r>
-      <w:bookmarkEnd w:id="1"/>
-      <w:r>
-        <w:rPr>
-          <w:rFonts w:ascii="Times New Roman" w:hAnsi="Times New Roman" w:cs="Times New Roman"/>
-          <w:sz w:val="28"/>
-          <w:szCs w:val="28"/>
-        </w:rPr>
-        <w:t xml:space="preserve"> </w:t>
-      </w:r>
-      <w:r>
-        <w:rPr>
-          <w:rFonts w:ascii="Times New Roman" w:hAnsi="Times New Roman" w:cs="Times New Roman"/>
-          <w:sz w:val="28"/>
-          <w:szCs w:val="28"/>
-        </w:rPr>
-        <w:t xml:space="preserve">  </w:t>
-      </w:r>
-      <w:r>
-        <w:rPr>
-          <w:rFonts w:ascii="Times New Roman" w:hAnsi="Times New Roman" w:cs="Times New Roman"/>
-          <w:sz w:val="28"/>
-          <w:szCs w:val="28"/>
-        </w:rPr>
-        <w:t xml:space="preserve">  </w:t>
-      </w:r>
-      <w:bookmarkStart w:id="2" w:name="_GoBack"/>
-      <w:bookmarkEnd w:id="2"/>
-    </w:p>
-    <w:p>
-      <w:pPr>
-        <w:rPr>
-          <w:sz w:val="28"/>
-          <w:szCs w:val="28"/>
-        </w:rPr>
-      </w:pPr>
-    </w:p>
-    <w:p>
-      <w:pPr>
-        <w:rPr>
-          <w:sz w:val="28"/>
-          <w:szCs w:val="28"/>
-        </w:rPr>
-      </w:pPr>
-      <w:r>
-        <w:rPr>
-          <w:sz w:val="28"/>
-          <w:szCs w:val="28"/>
-        </w:rPr>
-        <w:t xml:space="preserve">Код алгоритма на языке </w:t>
-      </w:r>
-      <w:r>
-        <w:rPr>
-          <w:sz w:val="28"/>
-          <w:szCs w:val="28"/>
-          <w:lang w:val="en-US"/>
-        </w:rPr>
-        <w:t>Basic</w:t>
-      </w:r>
-      <w:r>
-        <w:rPr>
-          <w:sz w:val="28"/>
-          <w:szCs w:val="28"/>
-        </w:rPr>
-        <w:t xml:space="preserve">: </w:t>
-      </w:r>
-    </w:p>
-    <w:p>
-      <w:pPr>
-        <w:rPr>
-          <w:rFonts w:ascii="Times New Roman" w:hAnsi="Times New Roman" w:cs="Times New Roman"/>
-          <w:sz w:val="28"/>
-          <w:szCs w:val="28"/>
-        </w:rPr>
-      </w:pPr>
-      <w:r>
-        <w:rPr>
-          <w:noProof/>
-          <w:sz w:val="28"/>
-          <w:szCs w:val="28"/>
-          <w:lang w:eastAsia="ru-RU"/>
-        </w:rPr>
-        <w:drawing>
-          <wp:inline distT="0" distB="0" distL="0" distR="0" wp14:anchorId="00939DB1" wp14:editId="3A152FBF">
-            <wp:extent cx="5457825" cy="3590925"/>
-            <wp:effectExtent l="0" t="0" r="9525" b="9525"/>
-            <wp:docPr id="5" name="Рисунок 5"/>
             <wp:cNvGraphicFramePr>
               <a:graphicFrameLocks xmlns:a="http://schemas.openxmlformats.org/drawingml/2006/main" noChangeAspect="1"/>
             </wp:cNvGraphicFramePr>
@@ -1503,7 +1290,7 @@
                   <pic:spPr>
                     <a:xfrm>
                       <a:off x="0" y="0"/>
-                      <a:ext cx="5457825" cy="3590925"/>
+                      <a:ext cx="3333750" cy="190500"/>
                     </a:xfrm>
                     <a:prstGeom prst="rect">
                       <a:avLst/>
@@ -1518,687 +1305,24 @@
     </w:p>
     <w:p>
       <w:pPr>
-        <w:pStyle w:val="1"/>
-        <w:rPr>
-          <w:rFonts w:ascii="Times New Roman" w:hAnsi="Times New Roman" w:cs="Times New Roman"/>
-          <w:sz w:val="28"/>
-          <w:szCs w:val="28"/>
-        </w:rPr>
-      </w:pPr>
-      <w:bookmarkStart w:id="3" w:name="_Toc19043609"/>
-      <w:r>
-        <w:rPr>
-          <w:rFonts w:ascii="Times New Roman" w:hAnsi="Times New Roman" w:cs="Times New Roman"/>
-          <w:sz w:val="28"/>
-          <w:szCs w:val="28"/>
-        </w:rPr>
-        <w:t>Свойства и методы класса</w:t>
-      </w:r>
-      <w:bookmarkEnd w:id="3"/>
-    </w:p>
-    <w:p>
-      <w:pPr>
-        <w:rPr>
-          <w:rFonts w:ascii="Times New Roman" w:hAnsi="Times New Roman" w:cs="Times New Roman"/>
-          <w:sz w:val="28"/>
-          <w:szCs w:val="28"/>
-        </w:rPr>
-      </w:pPr>
-    </w:p>
-    <w:p>
-      <w:pPr>
-        <w:rPr>
-          <w:rFonts w:ascii="Times New Roman" w:hAnsi="Times New Roman" w:cs="Times New Roman"/>
-          <w:sz w:val="28"/>
-          <w:szCs w:val="28"/>
-        </w:rPr>
-      </w:pPr>
-      <w:r>
-        <w:rPr>
-          <w:rFonts w:ascii="Times New Roman" w:hAnsi="Times New Roman" w:cs="Times New Roman"/>
-          <w:sz w:val="28"/>
-          <w:szCs w:val="28"/>
-        </w:rPr>
-        <w:t xml:space="preserve">Программа выполнялась на языке программирования </w:t>
-      </w:r>
-      <w:r>
-        <w:rPr>
-          <w:rFonts w:ascii="Times New Roman" w:hAnsi="Times New Roman" w:cs="Times New Roman"/>
-          <w:sz w:val="28"/>
-          <w:szCs w:val="28"/>
-          <w:lang w:val="en-US"/>
-        </w:rPr>
-        <w:t>Java</w:t>
-      </w:r>
-    </w:p>
-    <w:p>
-      <w:pPr>
-        <w:rPr>
-          <w:rFonts w:ascii="Times New Roman" w:hAnsi="Times New Roman" w:cs="Times New Roman"/>
-          <w:sz w:val="28"/>
-          <w:szCs w:val="28"/>
-          <w:lang w:val="en-US"/>
-        </w:rPr>
-      </w:pPr>
-      <w:r>
-        <w:rPr>
-          <w:rFonts w:ascii="Times New Roman" w:hAnsi="Times New Roman" w:cs="Times New Roman"/>
-          <w:sz w:val="28"/>
-          <w:szCs w:val="28"/>
-        </w:rPr>
-        <w:t>Свойства</w:t>
-      </w:r>
-      <w:r>
-        <w:rPr>
-          <w:rFonts w:ascii="Times New Roman" w:hAnsi="Times New Roman" w:cs="Times New Roman"/>
-          <w:sz w:val="28"/>
-          <w:szCs w:val="28"/>
-          <w:lang w:val="en-US"/>
-        </w:rPr>
-        <w:t>:</w:t>
-      </w:r>
-    </w:p>
-    <w:p>
-      <w:pPr>
-        <w:pStyle w:val="a4"/>
-        <w:numPr>
-          <w:ilvl w:val="0"/>
-          <w:numId w:val="6"/>
-        </w:numPr>
-        <w:rPr>
-          <w:rFonts w:ascii="Times New Roman" w:hAnsi="Times New Roman" w:cs="Times New Roman"/>
-          <w:sz w:val="28"/>
-          <w:szCs w:val="28"/>
-          <w:lang w:val="en-US"/>
-        </w:rPr>
-      </w:pPr>
-      <w:r>
-        <w:rPr>
-          <w:rFonts w:ascii="Times New Roman" w:hAnsi="Times New Roman" w:cs="Times New Roman"/>
-          <w:sz w:val="28"/>
-          <w:szCs w:val="28"/>
-          <w:lang w:val="en-US"/>
-        </w:rPr>
-        <w:t xml:space="preserve">double epsilon – </w:t>
-      </w:r>
-      <w:r>
-        <w:rPr>
-          <w:rFonts w:ascii="Times New Roman" w:hAnsi="Times New Roman" w:cs="Times New Roman"/>
-          <w:sz w:val="28"/>
-          <w:szCs w:val="28"/>
-        </w:rPr>
-        <w:t>требуемая точность</w:t>
-      </w:r>
-    </w:p>
-    <w:p>
-      <w:pPr>
-        <w:pStyle w:val="a4"/>
-        <w:numPr>
-          <w:ilvl w:val="0"/>
-          <w:numId w:val="6"/>
-        </w:numPr>
-        <w:rPr>
-          <w:rFonts w:ascii="Times New Roman" w:hAnsi="Times New Roman" w:cs="Times New Roman"/>
-          <w:sz w:val="28"/>
-          <w:szCs w:val="28"/>
-        </w:rPr>
-      </w:pPr>
-      <w:r>
-        <w:rPr>
-          <w:rFonts w:ascii="Times New Roman" w:hAnsi="Times New Roman" w:cs="Times New Roman"/>
-          <w:sz w:val="28"/>
-          <w:szCs w:val="28"/>
-          <w:lang w:val="en-US"/>
-        </w:rPr>
-        <w:t>double</w:t>
-      </w:r>
-      <w:r>
-        <w:rPr>
-          <w:rFonts w:ascii="Times New Roman" w:hAnsi="Times New Roman" w:cs="Times New Roman"/>
-          <w:sz w:val="28"/>
-          <w:szCs w:val="28"/>
-        </w:rPr>
-        <w:t xml:space="preserve"> </w:t>
-      </w:r>
-      <w:r>
-        <w:rPr>
-          <w:rFonts w:ascii="Times New Roman" w:hAnsi="Times New Roman" w:cs="Times New Roman"/>
-          <w:sz w:val="28"/>
-          <w:szCs w:val="28"/>
-          <w:lang w:val="en-US"/>
-        </w:rPr>
-        <w:t>F</w:t>
-      </w:r>
-      <w:r>
-        <w:rPr>
-          <w:rFonts w:ascii="Times New Roman" w:hAnsi="Times New Roman" w:cs="Times New Roman"/>
-          <w:sz w:val="28"/>
-          <w:szCs w:val="28"/>
-        </w:rPr>
-        <w:t xml:space="preserve"> - значение функции </w:t>
-      </w:r>
-      <w:r>
-        <w:rPr>
-          <w:rFonts w:ascii="Times New Roman" w:hAnsi="Times New Roman" w:cs="Times New Roman"/>
-          <w:sz w:val="28"/>
-          <w:szCs w:val="28"/>
-          <w:lang w:val="en-US"/>
-        </w:rPr>
-        <w:t>F</w:t>
-      </w:r>
-      <w:r>
-        <w:rPr>
-          <w:rFonts w:ascii="Times New Roman" w:hAnsi="Times New Roman" w:cs="Times New Roman"/>
-          <w:sz w:val="28"/>
-          <w:szCs w:val="28"/>
-        </w:rPr>
-        <w:t>’’(</w:t>
-      </w:r>
-      <w:r>
-        <w:rPr>
-          <w:rFonts w:ascii="Times New Roman" w:hAnsi="Times New Roman" w:cs="Times New Roman"/>
-          <w:sz w:val="28"/>
-          <w:szCs w:val="28"/>
-          <w:lang w:val="en-US"/>
-        </w:rPr>
-        <w:t>x</w:t>
-      </w:r>
-      <w:r>
-        <w:rPr>
-          <w:rFonts w:ascii="Times New Roman" w:hAnsi="Times New Roman" w:cs="Times New Roman"/>
-          <w:sz w:val="28"/>
-          <w:szCs w:val="28"/>
-        </w:rPr>
-        <w:t>)</w:t>
-      </w:r>
-    </w:p>
-    <w:p>
-      <w:pPr>
-        <w:pStyle w:val="a4"/>
-        <w:numPr>
-          <w:ilvl w:val="0"/>
-          <w:numId w:val="6"/>
-        </w:numPr>
-        <w:rPr>
-          <w:rFonts w:ascii="Times New Roman" w:hAnsi="Times New Roman" w:cs="Times New Roman"/>
-          <w:sz w:val="28"/>
-          <w:szCs w:val="28"/>
-        </w:rPr>
-      </w:pPr>
-      <w:r>
-        <w:rPr>
-          <w:rFonts w:ascii="Times New Roman" w:hAnsi="Times New Roman" w:cs="Times New Roman"/>
-          <w:sz w:val="28"/>
-          <w:szCs w:val="28"/>
-          <w:lang w:val="en-US"/>
-        </w:rPr>
-        <w:t>double</w:t>
-      </w:r>
-      <w:r>
-        <w:rPr>
-          <w:rFonts w:ascii="Times New Roman" w:hAnsi="Times New Roman" w:cs="Times New Roman"/>
-          <w:sz w:val="28"/>
-          <w:szCs w:val="28"/>
-        </w:rPr>
-        <w:t xml:space="preserve"> </w:t>
-      </w:r>
-      <w:r>
-        <w:rPr>
-          <w:rFonts w:ascii="Times New Roman" w:hAnsi="Times New Roman" w:cs="Times New Roman"/>
-          <w:sz w:val="28"/>
-          <w:szCs w:val="28"/>
-          <w:lang w:val="en-US"/>
-        </w:rPr>
-        <w:t>D</w:t>
-      </w:r>
-      <w:r>
-        <w:rPr>
-          <w:rFonts w:ascii="Times New Roman" w:hAnsi="Times New Roman" w:cs="Times New Roman"/>
-          <w:sz w:val="28"/>
-          <w:szCs w:val="28"/>
-        </w:rPr>
-        <w:t xml:space="preserve"> - значение функции </w:t>
-      </w:r>
-      <w:r>
-        <w:rPr>
-          <w:rFonts w:ascii="Times New Roman" w:hAnsi="Times New Roman" w:cs="Times New Roman"/>
-          <w:sz w:val="28"/>
-          <w:szCs w:val="28"/>
-          <w:lang w:val="en-US"/>
-        </w:rPr>
-        <w:t>F</w:t>
-      </w:r>
-      <w:r>
-        <w:rPr>
-          <w:rFonts w:ascii="Times New Roman" w:hAnsi="Times New Roman" w:cs="Times New Roman"/>
-          <w:sz w:val="28"/>
-          <w:szCs w:val="28"/>
-        </w:rPr>
-        <w:t>’’(</w:t>
-      </w:r>
-      <w:r>
-        <w:rPr>
-          <w:rFonts w:ascii="Times New Roman" w:hAnsi="Times New Roman" w:cs="Times New Roman"/>
-          <w:sz w:val="28"/>
-          <w:szCs w:val="28"/>
-          <w:lang w:val="en-US"/>
-        </w:rPr>
-        <w:t>x</w:t>
-      </w:r>
-      <w:r>
-        <w:rPr>
-          <w:rFonts w:ascii="Times New Roman" w:hAnsi="Times New Roman" w:cs="Times New Roman"/>
-          <w:sz w:val="28"/>
-          <w:szCs w:val="28"/>
-        </w:rPr>
-        <w:t xml:space="preserve">) </w:t>
-      </w:r>
-    </w:p>
-    <w:p>
-      <w:pPr>
-        <w:pStyle w:val="a4"/>
-        <w:numPr>
-          <w:ilvl w:val="0"/>
-          <w:numId w:val="6"/>
-        </w:numPr>
-        <w:rPr>
-          <w:rFonts w:ascii="Times New Roman" w:hAnsi="Times New Roman" w:cs="Times New Roman"/>
-          <w:sz w:val="28"/>
-          <w:szCs w:val="28"/>
-        </w:rPr>
-      </w:pPr>
-      <w:r>
-        <w:rPr>
-          <w:rFonts w:ascii="Times New Roman" w:hAnsi="Times New Roman" w:cs="Times New Roman"/>
-          <w:sz w:val="28"/>
-          <w:szCs w:val="28"/>
-          <w:lang w:val="en-US"/>
-        </w:rPr>
-        <w:t>double</w:t>
-      </w:r>
-      <w:r>
-        <w:rPr>
-          <w:rFonts w:ascii="Times New Roman" w:hAnsi="Times New Roman" w:cs="Times New Roman"/>
-          <w:sz w:val="28"/>
-          <w:szCs w:val="28"/>
-        </w:rPr>
-        <w:t xml:space="preserve"> </w:t>
-      </w:r>
-      <w:r>
-        <w:rPr>
-          <w:rFonts w:ascii="Times New Roman" w:hAnsi="Times New Roman" w:cs="Times New Roman"/>
-          <w:sz w:val="28"/>
-          <w:szCs w:val="28"/>
-          <w:lang w:val="en-US"/>
-        </w:rPr>
-        <w:t>FF</w:t>
-      </w:r>
-      <w:r>
-        <w:rPr>
-          <w:rFonts w:ascii="Times New Roman" w:hAnsi="Times New Roman" w:cs="Times New Roman"/>
-          <w:sz w:val="28"/>
-          <w:szCs w:val="28"/>
-        </w:rPr>
-        <w:t xml:space="preserve">- значение функции </w:t>
-      </w:r>
-      <w:r>
-        <w:rPr>
-          <w:rFonts w:ascii="Times New Roman" w:hAnsi="Times New Roman" w:cs="Times New Roman"/>
-          <w:sz w:val="28"/>
-          <w:szCs w:val="28"/>
-          <w:lang w:val="en-US"/>
-        </w:rPr>
-        <w:t>F</w:t>
-      </w:r>
-      <w:r>
-        <w:rPr>
-          <w:rFonts w:ascii="Times New Roman" w:hAnsi="Times New Roman" w:cs="Times New Roman"/>
-          <w:sz w:val="28"/>
-          <w:szCs w:val="28"/>
-        </w:rPr>
-        <w:t>(</w:t>
-      </w:r>
-      <w:r>
-        <w:rPr>
-          <w:rFonts w:ascii="Times New Roman" w:hAnsi="Times New Roman" w:cs="Times New Roman"/>
-          <w:sz w:val="28"/>
-          <w:szCs w:val="28"/>
-          <w:lang w:val="en-US"/>
-        </w:rPr>
-        <w:t>x</w:t>
-      </w:r>
-      <w:r>
-        <w:rPr>
-          <w:rFonts w:ascii="Times New Roman" w:hAnsi="Times New Roman" w:cs="Times New Roman"/>
-          <w:sz w:val="28"/>
-          <w:szCs w:val="28"/>
-        </w:rPr>
-        <w:t>)</w:t>
-      </w:r>
-    </w:p>
-    <w:p>
-      <w:pPr>
-        <w:rPr>
-          <w:rFonts w:ascii="Times New Roman" w:hAnsi="Times New Roman" w:cs="Times New Roman"/>
-          <w:sz w:val="28"/>
-          <w:szCs w:val="28"/>
-          <w:lang w:val="en-US"/>
-        </w:rPr>
-      </w:pPr>
-      <w:r>
-        <w:rPr>
-          <w:rFonts w:ascii="Times New Roman" w:hAnsi="Times New Roman" w:cs="Times New Roman"/>
-          <w:sz w:val="28"/>
-          <w:szCs w:val="28"/>
-        </w:rPr>
-        <w:lastRenderedPageBreak/>
-        <w:t>Методы</w:t>
-      </w:r>
-      <w:r>
-        <w:rPr>
-          <w:rFonts w:ascii="Times New Roman" w:hAnsi="Times New Roman" w:cs="Times New Roman"/>
-          <w:sz w:val="28"/>
-          <w:szCs w:val="28"/>
-          <w:lang w:val="en-US"/>
-        </w:rPr>
-        <w:t>:</w:t>
-      </w:r>
-    </w:p>
-    <w:p>
-      <w:pPr>
-        <w:pStyle w:val="a4"/>
-        <w:numPr>
-          <w:ilvl w:val="0"/>
-          <w:numId w:val="4"/>
-        </w:numPr>
-        <w:rPr>
-          <w:rFonts w:ascii="Times New Roman" w:hAnsi="Times New Roman" w:cs="Times New Roman"/>
-          <w:sz w:val="28"/>
-          <w:szCs w:val="28"/>
-        </w:rPr>
-      </w:pPr>
-      <w:r>
-        <w:rPr>
-          <w:rFonts w:ascii="Times New Roman" w:hAnsi="Times New Roman" w:cs="Times New Roman"/>
-          <w:sz w:val="28"/>
-          <w:szCs w:val="28"/>
-          <w:lang w:val="en-US"/>
-        </w:rPr>
-        <w:t>void</w:t>
-      </w:r>
-      <w:r>
-        <w:rPr>
-          <w:rFonts w:ascii="Times New Roman" w:hAnsi="Times New Roman" w:cs="Times New Roman"/>
-          <w:sz w:val="28"/>
-          <w:szCs w:val="28"/>
-        </w:rPr>
-        <w:t xml:space="preserve"> </w:t>
-      </w:r>
-      <w:r>
-        <w:rPr>
-          <w:rFonts w:ascii="Times New Roman" w:hAnsi="Times New Roman" w:cs="Times New Roman"/>
-          <w:sz w:val="28"/>
-          <w:szCs w:val="28"/>
-          <w:lang w:val="en-US"/>
-        </w:rPr>
-        <w:t>find</w:t>
-      </w:r>
-      <w:r>
-        <w:rPr>
-          <w:rFonts w:ascii="Times New Roman" w:hAnsi="Times New Roman" w:cs="Times New Roman"/>
-          <w:sz w:val="28"/>
-          <w:szCs w:val="28"/>
-        </w:rPr>
-        <w:t>() – нахождение минимума и максимума функции</w:t>
-      </w:r>
-    </w:p>
-    <w:p>
-      <w:pPr>
-        <w:pStyle w:val="a4"/>
-        <w:numPr>
-          <w:ilvl w:val="0"/>
-          <w:numId w:val="4"/>
-        </w:numPr>
-        <w:rPr>
-          <w:rFonts w:ascii="Times New Roman" w:hAnsi="Times New Roman" w:cs="Times New Roman"/>
-          <w:sz w:val="28"/>
-          <w:szCs w:val="28"/>
-          <w:lang w:val="en-US"/>
-        </w:rPr>
-      </w:pPr>
-      <w:r>
-        <w:rPr>
-          <w:rFonts w:ascii="Times New Roman" w:hAnsi="Times New Roman" w:cs="Times New Roman"/>
-          <w:sz w:val="28"/>
-          <w:szCs w:val="28"/>
-          <w:lang w:val="en-US"/>
-        </w:rPr>
-        <w:t xml:space="preserve">void </w:t>
-      </w:r>
-      <w:proofErr w:type="spellStart"/>
-      <w:r>
-        <w:rPr>
-          <w:rFonts w:ascii="Times New Roman" w:hAnsi="Times New Roman" w:cs="Times New Roman"/>
-          <w:sz w:val="28"/>
-          <w:szCs w:val="28"/>
-          <w:lang w:val="en-US"/>
-        </w:rPr>
-        <w:t>fuction</w:t>
-      </w:r>
-      <w:proofErr w:type="spellEnd"/>
-      <w:r>
-        <w:rPr>
-          <w:rFonts w:ascii="Times New Roman" w:hAnsi="Times New Roman" w:cs="Times New Roman"/>
-          <w:sz w:val="28"/>
-          <w:szCs w:val="28"/>
-          <w:lang w:val="en-US"/>
-        </w:rPr>
-        <w:t xml:space="preserve">() – </w:t>
-      </w:r>
-      <w:r>
-        <w:rPr>
-          <w:rFonts w:ascii="Times New Roman" w:hAnsi="Times New Roman" w:cs="Times New Roman"/>
-          <w:sz w:val="28"/>
-          <w:szCs w:val="28"/>
-        </w:rPr>
-        <w:t>функция</w:t>
-      </w:r>
-      <w:r>
-        <w:rPr>
-          <w:rFonts w:ascii="Times New Roman" w:hAnsi="Times New Roman" w:cs="Times New Roman"/>
-          <w:sz w:val="28"/>
-          <w:szCs w:val="28"/>
-          <w:lang w:val="en-US"/>
-        </w:rPr>
-        <w:t xml:space="preserve"> F(x) </w:t>
-      </w:r>
-    </w:p>
-    <w:p>
-      <w:pPr>
-        <w:pStyle w:val="a4"/>
-        <w:numPr>
-          <w:ilvl w:val="0"/>
-          <w:numId w:val="4"/>
-        </w:numPr>
-        <w:rPr>
-          <w:rFonts w:ascii="Times New Roman" w:hAnsi="Times New Roman" w:cs="Times New Roman"/>
-          <w:sz w:val="28"/>
-          <w:szCs w:val="28"/>
-          <w:lang w:val="en-US"/>
-        </w:rPr>
-      </w:pPr>
-      <w:r>
-        <w:rPr>
-          <w:rFonts w:ascii="Times New Roman" w:hAnsi="Times New Roman" w:cs="Times New Roman"/>
-          <w:sz w:val="28"/>
-          <w:szCs w:val="28"/>
-          <w:lang w:val="en-US"/>
-        </w:rPr>
-        <w:t xml:space="preserve">void </w:t>
-      </w:r>
-      <w:proofErr w:type="spellStart"/>
-      <w:r>
-        <w:rPr>
-          <w:rFonts w:ascii="Times New Roman" w:hAnsi="Times New Roman" w:cs="Times New Roman"/>
-          <w:sz w:val="28"/>
-          <w:szCs w:val="28"/>
-          <w:lang w:val="en-US"/>
-        </w:rPr>
-        <w:t>secondDerivative</w:t>
-      </w:r>
-      <w:proofErr w:type="spellEnd"/>
-      <w:r>
-        <w:rPr>
-          <w:rFonts w:ascii="Times New Roman" w:hAnsi="Times New Roman" w:cs="Times New Roman"/>
-          <w:sz w:val="28"/>
-          <w:szCs w:val="28"/>
-          <w:lang w:val="en-US"/>
-        </w:rPr>
-        <w:t xml:space="preserve">() – </w:t>
-      </w:r>
-      <w:r>
-        <w:rPr>
-          <w:rFonts w:ascii="Times New Roman" w:hAnsi="Times New Roman" w:cs="Times New Roman"/>
-          <w:sz w:val="28"/>
-          <w:szCs w:val="28"/>
-        </w:rPr>
-        <w:t>функция</w:t>
-      </w:r>
-      <w:r>
-        <w:rPr>
-          <w:rFonts w:ascii="Times New Roman" w:hAnsi="Times New Roman" w:cs="Times New Roman"/>
-          <w:sz w:val="28"/>
-          <w:szCs w:val="28"/>
-          <w:lang w:val="en-US"/>
-        </w:rPr>
-        <w:t xml:space="preserve"> F’’(x) </w:t>
-      </w:r>
-    </w:p>
-    <w:p>
-      <w:pPr>
-        <w:pStyle w:val="a4"/>
-        <w:numPr>
-          <w:ilvl w:val="0"/>
-          <w:numId w:val="4"/>
-        </w:numPr>
-        <w:rPr>
-          <w:rFonts w:ascii="Times New Roman" w:hAnsi="Times New Roman" w:cs="Times New Roman"/>
-          <w:sz w:val="28"/>
-          <w:szCs w:val="28"/>
-          <w:lang w:val="en-US"/>
-        </w:rPr>
-      </w:pPr>
-      <w:r>
-        <w:rPr>
-          <w:rFonts w:ascii="Times New Roman" w:hAnsi="Times New Roman" w:cs="Times New Roman"/>
-          <w:sz w:val="28"/>
-          <w:szCs w:val="28"/>
-          <w:lang w:val="en-US"/>
-        </w:rPr>
-        <w:t xml:space="preserve">void </w:t>
-      </w:r>
-      <w:proofErr w:type="spellStart"/>
-      <w:r>
-        <w:rPr>
-          <w:rFonts w:ascii="Times New Roman" w:hAnsi="Times New Roman" w:cs="Times New Roman"/>
-          <w:sz w:val="28"/>
-          <w:szCs w:val="28"/>
-          <w:lang w:val="en-US"/>
-        </w:rPr>
-        <w:t>firstDerivative</w:t>
-      </w:r>
-      <w:proofErr w:type="spellEnd"/>
-      <w:r>
-        <w:rPr>
-          <w:rFonts w:ascii="Times New Roman" w:hAnsi="Times New Roman" w:cs="Times New Roman"/>
-          <w:sz w:val="28"/>
-          <w:szCs w:val="28"/>
-          <w:lang w:val="en-US"/>
-        </w:rPr>
-        <w:t xml:space="preserve">() – </w:t>
-      </w:r>
-      <w:r>
-        <w:rPr>
-          <w:rFonts w:ascii="Times New Roman" w:hAnsi="Times New Roman" w:cs="Times New Roman"/>
-          <w:sz w:val="28"/>
-          <w:szCs w:val="28"/>
-        </w:rPr>
-        <w:t>функция</w:t>
-      </w:r>
-      <w:r>
-        <w:rPr>
-          <w:rFonts w:ascii="Times New Roman" w:hAnsi="Times New Roman" w:cs="Times New Roman"/>
-          <w:sz w:val="28"/>
-          <w:szCs w:val="28"/>
-          <w:lang w:val="en-US"/>
-        </w:rPr>
-        <w:t xml:space="preserve"> F’(x)</w:t>
-      </w:r>
-    </w:p>
-    <w:p>
-      <w:pPr>
-        <w:rPr>
-          <w:rFonts w:ascii="Times New Roman" w:hAnsi="Times New Roman" w:cs="Times New Roman"/>
-          <w:sz w:val="28"/>
-          <w:szCs w:val="28"/>
-          <w:lang w:val="en-US"/>
-        </w:rPr>
-      </w:pPr>
-      <w:r>
-        <w:rPr>
-          <w:rFonts w:ascii="Times New Roman" w:hAnsi="Times New Roman" w:cs="Times New Roman"/>
-          <w:sz w:val="28"/>
-          <w:szCs w:val="28"/>
-          <w:lang w:val="en-US"/>
-        </w:rPr>
-        <w:t xml:space="preserve"> </w:t>
-      </w:r>
-    </w:p>
-    <w:p>
-      <w:pPr>
-        <w:pStyle w:val="1"/>
-        <w:rPr>
-          <w:sz w:val="28"/>
-          <w:szCs w:val="28"/>
-        </w:rPr>
-      </w:pPr>
-      <w:bookmarkStart w:id="4" w:name="_Toc19043610"/>
-      <w:r>
-        <w:rPr>
-          <w:sz w:val="28"/>
-          <w:szCs w:val="28"/>
-        </w:rPr>
-        <w:t>Скриншоты программы</w:t>
-      </w:r>
-      <w:bookmarkEnd w:id="4"/>
-    </w:p>
-    <w:p>
-      <w:pPr>
-        <w:rPr>
-          <w:sz w:val="28"/>
-          <w:szCs w:val="28"/>
-          <w:lang w:val="en-US"/>
-        </w:rPr>
-      </w:pPr>
-    </w:p>
-    <w:p>
-      <w:pPr>
-        <w:rPr>
-          <w:sz w:val="28"/>
-          <w:szCs w:val="28"/>
-          <w:lang w:val="en-US"/>
+        <w:pStyle w:val="a3"/>
+        <w:jc w:val="center"/>
+        <w:rPr>
+          <w:sz w:val="28"/>
+          <w:szCs w:val="28"/>
         </w:rPr>
       </w:pPr>
       <w:r>
         <w:rPr>
           <w:noProof/>
-          <w:lang w:eastAsia="ru-RU"/>
+          <w:sz w:val="28"/>
+          <w:szCs w:val="28"/>
         </w:rPr>
         <w:drawing>
-          <wp:inline distT="0" distB="0" distL="0" distR="0" wp14:anchorId="4D7F57E5" wp14:editId="3EA6CB27">
-            <wp:extent cx="3095625" cy="5324475"/>
-            <wp:effectExtent l="0" t="0" r="9525" b="9525"/>
-            <wp:docPr id="6" name="Рисунок 6"/>
+          <wp:inline distT="0" distB="0" distL="0" distR="0" wp14:anchorId="360B7020" wp14:editId="6FD95B61">
+            <wp:extent cx="5715000" cy="447675"/>
+            <wp:effectExtent l="0" t="0" r="0" b="9525"/>
+            <wp:docPr id="4" name="Рисунок 4"/>
             <wp:cNvGraphicFramePr>
               <a:graphicFrameLocks xmlns:a="http://schemas.openxmlformats.org/drawingml/2006/main" noChangeAspect="1"/>
             </wp:cNvGraphicFramePr>
@@ -2218,7 +1342,7 @@
                   <pic:spPr>
                     <a:xfrm>
                       <a:off x="0" y="0"/>
-                      <a:ext cx="3095625" cy="5324475"/>
+                      <a:ext cx="5715000" cy="447675"/>
                     </a:xfrm>
                     <a:prstGeom prst="rect">
                       <a:avLst/>
@@ -2233,31 +1357,130 @@
     </w:p>
     <w:p>
       <w:pPr>
-        <w:rPr>
-          <w:sz w:val="28"/>
-          <w:szCs w:val="28"/>
-        </w:rPr>
-      </w:pPr>
-    </w:p>
-    <w:p>
-      <w:pPr>
+        <w:pStyle w:val="a3"/>
+        <w:jc w:val="center"/>
+        <w:rPr>
+          <w:sz w:val="28"/>
+          <w:szCs w:val="28"/>
+        </w:rPr>
+      </w:pPr>
+      <w:r>
+        <w:rPr>
+          <w:sz w:val="28"/>
+          <w:szCs w:val="28"/>
+        </w:rPr>
+        <w:t xml:space="preserve"> </w:t>
+      </w:r>
+      <w:r>
+        <w:rPr>
+          <w:sz w:val="28"/>
+          <w:szCs w:val="28"/>
+        </w:rPr>
+        <w:t xml:space="preserve"> </w:t>
+      </w:r>
+    </w:p>
+    <w:p>
+      <w:pPr>
+        <w:pStyle w:val="1"/>
+        <w:rPr>
+          <w:rFonts w:ascii="Times New Roman" w:hAnsi="Times New Roman" w:cs="Times New Roman"/>
+          <w:sz w:val="28"/>
+          <w:szCs w:val="28"/>
+        </w:rPr>
+      </w:pPr>
+      <w:bookmarkStart w:id="1" w:name="_Toc19043608"/>
+      <w:r>
+        <w:rPr>
+          <w:rFonts w:ascii="Times New Roman" w:hAnsi="Times New Roman" w:cs="Times New Roman"/>
+          <w:sz w:val="28"/>
+          <w:szCs w:val="28"/>
+        </w:rPr>
+        <w:t>Алгоритм</w:t>
+      </w:r>
+      <w:bookmarkEnd w:id="1"/>
+      <w:r>
+        <w:rPr>
+          <w:rFonts w:ascii="Times New Roman" w:hAnsi="Times New Roman" w:cs="Times New Roman"/>
+          <w:sz w:val="28"/>
+          <w:szCs w:val="28"/>
+        </w:rPr>
+        <w:t xml:space="preserve"> </w:t>
+      </w:r>
+      <w:r>
+        <w:rPr>
+          <w:rFonts w:ascii="Times New Roman" w:hAnsi="Times New Roman" w:cs="Times New Roman"/>
+          <w:sz w:val="28"/>
+          <w:szCs w:val="28"/>
+        </w:rPr>
+        <w:t xml:space="preserve">  </w:t>
+      </w:r>
+      <w:r>
+        <w:rPr>
+          <w:rFonts w:ascii="Times New Roman" w:hAnsi="Times New Roman" w:cs="Times New Roman"/>
+          <w:sz w:val="28"/>
+          <w:szCs w:val="28"/>
+        </w:rPr>
+        <w:t xml:space="preserve">  </w:t>
+      </w:r>
+    </w:p>
+    <w:p>
+      <w:pPr>
+        <w:rPr>
+          <w:sz w:val="28"/>
+          <w:szCs w:val="28"/>
+        </w:rPr>
+      </w:pPr>
+    </w:p>
+    <w:p>
+      <w:pPr>
+        <w:rPr>
+          <w:sz w:val="28"/>
+          <w:szCs w:val="28"/>
+        </w:rPr>
+      </w:pPr>
+      <w:r>
+        <w:rPr>
+          <w:sz w:val="28"/>
+          <w:szCs w:val="28"/>
+        </w:rPr>
+        <w:t xml:space="preserve">Код алгоритма на языке </w:t>
+      </w:r>
+      <w:r>
         <w:rPr>
           <w:sz w:val="28"/>
           <w:szCs w:val="28"/>
           <w:lang w:val="en-US"/>
         </w:rPr>
+        <w:t>Basic</w:t>
+      </w:r>
+      <w:r>
+        <w:rPr>
+          <w:sz w:val="28"/>
+          <w:szCs w:val="28"/>
+        </w:rPr>
+        <w:t xml:space="preserve">: </w:t>
+      </w:r>
+    </w:p>
+    <w:p>
+      <w:pPr>
+        <w:rPr>
+          <w:rFonts w:ascii="Times New Roman" w:hAnsi="Times New Roman" w:cs="Times New Roman"/>
+          <w:sz w:val="28"/>
+          <w:szCs w:val="28"/>
+        </w:rPr>
       </w:pPr>
       <w:r>
         <w:rPr>
           <w:noProof/>
+          <w:sz w:val="28"/>
+          <w:szCs w:val="28"/>
           <w:lang w:eastAsia="ru-RU"/>
         </w:rPr>
-        <w:lastRenderedPageBreak/>
         <w:drawing>
-          <wp:inline distT="0" distB="0" distL="0" distR="0" wp14:anchorId="724A8242" wp14:editId="2F74218D">
-            <wp:extent cx="4191000" cy="3276600"/>
-            <wp:effectExtent l="0" t="0" r="0" b="0"/>
-            <wp:docPr id="7" name="Рисунок 7"/>
+          <wp:inline distT="0" distB="0" distL="0" distR="0" wp14:anchorId="00939DB1" wp14:editId="3A152FBF">
+            <wp:extent cx="5457825" cy="3590925"/>
+            <wp:effectExtent l="0" t="0" r="9525" b="9525"/>
+            <wp:docPr id="5" name="Рисунок 5"/>
             <wp:cNvGraphicFramePr>
               <a:graphicFrameLocks xmlns:a="http://schemas.openxmlformats.org/drawingml/2006/main" noChangeAspect="1"/>
             </wp:cNvGraphicFramePr>
@@ -2277,6 +1500,790 @@
                   <pic:spPr>
                     <a:xfrm>
                       <a:off x="0" y="0"/>
+                      <a:ext cx="5457825" cy="3590925"/>
+                    </a:xfrm>
+                    <a:prstGeom prst="rect">
+                      <a:avLst/>
+                    </a:prstGeom>
+                  </pic:spPr>
+                </pic:pic>
+              </a:graphicData>
+            </a:graphic>
+          </wp:inline>
+        </w:drawing>
+      </w:r>
+    </w:p>
+    <w:p>
+      <w:pPr>
+        <w:pStyle w:val="1"/>
+        <w:rPr>
+          <w:rFonts w:ascii="Times New Roman" w:hAnsi="Times New Roman" w:cs="Times New Roman"/>
+          <w:sz w:val="28"/>
+          <w:szCs w:val="28"/>
+        </w:rPr>
+      </w:pPr>
+      <w:bookmarkStart w:id="2" w:name="_Toc19043609"/>
+      <w:r>
+        <w:rPr>
+          <w:rFonts w:ascii="Times New Roman" w:hAnsi="Times New Roman" w:cs="Times New Roman"/>
+          <w:sz w:val="28"/>
+          <w:szCs w:val="28"/>
+        </w:rPr>
+        <w:t>Свойства и методы класса</w:t>
+      </w:r>
+      <w:bookmarkEnd w:id="2"/>
+    </w:p>
+    <w:p>
+      <w:pPr>
+        <w:rPr>
+          <w:rFonts w:ascii="Times New Roman" w:hAnsi="Times New Roman" w:cs="Times New Roman"/>
+          <w:sz w:val="28"/>
+          <w:szCs w:val="28"/>
+        </w:rPr>
+      </w:pPr>
+    </w:p>
+    <w:p>
+      <w:pPr>
+        <w:rPr>
+          <w:rFonts w:ascii="Times New Roman" w:hAnsi="Times New Roman" w:cs="Times New Roman"/>
+          <w:sz w:val="28"/>
+          <w:szCs w:val="28"/>
+        </w:rPr>
+      </w:pPr>
+      <w:r>
+        <w:rPr>
+          <w:rFonts w:ascii="Times New Roman" w:hAnsi="Times New Roman" w:cs="Times New Roman"/>
+          <w:sz w:val="28"/>
+          <w:szCs w:val="28"/>
+        </w:rPr>
+        <w:t xml:space="preserve">Программа выполнялась на языке программирования </w:t>
+      </w:r>
+      <w:r>
+        <w:rPr>
+          <w:rFonts w:ascii="Times New Roman" w:hAnsi="Times New Roman" w:cs="Times New Roman"/>
+          <w:sz w:val="28"/>
+          <w:szCs w:val="28"/>
+          <w:lang w:val="en-US"/>
+        </w:rPr>
+        <w:t>Java</w:t>
+      </w:r>
+    </w:p>
+    <w:p>
+      <w:pPr>
+        <w:rPr>
+          <w:rFonts w:ascii="Times New Roman" w:hAnsi="Times New Roman" w:cs="Times New Roman"/>
+          <w:sz w:val="28"/>
+          <w:szCs w:val="28"/>
+          <w:lang w:val="en-US"/>
+        </w:rPr>
+      </w:pPr>
+      <w:r>
+        <w:rPr>
+          <w:rFonts w:ascii="Times New Roman" w:hAnsi="Times New Roman" w:cs="Times New Roman"/>
+          <w:sz w:val="28"/>
+          <w:szCs w:val="28"/>
+        </w:rPr>
+        <w:t>Свойства</w:t>
+      </w:r>
+      <w:r>
+        <w:rPr>
+          <w:rFonts w:ascii="Times New Roman" w:hAnsi="Times New Roman" w:cs="Times New Roman"/>
+          <w:sz w:val="28"/>
+          <w:szCs w:val="28"/>
+          <w:lang w:val="en-US"/>
+        </w:rPr>
+        <w:t>:</w:t>
+      </w:r>
+    </w:p>
+    <w:p>
+      <w:pPr>
+        <w:pStyle w:val="a4"/>
+        <w:numPr>
+          <w:ilvl w:val="0"/>
+          <w:numId w:val="6"/>
+        </w:numPr>
+        <w:rPr>
+          <w:rFonts w:ascii="Times New Roman" w:hAnsi="Times New Roman" w:cs="Times New Roman"/>
+          <w:sz w:val="28"/>
+          <w:szCs w:val="28"/>
+          <w:lang w:val="en-US"/>
+        </w:rPr>
+      </w:pPr>
+      <w:r>
+        <w:rPr>
+          <w:rFonts w:ascii="Times New Roman" w:hAnsi="Times New Roman" w:cs="Times New Roman"/>
+          <w:sz w:val="28"/>
+          <w:szCs w:val="28"/>
+          <w:lang w:val="en-US"/>
+        </w:rPr>
+        <w:t xml:space="preserve">double epsilon – </w:t>
+      </w:r>
+      <w:r>
+        <w:rPr>
+          <w:rFonts w:ascii="Times New Roman" w:hAnsi="Times New Roman" w:cs="Times New Roman"/>
+          <w:sz w:val="28"/>
+          <w:szCs w:val="28"/>
+        </w:rPr>
+        <w:t>требуемая точность</w:t>
+      </w:r>
+    </w:p>
+    <w:p>
+      <w:pPr>
+        <w:pStyle w:val="a4"/>
+        <w:numPr>
+          <w:ilvl w:val="0"/>
+          <w:numId w:val="6"/>
+        </w:numPr>
+        <w:rPr>
+          <w:rFonts w:ascii="Times New Roman" w:hAnsi="Times New Roman" w:cs="Times New Roman"/>
+          <w:sz w:val="28"/>
+          <w:szCs w:val="28"/>
+        </w:rPr>
+      </w:pPr>
+      <w:r>
+        <w:rPr>
+          <w:rFonts w:ascii="Times New Roman" w:hAnsi="Times New Roman" w:cs="Times New Roman"/>
+          <w:sz w:val="28"/>
+          <w:szCs w:val="28"/>
+          <w:lang w:val="en-US"/>
+        </w:rPr>
+        <w:t>double</w:t>
+      </w:r>
+      <w:r>
+        <w:rPr>
+          <w:rFonts w:ascii="Times New Roman" w:hAnsi="Times New Roman" w:cs="Times New Roman"/>
+          <w:sz w:val="28"/>
+          <w:szCs w:val="28"/>
+        </w:rPr>
+        <w:t xml:space="preserve"> </w:t>
+      </w:r>
+      <w:r>
+        <w:rPr>
+          <w:rFonts w:ascii="Times New Roman" w:hAnsi="Times New Roman" w:cs="Times New Roman"/>
+          <w:sz w:val="28"/>
+          <w:szCs w:val="28"/>
+          <w:lang w:val="en-US"/>
+        </w:rPr>
+        <w:t>F</w:t>
+      </w:r>
+      <w:r>
+        <w:rPr>
+          <w:rFonts w:ascii="Times New Roman" w:hAnsi="Times New Roman" w:cs="Times New Roman"/>
+          <w:sz w:val="28"/>
+          <w:szCs w:val="28"/>
+        </w:rPr>
+        <w:t xml:space="preserve"> - значение функции </w:t>
+      </w:r>
+      <w:r>
+        <w:rPr>
+          <w:rFonts w:ascii="Times New Roman" w:hAnsi="Times New Roman" w:cs="Times New Roman"/>
+          <w:sz w:val="28"/>
+          <w:szCs w:val="28"/>
+          <w:lang w:val="en-US"/>
+        </w:rPr>
+        <w:t>F</w:t>
+      </w:r>
+      <w:r>
+        <w:rPr>
+          <w:rFonts w:ascii="Times New Roman" w:hAnsi="Times New Roman" w:cs="Times New Roman"/>
+          <w:sz w:val="28"/>
+          <w:szCs w:val="28"/>
+        </w:rPr>
+        <w:t>’’(</w:t>
+      </w:r>
+      <w:r>
+        <w:rPr>
+          <w:rFonts w:ascii="Times New Roman" w:hAnsi="Times New Roman" w:cs="Times New Roman"/>
+          <w:sz w:val="28"/>
+          <w:szCs w:val="28"/>
+          <w:lang w:val="en-US"/>
+        </w:rPr>
+        <w:t>x</w:t>
+      </w:r>
+      <w:r>
+        <w:rPr>
+          <w:rFonts w:ascii="Times New Roman" w:hAnsi="Times New Roman" w:cs="Times New Roman"/>
+          <w:sz w:val="28"/>
+          <w:szCs w:val="28"/>
+        </w:rPr>
+        <w:t>)</w:t>
+      </w:r>
+      <w:r>
+        <w:rPr>
+          <w:rFonts w:ascii="Times New Roman" w:hAnsi="Times New Roman" w:cs="Times New Roman"/>
+          <w:sz w:val="28"/>
+          <w:szCs w:val="28"/>
+        </w:rPr>
+        <w:t xml:space="preserve"> </w:t>
+      </w:r>
+      <w:bookmarkStart w:id="3" w:name="_GoBack"/>
+      <w:bookmarkEnd w:id="3"/>
+    </w:p>
+    <w:p>
+      <w:pPr>
+        <w:pStyle w:val="a4"/>
+        <w:numPr>
+          <w:ilvl w:val="0"/>
+          <w:numId w:val="6"/>
+        </w:numPr>
+        <w:rPr>
+          <w:rFonts w:ascii="Times New Roman" w:hAnsi="Times New Roman" w:cs="Times New Roman"/>
+          <w:sz w:val="28"/>
+          <w:szCs w:val="28"/>
+        </w:rPr>
+      </w:pPr>
+      <w:r>
+        <w:rPr>
+          <w:rFonts w:ascii="Times New Roman" w:hAnsi="Times New Roman" w:cs="Times New Roman"/>
+          <w:sz w:val="28"/>
+          <w:szCs w:val="28"/>
+          <w:lang w:val="en-US"/>
+        </w:rPr>
+        <w:lastRenderedPageBreak/>
+        <w:t>double</w:t>
+      </w:r>
+      <w:r>
+        <w:rPr>
+          <w:rFonts w:ascii="Times New Roman" w:hAnsi="Times New Roman" w:cs="Times New Roman"/>
+          <w:sz w:val="28"/>
+          <w:szCs w:val="28"/>
+        </w:rPr>
+        <w:t xml:space="preserve"> </w:t>
+      </w:r>
+      <w:r>
+        <w:rPr>
+          <w:rFonts w:ascii="Times New Roman" w:hAnsi="Times New Roman" w:cs="Times New Roman"/>
+          <w:sz w:val="28"/>
+          <w:szCs w:val="28"/>
+          <w:lang w:val="en-US"/>
+        </w:rPr>
+        <w:t>D</w:t>
+      </w:r>
+      <w:r>
+        <w:rPr>
+          <w:rFonts w:ascii="Times New Roman" w:hAnsi="Times New Roman" w:cs="Times New Roman"/>
+          <w:sz w:val="28"/>
+          <w:szCs w:val="28"/>
+        </w:rPr>
+        <w:t xml:space="preserve"> - значение функции </w:t>
+      </w:r>
+      <w:r>
+        <w:rPr>
+          <w:rFonts w:ascii="Times New Roman" w:hAnsi="Times New Roman" w:cs="Times New Roman"/>
+          <w:sz w:val="28"/>
+          <w:szCs w:val="28"/>
+          <w:lang w:val="en-US"/>
+        </w:rPr>
+        <w:t>F</w:t>
+      </w:r>
+      <w:r>
+        <w:rPr>
+          <w:rFonts w:ascii="Times New Roman" w:hAnsi="Times New Roman" w:cs="Times New Roman"/>
+          <w:sz w:val="28"/>
+          <w:szCs w:val="28"/>
+        </w:rPr>
+        <w:t>’’(</w:t>
+      </w:r>
+      <w:r>
+        <w:rPr>
+          <w:rFonts w:ascii="Times New Roman" w:hAnsi="Times New Roman" w:cs="Times New Roman"/>
+          <w:sz w:val="28"/>
+          <w:szCs w:val="28"/>
+          <w:lang w:val="en-US"/>
+        </w:rPr>
+        <w:t>x</w:t>
+      </w:r>
+      <w:r>
+        <w:rPr>
+          <w:rFonts w:ascii="Times New Roman" w:hAnsi="Times New Roman" w:cs="Times New Roman"/>
+          <w:sz w:val="28"/>
+          <w:szCs w:val="28"/>
+        </w:rPr>
+        <w:t xml:space="preserve">) </w:t>
+      </w:r>
+    </w:p>
+    <w:p>
+      <w:pPr>
+        <w:pStyle w:val="a4"/>
+        <w:numPr>
+          <w:ilvl w:val="0"/>
+          <w:numId w:val="6"/>
+        </w:numPr>
+        <w:rPr>
+          <w:rFonts w:ascii="Times New Roman" w:hAnsi="Times New Roman" w:cs="Times New Roman"/>
+          <w:sz w:val="28"/>
+          <w:szCs w:val="28"/>
+        </w:rPr>
+      </w:pPr>
+      <w:r>
+        <w:rPr>
+          <w:rFonts w:ascii="Times New Roman" w:hAnsi="Times New Roman" w:cs="Times New Roman"/>
+          <w:sz w:val="28"/>
+          <w:szCs w:val="28"/>
+          <w:lang w:val="en-US"/>
+        </w:rPr>
+        <w:t>double</w:t>
+      </w:r>
+      <w:r>
+        <w:rPr>
+          <w:rFonts w:ascii="Times New Roman" w:hAnsi="Times New Roman" w:cs="Times New Roman"/>
+          <w:sz w:val="28"/>
+          <w:szCs w:val="28"/>
+        </w:rPr>
+        <w:t xml:space="preserve"> </w:t>
+      </w:r>
+      <w:r>
+        <w:rPr>
+          <w:rFonts w:ascii="Times New Roman" w:hAnsi="Times New Roman" w:cs="Times New Roman"/>
+          <w:sz w:val="28"/>
+          <w:szCs w:val="28"/>
+          <w:lang w:val="en-US"/>
+        </w:rPr>
+        <w:t>FF</w:t>
+      </w:r>
+      <w:r>
+        <w:rPr>
+          <w:rFonts w:ascii="Times New Roman" w:hAnsi="Times New Roman" w:cs="Times New Roman"/>
+          <w:sz w:val="28"/>
+          <w:szCs w:val="28"/>
+        </w:rPr>
+        <w:t xml:space="preserve">- значение функции </w:t>
+      </w:r>
+      <w:r>
+        <w:rPr>
+          <w:rFonts w:ascii="Times New Roman" w:hAnsi="Times New Roman" w:cs="Times New Roman"/>
+          <w:sz w:val="28"/>
+          <w:szCs w:val="28"/>
+          <w:lang w:val="en-US"/>
+        </w:rPr>
+        <w:t>F</w:t>
+      </w:r>
+      <w:r>
+        <w:rPr>
+          <w:rFonts w:ascii="Times New Roman" w:hAnsi="Times New Roman" w:cs="Times New Roman"/>
+          <w:sz w:val="28"/>
+          <w:szCs w:val="28"/>
+        </w:rPr>
+        <w:t>(</w:t>
+      </w:r>
+      <w:r>
+        <w:rPr>
+          <w:rFonts w:ascii="Times New Roman" w:hAnsi="Times New Roman" w:cs="Times New Roman"/>
+          <w:sz w:val="28"/>
+          <w:szCs w:val="28"/>
+          <w:lang w:val="en-US"/>
+        </w:rPr>
+        <w:t>x</w:t>
+      </w:r>
+      <w:r>
+        <w:rPr>
+          <w:rFonts w:ascii="Times New Roman" w:hAnsi="Times New Roman" w:cs="Times New Roman"/>
+          <w:sz w:val="28"/>
+          <w:szCs w:val="28"/>
+        </w:rPr>
+        <w:t>)</w:t>
+      </w:r>
+    </w:p>
+    <w:p>
+      <w:pPr>
+        <w:rPr>
+          <w:rFonts w:ascii="Times New Roman" w:hAnsi="Times New Roman" w:cs="Times New Roman"/>
+          <w:sz w:val="28"/>
+          <w:szCs w:val="28"/>
+          <w:lang w:val="en-US"/>
+        </w:rPr>
+      </w:pPr>
+      <w:r>
+        <w:rPr>
+          <w:rFonts w:ascii="Times New Roman" w:hAnsi="Times New Roman" w:cs="Times New Roman"/>
+          <w:sz w:val="28"/>
+          <w:szCs w:val="28"/>
+        </w:rPr>
+        <w:t>Методы</w:t>
+      </w:r>
+      <w:r>
+        <w:rPr>
+          <w:rFonts w:ascii="Times New Roman" w:hAnsi="Times New Roman" w:cs="Times New Roman"/>
+          <w:sz w:val="28"/>
+          <w:szCs w:val="28"/>
+          <w:lang w:val="en-US"/>
+        </w:rPr>
+        <w:t>:</w:t>
+      </w:r>
+    </w:p>
+    <w:p>
+      <w:pPr>
+        <w:pStyle w:val="a4"/>
+        <w:numPr>
+          <w:ilvl w:val="0"/>
+          <w:numId w:val="4"/>
+        </w:numPr>
+        <w:rPr>
+          <w:rFonts w:ascii="Times New Roman" w:hAnsi="Times New Roman" w:cs="Times New Roman"/>
+          <w:sz w:val="28"/>
+          <w:szCs w:val="28"/>
+        </w:rPr>
+      </w:pPr>
+      <w:r>
+        <w:rPr>
+          <w:rFonts w:ascii="Times New Roman" w:hAnsi="Times New Roman" w:cs="Times New Roman"/>
+          <w:sz w:val="28"/>
+          <w:szCs w:val="28"/>
+          <w:lang w:val="en-US"/>
+        </w:rPr>
+        <w:t>void</w:t>
+      </w:r>
+      <w:r>
+        <w:rPr>
+          <w:rFonts w:ascii="Times New Roman" w:hAnsi="Times New Roman" w:cs="Times New Roman"/>
+          <w:sz w:val="28"/>
+          <w:szCs w:val="28"/>
+        </w:rPr>
+        <w:t xml:space="preserve"> </w:t>
+      </w:r>
+      <w:r>
+        <w:rPr>
+          <w:rFonts w:ascii="Times New Roman" w:hAnsi="Times New Roman" w:cs="Times New Roman"/>
+          <w:sz w:val="28"/>
+          <w:szCs w:val="28"/>
+          <w:lang w:val="en-US"/>
+        </w:rPr>
+        <w:t>find</w:t>
+      </w:r>
+      <w:r>
+        <w:rPr>
+          <w:rFonts w:ascii="Times New Roman" w:hAnsi="Times New Roman" w:cs="Times New Roman"/>
+          <w:sz w:val="28"/>
+          <w:szCs w:val="28"/>
+        </w:rPr>
+        <w:t>() – нахождение минимума и максимума функции</w:t>
+      </w:r>
+    </w:p>
+    <w:p>
+      <w:pPr>
+        <w:pStyle w:val="a4"/>
+        <w:numPr>
+          <w:ilvl w:val="0"/>
+          <w:numId w:val="4"/>
+        </w:numPr>
+        <w:rPr>
+          <w:rFonts w:ascii="Times New Roman" w:hAnsi="Times New Roman" w:cs="Times New Roman"/>
+          <w:sz w:val="28"/>
+          <w:szCs w:val="28"/>
+          <w:lang w:val="en-US"/>
+        </w:rPr>
+      </w:pPr>
+      <w:r>
+        <w:rPr>
+          <w:rFonts w:ascii="Times New Roman" w:hAnsi="Times New Roman" w:cs="Times New Roman"/>
+          <w:sz w:val="28"/>
+          <w:szCs w:val="28"/>
+          <w:lang w:val="en-US"/>
+        </w:rPr>
+        <w:t xml:space="preserve">void </w:t>
+      </w:r>
+      <w:proofErr w:type="spellStart"/>
+      <w:r>
+        <w:rPr>
+          <w:rFonts w:ascii="Times New Roman" w:hAnsi="Times New Roman" w:cs="Times New Roman"/>
+          <w:sz w:val="28"/>
+          <w:szCs w:val="28"/>
+          <w:lang w:val="en-US"/>
+        </w:rPr>
+        <w:t>fuction</w:t>
+      </w:r>
+      <w:proofErr w:type="spellEnd"/>
+      <w:r>
+        <w:rPr>
+          <w:rFonts w:ascii="Times New Roman" w:hAnsi="Times New Roman" w:cs="Times New Roman"/>
+          <w:sz w:val="28"/>
+          <w:szCs w:val="28"/>
+          <w:lang w:val="en-US"/>
+        </w:rPr>
+        <w:t xml:space="preserve">() – </w:t>
+      </w:r>
+      <w:r>
+        <w:rPr>
+          <w:rFonts w:ascii="Times New Roman" w:hAnsi="Times New Roman" w:cs="Times New Roman"/>
+          <w:sz w:val="28"/>
+          <w:szCs w:val="28"/>
+        </w:rPr>
+        <w:t>функция</w:t>
+      </w:r>
+      <w:r>
+        <w:rPr>
+          <w:rFonts w:ascii="Times New Roman" w:hAnsi="Times New Roman" w:cs="Times New Roman"/>
+          <w:sz w:val="28"/>
+          <w:szCs w:val="28"/>
+          <w:lang w:val="en-US"/>
+        </w:rPr>
+        <w:t xml:space="preserve"> F(x) </w:t>
+      </w:r>
+    </w:p>
+    <w:p>
+      <w:pPr>
+        <w:pStyle w:val="a4"/>
+        <w:numPr>
+          <w:ilvl w:val="0"/>
+          <w:numId w:val="4"/>
+        </w:numPr>
+        <w:rPr>
+          <w:rFonts w:ascii="Times New Roman" w:hAnsi="Times New Roman" w:cs="Times New Roman"/>
+          <w:sz w:val="28"/>
+          <w:szCs w:val="28"/>
+          <w:lang w:val="en-US"/>
+        </w:rPr>
+      </w:pPr>
+      <w:r>
+        <w:rPr>
+          <w:rFonts w:ascii="Times New Roman" w:hAnsi="Times New Roman" w:cs="Times New Roman"/>
+          <w:sz w:val="28"/>
+          <w:szCs w:val="28"/>
+          <w:lang w:val="en-US"/>
+        </w:rPr>
+        <w:t xml:space="preserve">void </w:t>
+      </w:r>
+      <w:proofErr w:type="spellStart"/>
+      <w:r>
+        <w:rPr>
+          <w:rFonts w:ascii="Times New Roman" w:hAnsi="Times New Roman" w:cs="Times New Roman"/>
+          <w:sz w:val="28"/>
+          <w:szCs w:val="28"/>
+          <w:lang w:val="en-US"/>
+        </w:rPr>
+        <w:t>secondDerivative</w:t>
+      </w:r>
+      <w:proofErr w:type="spellEnd"/>
+      <w:r>
+        <w:rPr>
+          <w:rFonts w:ascii="Times New Roman" w:hAnsi="Times New Roman" w:cs="Times New Roman"/>
+          <w:sz w:val="28"/>
+          <w:szCs w:val="28"/>
+          <w:lang w:val="en-US"/>
+        </w:rPr>
+        <w:t xml:space="preserve">() – </w:t>
+      </w:r>
+      <w:r>
+        <w:rPr>
+          <w:rFonts w:ascii="Times New Roman" w:hAnsi="Times New Roman" w:cs="Times New Roman"/>
+          <w:sz w:val="28"/>
+          <w:szCs w:val="28"/>
+        </w:rPr>
+        <w:t>функция</w:t>
+      </w:r>
+      <w:r>
+        <w:rPr>
+          <w:rFonts w:ascii="Times New Roman" w:hAnsi="Times New Roman" w:cs="Times New Roman"/>
+          <w:sz w:val="28"/>
+          <w:szCs w:val="28"/>
+          <w:lang w:val="en-US"/>
+        </w:rPr>
+        <w:t xml:space="preserve"> F’’(x) </w:t>
+      </w:r>
+    </w:p>
+    <w:p>
+      <w:pPr>
+        <w:pStyle w:val="a4"/>
+        <w:numPr>
+          <w:ilvl w:val="0"/>
+          <w:numId w:val="4"/>
+        </w:numPr>
+        <w:rPr>
+          <w:rFonts w:ascii="Times New Roman" w:hAnsi="Times New Roman" w:cs="Times New Roman"/>
+          <w:sz w:val="28"/>
+          <w:szCs w:val="28"/>
+          <w:lang w:val="en-US"/>
+        </w:rPr>
+      </w:pPr>
+      <w:r>
+        <w:rPr>
+          <w:rFonts w:ascii="Times New Roman" w:hAnsi="Times New Roman" w:cs="Times New Roman"/>
+          <w:sz w:val="28"/>
+          <w:szCs w:val="28"/>
+          <w:lang w:val="en-US"/>
+        </w:rPr>
+        <w:t xml:space="preserve">void </w:t>
+      </w:r>
+      <w:proofErr w:type="spellStart"/>
+      <w:r>
+        <w:rPr>
+          <w:rFonts w:ascii="Times New Roman" w:hAnsi="Times New Roman" w:cs="Times New Roman"/>
+          <w:sz w:val="28"/>
+          <w:szCs w:val="28"/>
+          <w:lang w:val="en-US"/>
+        </w:rPr>
+        <w:t>firstDerivative</w:t>
+      </w:r>
+      <w:proofErr w:type="spellEnd"/>
+      <w:r>
+        <w:rPr>
+          <w:rFonts w:ascii="Times New Roman" w:hAnsi="Times New Roman" w:cs="Times New Roman"/>
+          <w:sz w:val="28"/>
+          <w:szCs w:val="28"/>
+          <w:lang w:val="en-US"/>
+        </w:rPr>
+        <w:t xml:space="preserve">() – </w:t>
+      </w:r>
+      <w:r>
+        <w:rPr>
+          <w:rFonts w:ascii="Times New Roman" w:hAnsi="Times New Roman" w:cs="Times New Roman"/>
+          <w:sz w:val="28"/>
+          <w:szCs w:val="28"/>
+        </w:rPr>
+        <w:t>функция</w:t>
+      </w:r>
+      <w:r>
+        <w:rPr>
+          <w:rFonts w:ascii="Times New Roman" w:hAnsi="Times New Roman" w:cs="Times New Roman"/>
+          <w:sz w:val="28"/>
+          <w:szCs w:val="28"/>
+          <w:lang w:val="en-US"/>
+        </w:rPr>
+        <w:t xml:space="preserve"> F’(x)</w:t>
+      </w:r>
+    </w:p>
+    <w:p>
+      <w:pPr>
+        <w:rPr>
+          <w:rFonts w:ascii="Times New Roman" w:hAnsi="Times New Roman" w:cs="Times New Roman"/>
+          <w:sz w:val="28"/>
+          <w:szCs w:val="28"/>
+          <w:lang w:val="en-US"/>
+        </w:rPr>
+      </w:pPr>
+      <w:r>
+        <w:rPr>
+          <w:rFonts w:ascii="Times New Roman" w:hAnsi="Times New Roman" w:cs="Times New Roman"/>
+          <w:sz w:val="28"/>
+          <w:szCs w:val="28"/>
+          <w:lang w:val="en-US"/>
+        </w:rPr>
+        <w:t xml:space="preserve"> </w:t>
+      </w:r>
+    </w:p>
+    <w:p>
+      <w:pPr>
+        <w:pStyle w:val="1"/>
+        <w:rPr>
+          <w:sz w:val="28"/>
+          <w:szCs w:val="28"/>
+        </w:rPr>
+      </w:pPr>
+      <w:bookmarkStart w:id="4" w:name="_Toc19043610"/>
+      <w:r>
+        <w:rPr>
+          <w:sz w:val="28"/>
+          <w:szCs w:val="28"/>
+        </w:rPr>
+        <w:t>Скриншоты программы</w:t>
+      </w:r>
+      <w:bookmarkEnd w:id="4"/>
+    </w:p>
+    <w:p>
+      <w:pPr>
+        <w:rPr>
+          <w:sz w:val="28"/>
+          <w:szCs w:val="28"/>
+          <w:lang w:val="en-US"/>
+        </w:rPr>
+      </w:pPr>
+    </w:p>
+    <w:p>
+      <w:pPr>
+        <w:rPr>
+          <w:sz w:val="28"/>
+          <w:szCs w:val="28"/>
+          <w:lang w:val="en-US"/>
+        </w:rPr>
+      </w:pPr>
+      <w:r>
+        <w:rPr>
+          <w:noProof/>
+          <w:lang w:eastAsia="ru-RU"/>
+        </w:rPr>
+        <w:drawing>
+          <wp:inline distT="0" distB="0" distL="0" distR="0" wp14:anchorId="4D7F57E5" wp14:editId="3EA6CB27">
+            <wp:extent cx="3095625" cy="5324475"/>
+            <wp:effectExtent l="0" t="0" r="9525" b="9525"/>
+            <wp:docPr id="6" name="Рисунок 6"/>
+            <wp:cNvGraphicFramePr>
+              <a:graphicFrameLocks xmlns:a="http://schemas.openxmlformats.org/drawingml/2006/main" noChangeAspect="1"/>
+            </wp:cNvGraphicFramePr>
+            <a:graphic xmlns:a="http://schemas.openxmlformats.org/drawingml/2006/main">
+              <a:graphicData uri="http://schemas.openxmlformats.org/drawingml/2006/picture">
+                <pic:pic xmlns:pic="http://schemas.openxmlformats.org/drawingml/2006/picture">
+                  <pic:nvPicPr>
+                    <pic:cNvPr id="0" name=""/>
+                    <pic:cNvPicPr/>
+                  </pic:nvPicPr>
+                  <pic:blipFill>
+                    <a:blip r:embed="rId12"/>
+                    <a:stretch>
+                      <a:fillRect/>
+                    </a:stretch>
+                  </pic:blipFill>
+                  <pic:spPr>
+                    <a:xfrm>
+                      <a:off x="0" y="0"/>
+                      <a:ext cx="3095625" cy="5324475"/>
+                    </a:xfrm>
+                    <a:prstGeom prst="rect">
+                      <a:avLst/>
+                    </a:prstGeom>
+                  </pic:spPr>
+                </pic:pic>
+              </a:graphicData>
+            </a:graphic>
+          </wp:inline>
+        </w:drawing>
+      </w:r>
+    </w:p>
+    <w:p>
+      <w:pPr>
+        <w:rPr>
+          <w:sz w:val="28"/>
+          <w:szCs w:val="28"/>
+        </w:rPr>
+      </w:pPr>
+    </w:p>
+    <w:p>
+      <w:pPr>
+        <w:rPr>
+          <w:sz w:val="28"/>
+          <w:szCs w:val="28"/>
+          <w:lang w:val="en-US"/>
+        </w:rPr>
+      </w:pPr>
+      <w:r>
+        <w:rPr>
+          <w:noProof/>
+          <w:lang w:eastAsia="ru-RU"/>
+        </w:rPr>
+        <w:lastRenderedPageBreak/>
+        <w:drawing>
+          <wp:inline distT="0" distB="0" distL="0" distR="0" wp14:anchorId="724A8242" wp14:editId="2F74218D">
+            <wp:extent cx="4191000" cy="3276600"/>
+            <wp:effectExtent l="0" t="0" r="0" b="0"/>
+            <wp:docPr id="7" name="Рисунок 7"/>
+            <wp:cNvGraphicFramePr>
+              <a:graphicFrameLocks xmlns:a="http://schemas.openxmlformats.org/drawingml/2006/main" noChangeAspect="1"/>
+            </wp:cNvGraphicFramePr>
+            <a:graphic xmlns:a="http://schemas.openxmlformats.org/drawingml/2006/main">
+              <a:graphicData uri="http://schemas.openxmlformats.org/drawingml/2006/picture">
+                <pic:pic xmlns:pic="http://schemas.openxmlformats.org/drawingml/2006/picture">
+                  <pic:nvPicPr>
+                    <pic:cNvPr id="0" name=""/>
+                    <pic:cNvPicPr/>
+                  </pic:nvPicPr>
+                  <pic:blipFill>
+                    <a:blip r:embed="rId13"/>
+                    <a:stretch>
+                      <a:fillRect/>
+                    </a:stretch>
+                  </pic:blipFill>
+                  <pic:spPr>
+                    <a:xfrm>
+                      <a:off x="0" y="0"/>
                       <a:ext cx="4191000" cy="3276600"/>
                     </a:xfrm>
                     <a:prstGeom prst="rect">
@@ -2308,13 +2315,145 @@
       </w:pPr>
     </w:p>
     <w:sectPr>
+      <w:footerReference w:type="default" r:id="rId14"/>
       <w:pgSz w:w="11906" w:h="16838"/>
       <w:pgMar w:top="1134" w:right="850" w:bottom="1134" w:left="1701" w:header="708" w:footer="708" w:gutter="0"/>
       <w:cols w:space="708"/>
+      <w:titlePg/>
       <w:docGrid w:linePitch="360"/>
     </w:sectPr>
   </w:body>
 </w:document>
+</file>
+
+<file path=word/endnotes.xml><?xml version="1.0" encoding="utf-8"?>
+<w:endnotes xmlns:wpc="http://schemas.microsoft.com/office/word/2010/wordprocessingCanvas" xmlns:mc="http://schemas.openxmlformats.org/markup-compatibility/2006" xmlns:o="urn:schemas-microsoft-com:office:office" xmlns:r="http://schemas.openxmlformats.org/officeDocument/2006/relationships" xmlns:m="http://schemas.openxmlformats.org/officeDocument/2006/math" xmlns:v="urn:schemas-microsoft-com:vml" xmlns:wp14="http://schemas.microsoft.com/office/word/2010/wordprocessingDrawing" xmlns:wp="http://schemas.openxmlformats.org/drawingml/2006/wordprocessingDrawing" xmlns:w10="urn:schemas-microsoft-com:office:word" xmlns:w="http://schemas.openxmlformats.org/wordprocessingml/2006/main" xmlns:w14="http://schemas.microsoft.com/office/word/2010/wordml" xmlns:wpg="http://schemas.microsoft.com/office/word/2010/wordprocessingGroup" xmlns:wpi="http://schemas.microsoft.com/office/word/2010/wordprocessingInk" xmlns:wne="http://schemas.microsoft.com/office/word/2006/wordml" xmlns:wps="http://schemas.microsoft.com/office/word/2010/wordprocessingShape" mc:Ignorable="w14 wp14">
+  <w:endnote w:type="separator" w:id="-1">
+    <w:p>
+      <w:pPr>
+        <w:spacing w:after="0" w:line="240" w:lineRule="auto"/>
+      </w:pPr>
+      <w:r>
+        <w:separator/>
+      </w:r>
+    </w:p>
+  </w:endnote>
+  <w:endnote w:type="continuationSeparator" w:id="0">
+    <w:p>
+      <w:pPr>
+        <w:spacing w:after="0" w:line="240" w:lineRule="auto"/>
+      </w:pPr>
+      <w:r>
+        <w:continuationSeparator/>
+      </w:r>
+    </w:p>
+  </w:endnote>
+</w:endnotes>
+</file>
+
+<file path=word/footer1.xml><?xml version="1.0" encoding="utf-8"?>
+<w:ftr xmlns:wpc="http://schemas.microsoft.com/office/word/2010/wordprocessingCanvas" xmlns:mc="http://schemas.openxmlformats.org/markup-compatibility/2006" xmlns:o="urn:schemas-microsoft-com:office:office" xmlns:r="http://schemas.openxmlformats.org/officeDocument/2006/relationships" xmlns:m="http://schemas.openxmlformats.org/officeDocument/2006/math" xmlns:v="urn:schemas-microsoft-com:vml" xmlns:wp14="http://schemas.microsoft.com/office/word/2010/wordprocessingDrawing" xmlns:wp="http://schemas.openxmlformats.org/drawingml/2006/wordprocessingDrawing" xmlns:w10="urn:schemas-microsoft-com:office:word" xmlns:w="http://schemas.openxmlformats.org/wordprocessingml/2006/main" xmlns:w14="http://schemas.microsoft.com/office/word/2010/wordml" xmlns:wpg="http://schemas.microsoft.com/office/word/2010/wordprocessingGroup" xmlns:wpi="http://schemas.microsoft.com/office/word/2010/wordprocessingInk" xmlns:wne="http://schemas.microsoft.com/office/word/2006/wordml" xmlns:wps="http://schemas.microsoft.com/office/word/2010/wordprocessingShape" mc:Ignorable="w14 wp14">
+  <w:tbl>
+    <w:tblPr>
+      <w:tblW w:w="5000" w:type="pct"/>
+      <w:tblBorders>
+        <w:insideV w:val="single" w:sz="18" w:space="0" w:color="5B9BD5" w:themeColor="accent1"/>
+      </w:tblBorders>
+      <w:tblCellMar>
+        <w:top w:w="58" w:type="dxa"/>
+        <w:left w:w="115" w:type="dxa"/>
+        <w:bottom w:w="58" w:type="dxa"/>
+        <w:right w:w="115" w:type="dxa"/>
+      </w:tblCellMar>
+      <w:tblLook w:val="04A0" w:firstRow="1" w:lastRow="0" w:firstColumn="1" w:lastColumn="0" w:noHBand="0" w:noVBand="1"/>
+    </w:tblPr>
+    <w:tblGrid>
+      <w:gridCol w:w="1438"/>
+      <w:gridCol w:w="8147"/>
+    </w:tblGrid>
+    <w:tr>
+      <w:tc>
+        <w:tcPr>
+          <w:tcW w:w="750" w:type="pct"/>
+        </w:tcPr>
+        <w:p>
+          <w:pPr>
+            <w:pStyle w:val="ac"/>
+            <w:jc w:val="right"/>
+            <w:rPr>
+              <w:color w:val="5B9BD5" w:themeColor="accent1"/>
+            </w:rPr>
+          </w:pPr>
+          <w:r>
+            <w:fldChar w:fldCharType="begin"/>
+          </w:r>
+          <w:r>
+            <w:instrText>PAGE   \* MERGEFORMAT</w:instrText>
+          </w:r>
+          <w:r>
+            <w:fldChar w:fldCharType="separate"/>
+          </w:r>
+          <w:r>
+            <w:rPr>
+              <w:noProof/>
+              <w:color w:val="5B9BD5" w:themeColor="accent1"/>
+            </w:rPr>
+            <w:t>5</w:t>
+          </w:r>
+          <w:r>
+            <w:rPr>
+              <w:color w:val="5B9BD5" w:themeColor="accent1"/>
+            </w:rPr>
+            <w:fldChar w:fldCharType="end"/>
+          </w:r>
+        </w:p>
+      </w:tc>
+      <w:tc>
+        <w:tcPr>
+          <w:tcW w:w="4250" w:type="pct"/>
+        </w:tcPr>
+        <w:p>
+          <w:pPr>
+            <w:pStyle w:val="ac"/>
+            <w:rPr>
+              <w:color w:val="5B9BD5" w:themeColor="accent1"/>
+            </w:rPr>
+          </w:pPr>
+        </w:p>
+      </w:tc>
+    </w:tr>
+  </w:tbl>
+  <w:p>
+    <w:pPr>
+      <w:pStyle w:val="ac"/>
+    </w:pPr>
+  </w:p>
+</w:ftr>
+</file>
+
+<file path=word/footnotes.xml><?xml version="1.0" encoding="utf-8"?>
+<w:footnotes xmlns:wpc="http://schemas.microsoft.com/office/word/2010/wordprocessingCanvas" xmlns:mc="http://schemas.openxmlformats.org/markup-compatibility/2006" xmlns:o="urn:schemas-microsoft-com:office:office" xmlns:r="http://schemas.openxmlformats.org/officeDocument/2006/relationships" xmlns:m="http://schemas.openxmlformats.org/officeDocument/2006/math" xmlns:v="urn:schemas-microsoft-com:vml" xmlns:wp14="http://schemas.microsoft.com/office/word/2010/wordprocessingDrawing" xmlns:wp="http://schemas.openxmlformats.org/drawingml/2006/wordprocessingDrawing" xmlns:w10="urn:schemas-microsoft-com:office:word" xmlns:w="http://schemas.openxmlformats.org/wordprocessingml/2006/main" xmlns:w14="http://schemas.microsoft.com/office/word/2010/wordml" xmlns:wpg="http://schemas.microsoft.com/office/word/2010/wordprocessingGroup" xmlns:wpi="http://schemas.microsoft.com/office/word/2010/wordprocessingInk" xmlns:wne="http://schemas.microsoft.com/office/word/2006/wordml" xmlns:wps="http://schemas.microsoft.com/office/word/2010/wordprocessingShape" mc:Ignorable="w14 wp14">
+  <w:footnote w:type="separator" w:id="-1">
+    <w:p>
+      <w:pPr>
+        <w:spacing w:after="0" w:line="240" w:lineRule="auto"/>
+      </w:pPr>
+      <w:r>
+        <w:separator/>
+      </w:r>
+    </w:p>
+  </w:footnote>
+  <w:footnote w:type="continuationSeparator" w:id="0">
+    <w:p>
+      <w:pPr>
+        <w:spacing w:after="0" w:line="240" w:lineRule="auto"/>
+      </w:pPr>
+      <w:r>
+        <w:continuationSeparator/>
+      </w:r>
+    </w:p>
+  </w:footnote>
+</w:footnotes>
 </file>
 
 <file path=word/numbering.xml><?xml version="1.0" encoding="utf-8"?>
@@ -3363,6 +3502,50 @@
       <w:szCs w:val="16"/>
     </w:rPr>
   </w:style>
+  <w:style w:type="paragraph" w:styleId="aa">
+    <w:name w:val="header"/>
+    <w:basedOn w:val="a"/>
+    <w:link w:val="ab"/>
+    <w:uiPriority w:val="99"/>
+    <w:unhideWhenUsed/>
+    <w:rsid w:val="00C05876"/>
+    <w:pPr>
+      <w:tabs>
+        <w:tab w:val="center" w:pos="4677"/>
+        <w:tab w:val="right" w:pos="9355"/>
+      </w:tabs>
+      <w:spacing w:after="0" w:line="240" w:lineRule="auto"/>
+    </w:pPr>
+  </w:style>
+  <w:style w:type="character" w:customStyle="1" w:styleId="ab">
+    <w:name w:val="Верхний колонтитул Знак"/>
+    <w:basedOn w:val="a0"/>
+    <w:link w:val="aa"/>
+    <w:uiPriority w:val="99"/>
+    <w:rsid w:val="00C05876"/>
+  </w:style>
+  <w:style w:type="paragraph" w:styleId="ac">
+    <w:name w:val="footer"/>
+    <w:basedOn w:val="a"/>
+    <w:link w:val="ad"/>
+    <w:uiPriority w:val="99"/>
+    <w:unhideWhenUsed/>
+    <w:rsid w:val="00C05876"/>
+    <w:pPr>
+      <w:tabs>
+        <w:tab w:val="center" w:pos="4677"/>
+        <w:tab w:val="right" w:pos="9355"/>
+      </w:tabs>
+      <w:spacing w:after="0" w:line="240" w:lineRule="auto"/>
+    </w:pPr>
+  </w:style>
+  <w:style w:type="character" w:customStyle="1" w:styleId="ad">
+    <w:name w:val="Нижний колонтитул Знак"/>
+    <w:basedOn w:val="a0"/>
+    <w:link w:val="ac"/>
+    <w:uiPriority w:val="99"/>
+    <w:rsid w:val="00C05876"/>
+  </w:style>
 </w:styles>
 </file>
 
@@ -3711,6 +3894,50 @@
       <w:szCs w:val="16"/>
     </w:rPr>
   </w:style>
+  <w:style w:type="paragraph" w:styleId="aa">
+    <w:name w:val="header"/>
+    <w:basedOn w:val="a"/>
+    <w:link w:val="ab"/>
+    <w:uiPriority w:val="99"/>
+    <w:unhideWhenUsed/>
+    <w:rsid w:val="00C05876"/>
+    <w:pPr>
+      <w:tabs>
+        <w:tab w:val="center" w:pos="4677"/>
+        <w:tab w:val="right" w:pos="9355"/>
+      </w:tabs>
+      <w:spacing w:after="0" w:line="240" w:lineRule="auto"/>
+    </w:pPr>
+  </w:style>
+  <w:style w:type="character" w:customStyle="1" w:styleId="ab">
+    <w:name w:val="Верхний колонтитул Знак"/>
+    <w:basedOn w:val="a0"/>
+    <w:link w:val="aa"/>
+    <w:uiPriority w:val="99"/>
+    <w:rsid w:val="00C05876"/>
+  </w:style>
+  <w:style w:type="paragraph" w:styleId="ac">
+    <w:name w:val="footer"/>
+    <w:basedOn w:val="a"/>
+    <w:link w:val="ad"/>
+    <w:uiPriority w:val="99"/>
+    <w:unhideWhenUsed/>
+    <w:rsid w:val="00C05876"/>
+    <w:pPr>
+      <w:tabs>
+        <w:tab w:val="center" w:pos="4677"/>
+        <w:tab w:val="right" w:pos="9355"/>
+      </w:tabs>
+      <w:spacing w:after="0" w:line="240" w:lineRule="auto"/>
+    </w:pPr>
+  </w:style>
+  <w:style w:type="character" w:customStyle="1" w:styleId="ad">
+    <w:name w:val="Нижний колонтитул Знак"/>
+    <w:basedOn w:val="a0"/>
+    <w:link w:val="ac"/>
+    <w:uiPriority w:val="99"/>
+    <w:rsid w:val="00C05876"/>
+  </w:style>
 </w:styles>
 </file>
 
@@ -3969,7 +4196,7 @@
   <a:extraClrSchemeLst/>
   <a:extLst>
     <a:ext uri="{05A4C25C-085E-4340-85A3-A5531E510DB2}">
-      <thm15:themeFamily xmlns="" xmlns:thm15="http://schemas.microsoft.com/office/thememl/2012/main" name="Office Theme" id="{62F939B6-93AF-4DB8-9C6B-D6C7DFDC589F}" vid="{4A3C46E8-61CC-4603-A589-7422A47A8E4A}"/>
+      <thm15:themeFamily xmlns:thm15="http://schemas.microsoft.com/office/thememl/2012/main" xmlns="" name="Office Theme" id="{62F939B6-93AF-4DB8-9C6B-D6C7DFDC589F}" vid="{4A3C46E8-61CC-4603-A589-7422A47A8E4A}"/>
     </a:ext>
   </a:extLst>
 </a:theme>
@@ -3980,7 +4207,7 @@
 </file>
 
 <file path=customXml/itemProps1.xml><?xml version="1.0" encoding="utf-8"?>
-<ds:datastoreItem xmlns:ds="http://schemas.openxmlformats.org/officeDocument/2006/customXml" ds:itemID="{8076A98F-8906-472A-B1C5-AB7C689E39DA}">
+<ds:datastoreItem xmlns:ds="http://schemas.openxmlformats.org/officeDocument/2006/customXml" ds:itemID="{34247533-FB12-43F5-B1E6-8A7B2ACA8E55}">
   <ds:schemaRefs>
     <ds:schemaRef ds:uri="http://schemas.openxmlformats.org/officeDocument/2006/bibliography"/>
   </ds:schemaRefs>

--- a/Отчеты/Лабораторная работа 1/Середавкин.docx
+++ b/Отчеты/Лабораторная работа 1/Середавкин.docx
@@ -1,6 +1,6 @@
 
 <file path=word/document.xml><?xml version="1.0" encoding="utf-8"?>
-<w:document xmlns:wpc="http://schemas.microsoft.com/office/word/2010/wordprocessingCanvas" xmlns:mc="http://schemas.openxmlformats.org/markup-compatibility/2006" xmlns:o="urn:schemas-microsoft-com:office:office" xmlns:r="http://schemas.openxmlformats.org/officeDocument/2006/relationships" xmlns:m="http://schemas.openxmlformats.org/officeDocument/2006/math" xmlns:v="urn:schemas-microsoft-com:vml" xmlns:wp14="http://schemas.microsoft.com/office/word/2010/wordprocessingDrawing" xmlns:wp="http://schemas.openxmlformats.org/drawingml/2006/wordprocessingDrawing" xmlns:w10="urn:schemas-microsoft-com:office:word" xmlns:w="http://schemas.openxmlformats.org/wordprocessingml/2006/main" xmlns:w14="http://schemas.microsoft.com/office/word/2010/wordml" xmlns:wpg="http://schemas.microsoft.com/office/word/2010/wordprocessingGroup" xmlns:wpi="http://schemas.microsoft.com/office/word/2010/wordprocessingInk" xmlns:wne="http://schemas.microsoft.com/office/word/2006/wordml" xmlns:wps="http://schemas.microsoft.com/office/word/2010/wordprocessingShape" mc:Ignorable="w14 wp14">
+<w:document xmlns:wpc="http://schemas.microsoft.com/office/word/2010/wordprocessingCanvas" xmlns:mc="http://schemas.openxmlformats.org/markup-compatibility/2006" xmlns:o="urn:schemas-microsoft-com:office:office" xmlns:r="http://schemas.openxmlformats.org/officeDocument/2006/relationships" xmlns:m="http://schemas.openxmlformats.org/officeDocument/2006/math" xmlns:v="urn:schemas-microsoft-com:vml" xmlns:wp14="http://schemas.microsoft.com/office/word/2010/wordprocessingDrawing" xmlns:wp="http://schemas.openxmlformats.org/drawingml/2006/wordprocessingDrawing" xmlns:w10="urn:schemas-microsoft-com:office:word" xmlns:w="http://schemas.openxmlformats.org/wordprocessingml/2006/main" xmlns:w14="http://schemas.microsoft.com/office/word/2010/wordml" xmlns:w15="http://schemas.microsoft.com/office/word/2012/wordml" xmlns:wpg="http://schemas.microsoft.com/office/word/2010/wordprocessingGroup" xmlns:wpi="http://schemas.microsoft.com/office/word/2010/wordprocessingInk" xmlns:wne="http://schemas.microsoft.com/office/word/2006/wordml" xmlns:wps="http://schemas.microsoft.com/office/word/2010/wordprocessingShape" mc:Ignorable="w14 w15 wp14">
   <w:body>
     <w:p>
       <w:pPr>
@@ -88,34 +88,28 @@
           <w:color w:val="000000"/>
           <w:sz w:val="28"/>
           <w:szCs w:val="28"/>
-        </w:rPr>
-      </w:pPr>
-      <w:r>
-        <w:rPr>
-          <w:color w:val="000000"/>
-          <w:sz w:val="28"/>
-          <w:szCs w:val="28"/>
-        </w:rPr>
-        <w:t>(</w:t>
-      </w:r>
-      <w:proofErr w:type="spellStart"/>
-      <w:r>
-        <w:rPr>
-          <w:color w:val="000000"/>
-          <w:sz w:val="28"/>
-          <w:szCs w:val="28"/>
-        </w:rPr>
-        <w:t>ТвГТУ</w:t>
-      </w:r>
-      <w:proofErr w:type="spellEnd"/>
-      <w:r>
-        <w:rPr>
-          <w:color w:val="000000"/>
-          <w:sz w:val="28"/>
-          <w:szCs w:val="28"/>
-        </w:rPr>
-        <w:t>)</w:t>
-      </w:r>
+          <w:lang w:val="en-US"/>
+        </w:rPr>
+      </w:pPr>
+      <w:r>
+        <w:rPr>
+          <w:color w:val="000000"/>
+          <w:sz w:val="28"/>
+          <w:szCs w:val="28"/>
+        </w:rPr>
+        <w:t>(ТвГТУ)</w:t>
+      </w:r>
+      <w:r>
+        <w:rPr>
+          <w:color w:val="000000"/>
+          <w:sz w:val="28"/>
+          <w:szCs w:val="28"/>
+          <w:lang w:val="en-US"/>
+        </w:rPr>
+        <w:t xml:space="preserve"> </w:t>
+      </w:r>
+      <w:bookmarkStart w:id="0" w:name="_GoBack"/>
+      <w:bookmarkEnd w:id="0"/>
     </w:p>
     <w:p>
       <w:pPr>
@@ -321,25 +315,7 @@
           <w:sz w:val="28"/>
           <w:szCs w:val="28"/>
         </w:rPr>
-        <w:t>Б.ПИН</w:t>
-      </w:r>
-      <w:proofErr w:type="gramStart"/>
-      <w:r>
-        <w:rPr>
-          <w:color w:val="000000"/>
-          <w:sz w:val="28"/>
-          <w:szCs w:val="28"/>
-        </w:rPr>
-        <w:t>.Р</w:t>
-      </w:r>
-      <w:proofErr w:type="gramEnd"/>
-      <w:r>
-        <w:rPr>
-          <w:color w:val="000000"/>
-          <w:sz w:val="28"/>
-          <w:szCs w:val="28"/>
-        </w:rPr>
-        <w:t xml:space="preserve">ИС - 17.06 </w:t>
+        <w:t xml:space="preserve">Б.ПИН.РИС - 17.06 </w:t>
       </w:r>
     </w:p>
     <w:p>
@@ -352,23 +328,13 @@
           <w:szCs w:val="28"/>
         </w:rPr>
       </w:pPr>
-      <w:proofErr w:type="spellStart"/>
-      <w:r>
-        <w:rPr>
-          <w:color w:val="000000"/>
-          <w:sz w:val="28"/>
-          <w:szCs w:val="28"/>
-        </w:rPr>
-        <w:t>Середавкин</w:t>
-      </w:r>
-      <w:proofErr w:type="spellEnd"/>
-      <w:r>
-        <w:rPr>
-          <w:color w:val="000000"/>
-          <w:sz w:val="28"/>
-          <w:szCs w:val="28"/>
-        </w:rPr>
-        <w:t xml:space="preserve"> А.С</w:t>
+      <w:r>
+        <w:rPr>
+          <w:color w:val="000000"/>
+          <w:sz w:val="28"/>
+          <w:szCs w:val="28"/>
+        </w:rPr>
+        <w:t>Середавкин А.С</w:t>
       </w:r>
     </w:p>
     <w:p>
@@ -417,18 +383,8 @@
           <w:sz w:val="28"/>
           <w:szCs w:val="28"/>
         </w:rPr>
-        <w:t xml:space="preserve">ассистент кафедры </w:t>
-      </w:r>
-      <w:proofErr w:type="gramStart"/>
-      <w:r>
-        <w:rPr>
-          <w:color w:val="000000"/>
-          <w:sz w:val="28"/>
-          <w:szCs w:val="28"/>
-        </w:rPr>
-        <w:t>ПО</w:t>
-      </w:r>
-      <w:proofErr w:type="gramEnd"/>
+        <w:t>ассистент кафедры ПО</w:t>
+      </w:r>
     </w:p>
     <w:p>
       <w:pPr>
@@ -509,7 +465,7 @@
     <w:sdt>
       <w:sdtPr>
         <w:rPr>
-          <w:rFonts w:asciiTheme="minorHAnsi" w:eastAsiaTheme="minorHAnsi" w:hAnsiTheme="minorHAnsi" w:cstheme="minorBidi"/>
+          <w:rFonts w:ascii="Times New Roman" w:eastAsiaTheme="minorHAnsi" w:hAnsi="Times New Roman" w:cs="Times New Roman"/>
           <w:color w:val="auto"/>
           <w:sz w:val="28"/>
           <w:szCs w:val="28"/>
@@ -550,6 +506,9 @@
         <w:p>
           <w:pPr>
             <w:rPr>
+              <w:rFonts w:ascii="Times New Roman" w:hAnsi="Times New Roman" w:cs="Times New Roman"/>
+              <w:sz w:val="28"/>
+              <w:szCs w:val="28"/>
               <w:lang w:val="en-US" w:eastAsia="ru-RU"/>
             </w:rPr>
           </w:pPr>
@@ -965,6 +924,7 @@
         <w:p>
           <w:pPr>
             <w:rPr>
+              <w:rFonts w:ascii="Times New Roman" w:hAnsi="Times New Roman" w:cs="Times New Roman"/>
               <w:sz w:val="28"/>
               <w:szCs w:val="28"/>
             </w:rPr>
@@ -1199,7 +1159,7 @@
           <w:szCs w:val="28"/>
         </w:rPr>
       </w:pPr>
-      <w:bookmarkStart w:id="0" w:name="_Toc19043607"/>
+      <w:bookmarkStart w:id="1" w:name="_Toc19043607"/>
       <w:r>
         <w:rPr>
           <w:rFonts w:ascii="Times New Roman" w:hAnsi="Times New Roman" w:cs="Times New Roman"/>
@@ -1208,7 +1168,7 @@
         </w:rPr>
         <w:t>Описание постановки задачи</w:t>
       </w:r>
-      <w:bookmarkEnd w:id="0"/>
+      <w:bookmarkEnd w:id="1"/>
       <w:r>
         <w:rPr>
           <w:rFonts w:ascii="Times New Roman" w:hAnsi="Times New Roman" w:cs="Times New Roman"/>
@@ -1271,6 +1231,58 @@
             <wp:extent cx="3333750" cy="190500"/>
             <wp:effectExtent l="0" t="0" r="0" b="0"/>
             <wp:docPr id="1" name="Рисунок 1"/>
+            <wp:cNvGraphicFramePr>
+              <a:graphicFrameLocks xmlns:a="http://schemas.openxmlformats.org/drawingml/2006/main" noChangeAspect="1"/>
+            </wp:cNvGraphicFramePr>
+            <a:graphic xmlns:a="http://schemas.openxmlformats.org/drawingml/2006/main">
+              <a:graphicData uri="http://schemas.openxmlformats.org/drawingml/2006/picture">
+                <pic:pic xmlns:pic="http://schemas.openxmlformats.org/drawingml/2006/picture">
+                  <pic:nvPicPr>
+                    <pic:cNvPr id="0" name=""/>
+                    <pic:cNvPicPr/>
+                  </pic:nvPicPr>
+                  <pic:blipFill>
+                    <a:blip r:embed="rId8"/>
+                    <a:stretch>
+                      <a:fillRect/>
+                    </a:stretch>
+                  </pic:blipFill>
+                  <pic:spPr>
+                    <a:xfrm>
+                      <a:off x="0" y="0"/>
+                      <a:ext cx="3333750" cy="190500"/>
+                    </a:xfrm>
+                    <a:prstGeom prst="rect">
+                      <a:avLst/>
+                    </a:prstGeom>
+                  </pic:spPr>
+                </pic:pic>
+              </a:graphicData>
+            </a:graphic>
+          </wp:inline>
+        </w:drawing>
+      </w:r>
+    </w:p>
+    <w:p>
+      <w:pPr>
+        <w:pStyle w:val="a3"/>
+        <w:jc w:val="center"/>
+        <w:rPr>
+          <w:sz w:val="28"/>
+          <w:szCs w:val="28"/>
+        </w:rPr>
+      </w:pPr>
+      <w:r>
+        <w:rPr>
+          <w:noProof/>
+          <w:sz w:val="28"/>
+          <w:szCs w:val="28"/>
+        </w:rPr>
+        <w:drawing>
+          <wp:inline distT="0" distB="0" distL="0" distR="0" wp14:anchorId="360B7020" wp14:editId="6FD95B61">
+            <wp:extent cx="5715000" cy="447675"/>
+            <wp:effectExtent l="0" t="0" r="0" b="9525"/>
+            <wp:docPr id="4" name="Рисунок 4"/>
             <wp:cNvGraphicFramePr>
               <a:graphicFrameLocks xmlns:a="http://schemas.openxmlformats.org/drawingml/2006/main" noChangeAspect="1"/>
             </wp:cNvGraphicFramePr>
@@ -1290,7 +1302,7 @@
                   <pic:spPr>
                     <a:xfrm>
                       <a:off x="0" y="0"/>
-                      <a:ext cx="3333750" cy="190500"/>
+                      <a:ext cx="5715000" cy="447675"/>
                     </a:xfrm>
                     <a:prstGeom prst="rect">
                       <a:avLst/>
@@ -1314,15 +1326,127 @@
       </w:pPr>
       <w:r>
         <w:rPr>
+          <w:sz w:val="28"/>
+          <w:szCs w:val="28"/>
+        </w:rPr>
+        <w:t xml:space="preserve"> </w:t>
+      </w:r>
+      <w:r>
+        <w:rPr>
+          <w:sz w:val="28"/>
+          <w:szCs w:val="28"/>
+        </w:rPr>
+        <w:t xml:space="preserve"> </w:t>
+      </w:r>
+    </w:p>
+    <w:p>
+      <w:pPr>
+        <w:pStyle w:val="1"/>
+        <w:rPr>
+          <w:rFonts w:ascii="Times New Roman" w:hAnsi="Times New Roman" w:cs="Times New Roman"/>
+          <w:sz w:val="28"/>
+          <w:szCs w:val="28"/>
+        </w:rPr>
+      </w:pPr>
+      <w:bookmarkStart w:id="2" w:name="_Toc19043608"/>
+      <w:r>
+        <w:rPr>
+          <w:rFonts w:ascii="Times New Roman" w:hAnsi="Times New Roman" w:cs="Times New Roman"/>
+          <w:sz w:val="28"/>
+          <w:szCs w:val="28"/>
+        </w:rPr>
+        <w:t>Алгоритм</w:t>
+      </w:r>
+      <w:bookmarkEnd w:id="2"/>
+      <w:r>
+        <w:rPr>
+          <w:rFonts w:ascii="Times New Roman" w:hAnsi="Times New Roman" w:cs="Times New Roman"/>
+          <w:sz w:val="28"/>
+          <w:szCs w:val="28"/>
+        </w:rPr>
+        <w:t xml:space="preserve"> </w:t>
+      </w:r>
+      <w:r>
+        <w:rPr>
+          <w:rFonts w:ascii="Times New Roman" w:hAnsi="Times New Roman" w:cs="Times New Roman"/>
+          <w:sz w:val="28"/>
+          <w:szCs w:val="28"/>
+        </w:rPr>
+        <w:t xml:space="preserve">  </w:t>
+      </w:r>
+      <w:r>
+        <w:rPr>
+          <w:rFonts w:ascii="Times New Roman" w:hAnsi="Times New Roman" w:cs="Times New Roman"/>
+          <w:sz w:val="28"/>
+          <w:szCs w:val="28"/>
+        </w:rPr>
+        <w:t xml:space="preserve">  </w:t>
+      </w:r>
+    </w:p>
+    <w:p>
+      <w:pPr>
+        <w:rPr>
+          <w:rFonts w:ascii="Times New Roman" w:hAnsi="Times New Roman" w:cs="Times New Roman"/>
+          <w:sz w:val="28"/>
+          <w:szCs w:val="28"/>
+        </w:rPr>
+      </w:pPr>
+    </w:p>
+    <w:p>
+      <w:pPr>
+        <w:rPr>
+          <w:rFonts w:ascii="Times New Roman" w:hAnsi="Times New Roman" w:cs="Times New Roman"/>
+          <w:sz w:val="28"/>
+          <w:szCs w:val="28"/>
+        </w:rPr>
+      </w:pPr>
+      <w:r>
+        <w:rPr>
+          <w:rFonts w:ascii="Times New Roman" w:hAnsi="Times New Roman" w:cs="Times New Roman"/>
+          <w:sz w:val="28"/>
+          <w:szCs w:val="28"/>
+        </w:rPr>
+        <w:t xml:space="preserve">Код алгоритма на языке </w:t>
+      </w:r>
+      <w:r>
+        <w:rPr>
+          <w:rFonts w:ascii="Times New Roman" w:hAnsi="Times New Roman" w:cs="Times New Roman"/>
+          <w:sz w:val="28"/>
+          <w:szCs w:val="28"/>
+          <w:lang w:val="en-US"/>
+        </w:rPr>
+        <w:t>Basic</w:t>
+      </w:r>
+      <w:r>
+        <w:rPr>
+          <w:rFonts w:ascii="Times New Roman" w:hAnsi="Times New Roman" w:cs="Times New Roman"/>
+          <w:sz w:val="28"/>
+          <w:szCs w:val="28"/>
+        </w:rPr>
+        <w:t xml:space="preserve">: </w:t>
+      </w:r>
+    </w:p>
+    <w:p>
+      <w:pPr>
+        <w:rPr>
+          <w:rFonts w:ascii="Times New Roman" w:hAnsi="Times New Roman" w:cs="Times New Roman"/>
+          <w:sz w:val="28"/>
+          <w:szCs w:val="28"/>
+        </w:rPr>
+      </w:pPr>
+      <w:r>
+        <w:rPr>
+          <w:rFonts w:ascii="Times New Roman" w:hAnsi="Times New Roman" w:cs="Times New Roman"/>
           <w:noProof/>
           <w:sz w:val="28"/>
           <w:szCs w:val="28"/>
+          <w:lang w:eastAsia="ru-RU"/>
         </w:rPr>
         <w:drawing>
-          <wp:inline distT="0" distB="0" distL="0" distR="0" wp14:anchorId="360B7020" wp14:editId="6FD95B61">
-            <wp:extent cx="5715000" cy="447675"/>
-            <wp:effectExtent l="0" t="0" r="0" b="9525"/>
-            <wp:docPr id="4" name="Рисунок 4"/>
+          <wp:inline distT="0" distB="0" distL="0" distR="0" wp14:anchorId="00939DB1" wp14:editId="3A152FBF">
+            <wp:extent cx="5457825" cy="3590925"/>
+            <wp:effectExtent l="0" t="0" r="9525" b="9525"/>
+            <wp:docPr id="5" name="Рисунок 5"/>
             <wp:cNvGraphicFramePr>
               <a:graphicFrameLocks xmlns:a="http://schemas.openxmlformats.org/drawingml/2006/main" noChangeAspect="1"/>
             </wp:cNvGraphicFramePr>
@@ -1342,7 +1466,7 @@
                   <pic:spPr>
                     <a:xfrm>
                       <a:off x="0" y="0"/>
-                      <a:ext cx="5715000" cy="447675"/>
+                      <a:ext cx="5457825" cy="3590925"/>
                     </a:xfrm>
                     <a:prstGeom prst="rect">
                       <a:avLst/>
@@ -1357,15 +1481,143 @@
     </w:p>
     <w:p>
       <w:pPr>
-        <w:pStyle w:val="a3"/>
-        <w:jc w:val="center"/>
-        <w:rPr>
-          <w:sz w:val="28"/>
-          <w:szCs w:val="28"/>
-        </w:rPr>
-      </w:pPr>
-      <w:r>
-        <w:rPr>
+        <w:pStyle w:val="1"/>
+        <w:rPr>
+          <w:rFonts w:ascii="Times New Roman" w:hAnsi="Times New Roman" w:cs="Times New Roman"/>
+          <w:sz w:val="28"/>
+          <w:szCs w:val="28"/>
+        </w:rPr>
+      </w:pPr>
+      <w:bookmarkStart w:id="3" w:name="_Toc19043609"/>
+      <w:r>
+        <w:rPr>
+          <w:rFonts w:ascii="Times New Roman" w:hAnsi="Times New Roman" w:cs="Times New Roman"/>
+          <w:sz w:val="28"/>
+          <w:szCs w:val="28"/>
+        </w:rPr>
+        <w:t>Свойства и методы класса</w:t>
+      </w:r>
+      <w:bookmarkEnd w:id="3"/>
+    </w:p>
+    <w:p>
+      <w:pPr>
+        <w:rPr>
+          <w:rFonts w:ascii="Times New Roman" w:hAnsi="Times New Roman" w:cs="Times New Roman"/>
+          <w:sz w:val="28"/>
+          <w:szCs w:val="28"/>
+        </w:rPr>
+      </w:pPr>
+    </w:p>
+    <w:p>
+      <w:pPr>
+        <w:rPr>
+          <w:rFonts w:ascii="Times New Roman" w:hAnsi="Times New Roman" w:cs="Times New Roman"/>
+          <w:sz w:val="28"/>
+          <w:szCs w:val="28"/>
+        </w:rPr>
+      </w:pPr>
+      <w:r>
+        <w:rPr>
+          <w:rFonts w:ascii="Times New Roman" w:hAnsi="Times New Roman" w:cs="Times New Roman"/>
+          <w:sz w:val="28"/>
+          <w:szCs w:val="28"/>
+        </w:rPr>
+        <w:t xml:space="preserve">Программа выполнялась на языке программирования </w:t>
+      </w:r>
+      <w:r>
+        <w:rPr>
+          <w:rFonts w:ascii="Times New Roman" w:hAnsi="Times New Roman" w:cs="Times New Roman"/>
+          <w:sz w:val="28"/>
+          <w:szCs w:val="28"/>
+          <w:lang w:val="en-US"/>
+        </w:rPr>
+        <w:t>Java</w:t>
+      </w:r>
+    </w:p>
+    <w:p>
+      <w:pPr>
+        <w:rPr>
+          <w:rFonts w:ascii="Times New Roman" w:hAnsi="Times New Roman" w:cs="Times New Roman"/>
+          <w:sz w:val="28"/>
+          <w:szCs w:val="28"/>
+          <w:lang w:val="en-US"/>
+        </w:rPr>
+      </w:pPr>
+      <w:r>
+        <w:rPr>
+          <w:rFonts w:ascii="Times New Roman" w:hAnsi="Times New Roman" w:cs="Times New Roman"/>
+          <w:sz w:val="28"/>
+          <w:szCs w:val="28"/>
+        </w:rPr>
+        <w:t>Свойства</w:t>
+      </w:r>
+      <w:r>
+        <w:rPr>
+          <w:rFonts w:ascii="Times New Roman" w:hAnsi="Times New Roman" w:cs="Times New Roman"/>
+          <w:sz w:val="28"/>
+          <w:szCs w:val="28"/>
+          <w:lang w:val="en-US"/>
+        </w:rPr>
+        <w:t>:</w:t>
+      </w:r>
+    </w:p>
+    <w:p>
+      <w:pPr>
+        <w:pStyle w:val="a4"/>
+        <w:numPr>
+          <w:ilvl w:val="0"/>
+          <w:numId w:val="6"/>
+        </w:numPr>
+        <w:rPr>
+          <w:rFonts w:ascii="Times New Roman" w:hAnsi="Times New Roman" w:cs="Times New Roman"/>
+          <w:sz w:val="28"/>
+          <w:szCs w:val="28"/>
+          <w:lang w:val="en-US"/>
+        </w:rPr>
+      </w:pPr>
+      <w:r>
+        <w:rPr>
+          <w:rFonts w:ascii="Times New Roman" w:hAnsi="Times New Roman" w:cs="Times New Roman"/>
+          <w:sz w:val="28"/>
+          <w:szCs w:val="28"/>
+          <w:lang w:val="en-US"/>
+        </w:rPr>
+        <w:t xml:space="preserve">double epsilon – </w:t>
+      </w:r>
+      <w:r>
+        <w:rPr>
+          <w:rFonts w:ascii="Times New Roman" w:hAnsi="Times New Roman" w:cs="Times New Roman"/>
+          <w:sz w:val="28"/>
+          <w:szCs w:val="28"/>
+        </w:rPr>
+        <w:t>требуемая точность</w:t>
+      </w:r>
+    </w:p>
+    <w:p>
+      <w:pPr>
+        <w:pStyle w:val="a4"/>
+        <w:numPr>
+          <w:ilvl w:val="0"/>
+          <w:numId w:val="6"/>
+        </w:numPr>
+        <w:rPr>
+          <w:rFonts w:ascii="Times New Roman" w:hAnsi="Times New Roman" w:cs="Times New Roman"/>
+          <w:sz w:val="28"/>
+          <w:szCs w:val="28"/>
+        </w:rPr>
+      </w:pPr>
+      <w:r>
+        <w:rPr>
+          <w:rFonts w:ascii="Times New Roman" w:hAnsi="Times New Roman" w:cs="Times New Roman"/>
+          <w:sz w:val="28"/>
+          <w:szCs w:val="28"/>
+          <w:lang w:val="en-US"/>
+        </w:rPr>
+        <w:t>double</w:t>
+      </w:r>
+      <w:r>
+        <w:rPr>
+          <w:rFonts w:ascii="Times New Roman" w:hAnsi="Times New Roman" w:cs="Times New Roman"/>
           <w:sz w:val="28"/>
           <w:szCs w:val="28"/>
         </w:rPr>
@@ -1373,6 +1625,58 @@
       </w:r>
       <w:r>
         <w:rPr>
+          <w:rFonts w:ascii="Times New Roman" w:hAnsi="Times New Roman" w:cs="Times New Roman"/>
+          <w:sz w:val="28"/>
+          <w:szCs w:val="28"/>
+          <w:lang w:val="en-US"/>
+        </w:rPr>
+        <w:t>F</w:t>
+      </w:r>
+      <w:r>
+        <w:rPr>
+          <w:rFonts w:ascii="Times New Roman" w:hAnsi="Times New Roman" w:cs="Times New Roman"/>
+          <w:sz w:val="28"/>
+          <w:szCs w:val="28"/>
+        </w:rPr>
+        <w:t xml:space="preserve"> - значение функции </w:t>
+      </w:r>
+      <w:r>
+        <w:rPr>
+          <w:rFonts w:ascii="Times New Roman" w:hAnsi="Times New Roman" w:cs="Times New Roman"/>
+          <w:sz w:val="28"/>
+          <w:szCs w:val="28"/>
+          <w:lang w:val="en-US"/>
+        </w:rPr>
+        <w:t>F</w:t>
+      </w:r>
+      <w:r>
+        <w:rPr>
+          <w:rFonts w:ascii="Times New Roman" w:hAnsi="Times New Roman" w:cs="Times New Roman"/>
+          <w:sz w:val="28"/>
+          <w:szCs w:val="28"/>
+        </w:rPr>
+        <w:t>’’(</w:t>
+      </w:r>
+      <w:r>
+        <w:rPr>
+          <w:rFonts w:ascii="Times New Roman" w:hAnsi="Times New Roman" w:cs="Times New Roman"/>
+          <w:sz w:val="28"/>
+          <w:szCs w:val="28"/>
+          <w:lang w:val="en-US"/>
+        </w:rPr>
+        <w:t>x</w:t>
+      </w:r>
+      <w:r>
+        <w:rPr>
+          <w:rFonts w:ascii="Times New Roman" w:hAnsi="Times New Roman" w:cs="Times New Roman"/>
+          <w:sz w:val="28"/>
+          <w:szCs w:val="28"/>
+        </w:rPr>
+        <w:t>)</w:t>
+      </w:r>
+      <w:r>
+        <w:rPr>
+          <w:rFonts w:ascii="Times New Roman" w:hAnsi="Times New Roman" w:cs="Times New Roman"/>
           <w:sz w:val="28"/>
           <w:szCs w:val="28"/>
         </w:rPr>
@@ -1381,6 +1685,388 @@
     </w:p>
     <w:p>
       <w:pPr>
+        <w:pStyle w:val="a4"/>
+        <w:numPr>
+          <w:ilvl w:val="0"/>
+          <w:numId w:val="6"/>
+        </w:numPr>
+        <w:rPr>
+          <w:rFonts w:ascii="Times New Roman" w:hAnsi="Times New Roman" w:cs="Times New Roman"/>
+          <w:sz w:val="28"/>
+          <w:szCs w:val="28"/>
+        </w:rPr>
+      </w:pPr>
+      <w:r>
+        <w:rPr>
+          <w:rFonts w:ascii="Times New Roman" w:hAnsi="Times New Roman" w:cs="Times New Roman"/>
+          <w:sz w:val="28"/>
+          <w:szCs w:val="28"/>
+          <w:lang w:val="en-US"/>
+        </w:rPr>
+        <w:lastRenderedPageBreak/>
+        <w:t>double</w:t>
+      </w:r>
+      <w:r>
+        <w:rPr>
+          <w:rFonts w:ascii="Times New Roman" w:hAnsi="Times New Roman" w:cs="Times New Roman"/>
+          <w:sz w:val="28"/>
+          <w:szCs w:val="28"/>
+        </w:rPr>
+        <w:t xml:space="preserve"> </w:t>
+      </w:r>
+      <w:r>
+        <w:rPr>
+          <w:rFonts w:ascii="Times New Roman" w:hAnsi="Times New Roman" w:cs="Times New Roman"/>
+          <w:sz w:val="28"/>
+          <w:szCs w:val="28"/>
+          <w:lang w:val="en-US"/>
+        </w:rPr>
+        <w:t>D</w:t>
+      </w:r>
+      <w:r>
+        <w:rPr>
+          <w:rFonts w:ascii="Times New Roman" w:hAnsi="Times New Roman" w:cs="Times New Roman"/>
+          <w:sz w:val="28"/>
+          <w:szCs w:val="28"/>
+        </w:rPr>
+        <w:t xml:space="preserve"> - значение функции </w:t>
+      </w:r>
+      <w:r>
+        <w:rPr>
+          <w:rFonts w:ascii="Times New Roman" w:hAnsi="Times New Roman" w:cs="Times New Roman"/>
+          <w:sz w:val="28"/>
+          <w:szCs w:val="28"/>
+          <w:lang w:val="en-US"/>
+        </w:rPr>
+        <w:t>F</w:t>
+      </w:r>
+      <w:r>
+        <w:rPr>
+          <w:rFonts w:ascii="Times New Roman" w:hAnsi="Times New Roman" w:cs="Times New Roman"/>
+          <w:sz w:val="28"/>
+          <w:szCs w:val="28"/>
+        </w:rPr>
+        <w:t>’’(</w:t>
+      </w:r>
+      <w:r>
+        <w:rPr>
+          <w:rFonts w:ascii="Times New Roman" w:hAnsi="Times New Roman" w:cs="Times New Roman"/>
+          <w:sz w:val="28"/>
+          <w:szCs w:val="28"/>
+          <w:lang w:val="en-US"/>
+        </w:rPr>
+        <w:t>x</w:t>
+      </w:r>
+      <w:r>
+        <w:rPr>
+          <w:rFonts w:ascii="Times New Roman" w:hAnsi="Times New Roman" w:cs="Times New Roman"/>
+          <w:sz w:val="28"/>
+          <w:szCs w:val="28"/>
+        </w:rPr>
+        <w:t xml:space="preserve">) </w:t>
+      </w:r>
+    </w:p>
+    <w:p>
+      <w:pPr>
+        <w:pStyle w:val="a4"/>
+        <w:numPr>
+          <w:ilvl w:val="0"/>
+          <w:numId w:val="6"/>
+        </w:numPr>
+        <w:rPr>
+          <w:rFonts w:ascii="Times New Roman" w:hAnsi="Times New Roman" w:cs="Times New Roman"/>
+          <w:sz w:val="28"/>
+          <w:szCs w:val="28"/>
+        </w:rPr>
+      </w:pPr>
+      <w:r>
+        <w:rPr>
+          <w:rFonts w:ascii="Times New Roman" w:hAnsi="Times New Roman" w:cs="Times New Roman"/>
+          <w:sz w:val="28"/>
+          <w:szCs w:val="28"/>
+          <w:lang w:val="en-US"/>
+        </w:rPr>
+        <w:t>double</w:t>
+      </w:r>
+      <w:r>
+        <w:rPr>
+          <w:rFonts w:ascii="Times New Roman" w:hAnsi="Times New Roman" w:cs="Times New Roman"/>
+          <w:sz w:val="28"/>
+          <w:szCs w:val="28"/>
+        </w:rPr>
+        <w:t xml:space="preserve"> </w:t>
+      </w:r>
+      <w:r>
+        <w:rPr>
+          <w:rFonts w:ascii="Times New Roman" w:hAnsi="Times New Roman" w:cs="Times New Roman"/>
+          <w:sz w:val="28"/>
+          <w:szCs w:val="28"/>
+          <w:lang w:val="en-US"/>
+        </w:rPr>
+        <w:t>FF</w:t>
+      </w:r>
+      <w:r>
+        <w:rPr>
+          <w:rFonts w:ascii="Times New Roman" w:hAnsi="Times New Roman" w:cs="Times New Roman"/>
+          <w:sz w:val="28"/>
+          <w:szCs w:val="28"/>
+        </w:rPr>
+        <w:t xml:space="preserve">- значение функции </w:t>
+      </w:r>
+      <w:r>
+        <w:rPr>
+          <w:rFonts w:ascii="Times New Roman" w:hAnsi="Times New Roman" w:cs="Times New Roman"/>
+          <w:sz w:val="28"/>
+          <w:szCs w:val="28"/>
+          <w:lang w:val="en-US"/>
+        </w:rPr>
+        <w:t>F</w:t>
+      </w:r>
+      <w:r>
+        <w:rPr>
+          <w:rFonts w:ascii="Times New Roman" w:hAnsi="Times New Roman" w:cs="Times New Roman"/>
+          <w:sz w:val="28"/>
+          <w:szCs w:val="28"/>
+        </w:rPr>
+        <w:t>(</w:t>
+      </w:r>
+      <w:r>
+        <w:rPr>
+          <w:rFonts w:ascii="Times New Roman" w:hAnsi="Times New Roman" w:cs="Times New Roman"/>
+          <w:sz w:val="28"/>
+          <w:szCs w:val="28"/>
+          <w:lang w:val="en-US"/>
+        </w:rPr>
+        <w:t>x</w:t>
+      </w:r>
+      <w:r>
+        <w:rPr>
+          <w:rFonts w:ascii="Times New Roman" w:hAnsi="Times New Roman" w:cs="Times New Roman"/>
+          <w:sz w:val="28"/>
+          <w:szCs w:val="28"/>
+        </w:rPr>
+        <w:t>)</w:t>
+      </w:r>
+    </w:p>
+    <w:p>
+      <w:pPr>
+        <w:rPr>
+          <w:rFonts w:ascii="Times New Roman" w:hAnsi="Times New Roman" w:cs="Times New Roman"/>
+          <w:sz w:val="28"/>
+          <w:szCs w:val="28"/>
+          <w:lang w:val="en-US"/>
+        </w:rPr>
+      </w:pPr>
+      <w:r>
+        <w:rPr>
+          <w:rFonts w:ascii="Times New Roman" w:hAnsi="Times New Roman" w:cs="Times New Roman"/>
+          <w:sz w:val="28"/>
+          <w:szCs w:val="28"/>
+        </w:rPr>
+        <w:t>Методы</w:t>
+      </w:r>
+      <w:r>
+        <w:rPr>
+          <w:rFonts w:ascii="Times New Roman" w:hAnsi="Times New Roman" w:cs="Times New Roman"/>
+          <w:sz w:val="28"/>
+          <w:szCs w:val="28"/>
+          <w:lang w:val="en-US"/>
+        </w:rPr>
+        <w:t>:</w:t>
+      </w:r>
+    </w:p>
+    <w:p>
+      <w:pPr>
+        <w:pStyle w:val="a4"/>
+        <w:numPr>
+          <w:ilvl w:val="0"/>
+          <w:numId w:val="4"/>
+        </w:numPr>
+        <w:rPr>
+          <w:rFonts w:ascii="Times New Roman" w:hAnsi="Times New Roman" w:cs="Times New Roman"/>
+          <w:sz w:val="28"/>
+          <w:szCs w:val="28"/>
+        </w:rPr>
+      </w:pPr>
+      <w:r>
+        <w:rPr>
+          <w:rFonts w:ascii="Times New Roman" w:hAnsi="Times New Roman" w:cs="Times New Roman"/>
+          <w:sz w:val="28"/>
+          <w:szCs w:val="28"/>
+          <w:lang w:val="en-US"/>
+        </w:rPr>
+        <w:t>void</w:t>
+      </w:r>
+      <w:r>
+        <w:rPr>
+          <w:rFonts w:ascii="Times New Roman" w:hAnsi="Times New Roman" w:cs="Times New Roman"/>
+          <w:sz w:val="28"/>
+          <w:szCs w:val="28"/>
+        </w:rPr>
+        <w:t xml:space="preserve"> </w:t>
+      </w:r>
+      <w:r>
+        <w:rPr>
+          <w:rFonts w:ascii="Times New Roman" w:hAnsi="Times New Roman" w:cs="Times New Roman"/>
+          <w:sz w:val="28"/>
+          <w:szCs w:val="28"/>
+          <w:lang w:val="en-US"/>
+        </w:rPr>
+        <w:t>find</w:t>
+      </w:r>
+      <w:r>
+        <w:rPr>
+          <w:rFonts w:ascii="Times New Roman" w:hAnsi="Times New Roman" w:cs="Times New Roman"/>
+          <w:sz w:val="28"/>
+          <w:szCs w:val="28"/>
+        </w:rPr>
+        <w:t>() – нахождение минимума и максимума функции</w:t>
+      </w:r>
+    </w:p>
+    <w:p>
+      <w:pPr>
+        <w:pStyle w:val="a4"/>
+        <w:numPr>
+          <w:ilvl w:val="0"/>
+          <w:numId w:val="4"/>
+        </w:numPr>
+        <w:rPr>
+          <w:rFonts w:ascii="Times New Roman" w:hAnsi="Times New Roman" w:cs="Times New Roman"/>
+          <w:sz w:val="28"/>
+          <w:szCs w:val="28"/>
+          <w:lang w:val="en-US"/>
+        </w:rPr>
+      </w:pPr>
+      <w:r>
+        <w:rPr>
+          <w:rFonts w:ascii="Times New Roman" w:hAnsi="Times New Roman" w:cs="Times New Roman"/>
+          <w:sz w:val="28"/>
+          <w:szCs w:val="28"/>
+          <w:lang w:val="en-US"/>
+        </w:rPr>
+        <w:t xml:space="preserve">void fuction() – </w:t>
+      </w:r>
+      <w:r>
+        <w:rPr>
+          <w:rFonts w:ascii="Times New Roman" w:hAnsi="Times New Roman" w:cs="Times New Roman"/>
+          <w:sz w:val="28"/>
+          <w:szCs w:val="28"/>
+        </w:rPr>
+        <w:t>функция</w:t>
+      </w:r>
+      <w:r>
+        <w:rPr>
+          <w:rFonts w:ascii="Times New Roman" w:hAnsi="Times New Roman" w:cs="Times New Roman"/>
+          <w:sz w:val="28"/>
+          <w:szCs w:val="28"/>
+          <w:lang w:val="en-US"/>
+        </w:rPr>
+        <w:t xml:space="preserve"> F(x) </w:t>
+      </w:r>
+    </w:p>
+    <w:p>
+      <w:pPr>
+        <w:pStyle w:val="a4"/>
+        <w:numPr>
+          <w:ilvl w:val="0"/>
+          <w:numId w:val="4"/>
+        </w:numPr>
+        <w:rPr>
+          <w:rFonts w:ascii="Times New Roman" w:hAnsi="Times New Roman" w:cs="Times New Roman"/>
+          <w:sz w:val="28"/>
+          <w:szCs w:val="28"/>
+          <w:lang w:val="en-US"/>
+        </w:rPr>
+      </w:pPr>
+      <w:r>
+        <w:rPr>
+          <w:rFonts w:ascii="Times New Roman" w:hAnsi="Times New Roman" w:cs="Times New Roman"/>
+          <w:sz w:val="28"/>
+          <w:szCs w:val="28"/>
+          <w:lang w:val="en-US"/>
+        </w:rPr>
+        <w:t xml:space="preserve">void secondDerivative() – </w:t>
+      </w:r>
+      <w:r>
+        <w:rPr>
+          <w:rFonts w:ascii="Times New Roman" w:hAnsi="Times New Roman" w:cs="Times New Roman"/>
+          <w:sz w:val="28"/>
+          <w:szCs w:val="28"/>
+        </w:rPr>
+        <w:t>функция</w:t>
+      </w:r>
+      <w:r>
+        <w:rPr>
+          <w:rFonts w:ascii="Times New Roman" w:hAnsi="Times New Roman" w:cs="Times New Roman"/>
+          <w:sz w:val="28"/>
+          <w:szCs w:val="28"/>
+          <w:lang w:val="en-US"/>
+        </w:rPr>
+        <w:t xml:space="preserve"> F’’(x) </w:t>
+      </w:r>
+    </w:p>
+    <w:p>
+      <w:pPr>
+        <w:pStyle w:val="a4"/>
+        <w:numPr>
+          <w:ilvl w:val="0"/>
+          <w:numId w:val="4"/>
+        </w:numPr>
+        <w:rPr>
+          <w:rFonts w:ascii="Times New Roman" w:hAnsi="Times New Roman" w:cs="Times New Roman"/>
+          <w:sz w:val="28"/>
+          <w:szCs w:val="28"/>
+          <w:lang w:val="en-US"/>
+        </w:rPr>
+      </w:pPr>
+      <w:r>
+        <w:rPr>
+          <w:rFonts w:ascii="Times New Roman" w:hAnsi="Times New Roman" w:cs="Times New Roman"/>
+          <w:sz w:val="28"/>
+          <w:szCs w:val="28"/>
+          <w:lang w:val="en-US"/>
+        </w:rPr>
+        <w:t xml:space="preserve">void firstDerivative() – </w:t>
+      </w:r>
+      <w:r>
+        <w:rPr>
+          <w:rFonts w:ascii="Times New Roman" w:hAnsi="Times New Roman" w:cs="Times New Roman"/>
+          <w:sz w:val="28"/>
+          <w:szCs w:val="28"/>
+        </w:rPr>
+        <w:t>функция</w:t>
+      </w:r>
+      <w:r>
+        <w:rPr>
+          <w:rFonts w:ascii="Times New Roman" w:hAnsi="Times New Roman" w:cs="Times New Roman"/>
+          <w:sz w:val="28"/>
+          <w:szCs w:val="28"/>
+          <w:lang w:val="en-US"/>
+        </w:rPr>
+        <w:t xml:space="preserve"> F’(x)</w:t>
+      </w:r>
+    </w:p>
+    <w:p>
+      <w:pPr>
+        <w:rPr>
+          <w:rFonts w:ascii="Times New Roman" w:hAnsi="Times New Roman" w:cs="Times New Roman"/>
+          <w:sz w:val="28"/>
+          <w:szCs w:val="28"/>
+          <w:lang w:val="en-US"/>
+        </w:rPr>
+      </w:pPr>
+      <w:r>
+        <w:rPr>
+          <w:rFonts w:ascii="Times New Roman" w:hAnsi="Times New Roman" w:cs="Times New Roman"/>
+          <w:sz w:val="28"/>
+          <w:szCs w:val="28"/>
+          <w:lang w:val="en-US"/>
+        </w:rPr>
+        <w:t xml:space="preserve"> </w:t>
+      </w:r>
+    </w:p>
+    <w:p>
+      <w:pPr>
         <w:pStyle w:val="1"/>
         <w:rPr>
           <w:rFonts w:ascii="Times New Roman" w:hAnsi="Times New Roman" w:cs="Times New Roman"/>
@@ -1388,99 +2074,49 @@
           <w:szCs w:val="28"/>
         </w:rPr>
       </w:pPr>
-      <w:bookmarkStart w:id="1" w:name="_Toc19043608"/>
-      <w:r>
-        <w:rPr>
-          <w:rFonts w:ascii="Times New Roman" w:hAnsi="Times New Roman" w:cs="Times New Roman"/>
-          <w:sz w:val="28"/>
-          <w:szCs w:val="28"/>
-        </w:rPr>
-        <w:t>Алгоритм</w:t>
-      </w:r>
-      <w:bookmarkEnd w:id="1"/>
-      <w:r>
-        <w:rPr>
-          <w:rFonts w:ascii="Times New Roman" w:hAnsi="Times New Roman" w:cs="Times New Roman"/>
-          <w:sz w:val="28"/>
-          <w:szCs w:val="28"/>
-        </w:rPr>
-        <w:t xml:space="preserve"> </w:t>
-      </w:r>
-      <w:r>
-        <w:rPr>
-          <w:rFonts w:ascii="Times New Roman" w:hAnsi="Times New Roman" w:cs="Times New Roman"/>
-          <w:sz w:val="28"/>
-          <w:szCs w:val="28"/>
-        </w:rPr>
-        <w:t xml:space="preserve">  </w:t>
-      </w:r>
-      <w:r>
-        <w:rPr>
-          <w:rFonts w:ascii="Times New Roman" w:hAnsi="Times New Roman" w:cs="Times New Roman"/>
-          <w:sz w:val="28"/>
-          <w:szCs w:val="28"/>
-        </w:rPr>
-        <w:t xml:space="preserve">  </w:t>
-      </w:r>
-    </w:p>
-    <w:p>
-      <w:pPr>
-        <w:rPr>
-          <w:sz w:val="28"/>
-          <w:szCs w:val="28"/>
-        </w:rPr>
-      </w:pPr>
-    </w:p>
-    <w:p>
-      <w:pPr>
-        <w:rPr>
-          <w:sz w:val="28"/>
-          <w:szCs w:val="28"/>
-        </w:rPr>
-      </w:pPr>
-      <w:r>
-        <w:rPr>
-          <w:sz w:val="28"/>
-          <w:szCs w:val="28"/>
-        </w:rPr>
-        <w:t xml:space="preserve">Код алгоритма на языке </w:t>
-      </w:r>
-      <w:r>
-        <w:rPr>
+      <w:bookmarkStart w:id="4" w:name="_Toc19043610"/>
+      <w:r>
+        <w:rPr>
+          <w:rFonts w:ascii="Times New Roman" w:hAnsi="Times New Roman" w:cs="Times New Roman"/>
+          <w:sz w:val="28"/>
+          <w:szCs w:val="28"/>
+        </w:rPr>
+        <w:t>Скриншоты программы</w:t>
+      </w:r>
+      <w:bookmarkEnd w:id="4"/>
+    </w:p>
+    <w:p>
+      <w:pPr>
+        <w:rPr>
+          <w:rFonts w:ascii="Times New Roman" w:hAnsi="Times New Roman" w:cs="Times New Roman"/>
           <w:sz w:val="28"/>
           <w:szCs w:val="28"/>
           <w:lang w:val="en-US"/>
         </w:rPr>
-        <w:t>Basic</w:t>
-      </w:r>
-      <w:r>
-        <w:rPr>
-          <w:sz w:val="28"/>
-          <w:szCs w:val="28"/>
-        </w:rPr>
-        <w:t xml:space="preserve">: </w:t>
-      </w:r>
-    </w:p>
-    <w:p>
-      <w:pPr>
-        <w:rPr>
-          <w:rFonts w:ascii="Times New Roman" w:hAnsi="Times New Roman" w:cs="Times New Roman"/>
-          <w:sz w:val="28"/>
-          <w:szCs w:val="28"/>
-        </w:rPr>
-      </w:pPr>
-      <w:r>
-        <w:rPr>
+      </w:pPr>
+    </w:p>
+    <w:p>
+      <w:pPr>
+        <w:rPr>
+          <w:rFonts w:ascii="Times New Roman" w:hAnsi="Times New Roman" w:cs="Times New Roman"/>
+          <w:sz w:val="28"/>
+          <w:szCs w:val="28"/>
+          <w:lang w:val="en-US"/>
+        </w:rPr>
+      </w:pPr>
+      <w:r>
+        <w:rPr>
+          <w:rFonts w:ascii="Times New Roman" w:hAnsi="Times New Roman" w:cs="Times New Roman"/>
           <w:noProof/>
           <w:sz w:val="28"/>
           <w:szCs w:val="28"/>
           <w:lang w:eastAsia="ru-RU"/>
         </w:rPr>
         <w:drawing>
-          <wp:inline distT="0" distB="0" distL="0" distR="0" wp14:anchorId="00939DB1" wp14:editId="3A152FBF">
-            <wp:extent cx="5457825" cy="3590925"/>
+          <wp:inline distT="0" distB="0" distL="0" distR="0" wp14:anchorId="4D7F57E5" wp14:editId="3EA6CB27">
+            <wp:extent cx="3095625" cy="5324475"/>
             <wp:effectExtent l="0" t="0" r="9525" b="9525"/>
-            <wp:docPr id="5" name="Рисунок 5"/>
+            <wp:docPr id="6" name="Рисунок 6"/>
             <wp:cNvGraphicFramePr>
               <a:graphicFrameLocks xmlns:a="http://schemas.openxmlformats.org/drawingml/2006/main" noChangeAspect="1"/>
             </wp:cNvGraphicFramePr>
@@ -1500,7 +2136,7 @@
                   <pic:spPr>
                     <a:xfrm>
                       <a:off x="0" y="0"/>
-                      <a:ext cx="5457825" cy="3590925"/>
+                      <a:ext cx="3095625" cy="5324475"/>
                     </a:xfrm>
                     <a:prstGeom prst="rect">
                       <a:avLst/>
@@ -1515,697 +2151,36 @@
     </w:p>
     <w:p>
       <w:pPr>
-        <w:pStyle w:val="1"/>
-        <w:rPr>
-          <w:rFonts w:ascii="Times New Roman" w:hAnsi="Times New Roman" w:cs="Times New Roman"/>
-          <w:sz w:val="28"/>
-          <w:szCs w:val="28"/>
-        </w:rPr>
-      </w:pPr>
-      <w:bookmarkStart w:id="2" w:name="_Toc19043609"/>
-      <w:r>
-        <w:rPr>
-          <w:rFonts w:ascii="Times New Roman" w:hAnsi="Times New Roman" w:cs="Times New Roman"/>
-          <w:sz w:val="28"/>
-          <w:szCs w:val="28"/>
-        </w:rPr>
-        <w:t>Свойства и методы класса</w:t>
-      </w:r>
-      <w:bookmarkEnd w:id="2"/>
-    </w:p>
-    <w:p>
-      <w:pPr>
-        <w:rPr>
-          <w:rFonts w:ascii="Times New Roman" w:hAnsi="Times New Roman" w:cs="Times New Roman"/>
-          <w:sz w:val="28"/>
-          <w:szCs w:val="28"/>
-        </w:rPr>
-      </w:pPr>
-    </w:p>
-    <w:p>
-      <w:pPr>
-        <w:rPr>
-          <w:rFonts w:ascii="Times New Roman" w:hAnsi="Times New Roman" w:cs="Times New Roman"/>
-          <w:sz w:val="28"/>
-          <w:szCs w:val="28"/>
-        </w:rPr>
-      </w:pPr>
-      <w:r>
-        <w:rPr>
-          <w:rFonts w:ascii="Times New Roman" w:hAnsi="Times New Roman" w:cs="Times New Roman"/>
-          <w:sz w:val="28"/>
-          <w:szCs w:val="28"/>
-        </w:rPr>
-        <w:t xml:space="preserve">Программа выполнялась на языке программирования </w:t>
-      </w:r>
-      <w:r>
+        <w:rPr>
+          <w:rFonts w:ascii="Times New Roman" w:hAnsi="Times New Roman" w:cs="Times New Roman"/>
+          <w:sz w:val="28"/>
+          <w:szCs w:val="28"/>
+        </w:rPr>
+      </w:pPr>
+    </w:p>
+    <w:p>
+      <w:pPr>
         <w:rPr>
           <w:rFonts w:ascii="Times New Roman" w:hAnsi="Times New Roman" w:cs="Times New Roman"/>
           <w:sz w:val="28"/>
           <w:szCs w:val="28"/>
           <w:lang w:val="en-US"/>
         </w:rPr>
-        <w:t>Java</w:t>
-      </w:r>
-    </w:p>
-    <w:p>
-      <w:pPr>
-        <w:rPr>
-          <w:rFonts w:ascii="Times New Roman" w:hAnsi="Times New Roman" w:cs="Times New Roman"/>
-          <w:sz w:val="28"/>
-          <w:szCs w:val="28"/>
-          <w:lang w:val="en-US"/>
-        </w:rPr>
-      </w:pPr>
-      <w:r>
-        <w:rPr>
-          <w:rFonts w:ascii="Times New Roman" w:hAnsi="Times New Roman" w:cs="Times New Roman"/>
-          <w:sz w:val="28"/>
-          <w:szCs w:val="28"/>
-        </w:rPr>
-        <w:t>Свойства</w:t>
-      </w:r>
-      <w:r>
-        <w:rPr>
-          <w:rFonts w:ascii="Times New Roman" w:hAnsi="Times New Roman" w:cs="Times New Roman"/>
-          <w:sz w:val="28"/>
-          <w:szCs w:val="28"/>
-          <w:lang w:val="en-US"/>
-        </w:rPr>
-        <w:t>:</w:t>
-      </w:r>
-    </w:p>
-    <w:p>
-      <w:pPr>
-        <w:pStyle w:val="a4"/>
-        <w:numPr>
-          <w:ilvl w:val="0"/>
-          <w:numId w:val="6"/>
-        </w:numPr>
-        <w:rPr>
-          <w:rFonts w:ascii="Times New Roman" w:hAnsi="Times New Roman" w:cs="Times New Roman"/>
-          <w:sz w:val="28"/>
-          <w:szCs w:val="28"/>
-          <w:lang w:val="en-US"/>
-        </w:rPr>
-      </w:pPr>
-      <w:r>
-        <w:rPr>
-          <w:rFonts w:ascii="Times New Roman" w:hAnsi="Times New Roman" w:cs="Times New Roman"/>
-          <w:sz w:val="28"/>
-          <w:szCs w:val="28"/>
-          <w:lang w:val="en-US"/>
-        </w:rPr>
-        <w:t xml:space="preserve">double epsilon – </w:t>
-      </w:r>
-      <w:r>
-        <w:rPr>
-          <w:rFonts w:ascii="Times New Roman" w:hAnsi="Times New Roman" w:cs="Times New Roman"/>
-          <w:sz w:val="28"/>
-          <w:szCs w:val="28"/>
-        </w:rPr>
-        <w:t>требуемая точность</w:t>
-      </w:r>
-    </w:p>
-    <w:p>
-      <w:pPr>
-        <w:pStyle w:val="a4"/>
-        <w:numPr>
-          <w:ilvl w:val="0"/>
-          <w:numId w:val="6"/>
-        </w:numPr>
-        <w:rPr>
-          <w:rFonts w:ascii="Times New Roman" w:hAnsi="Times New Roman" w:cs="Times New Roman"/>
-          <w:sz w:val="28"/>
-          <w:szCs w:val="28"/>
-        </w:rPr>
-      </w:pPr>
-      <w:r>
-        <w:rPr>
-          <w:rFonts w:ascii="Times New Roman" w:hAnsi="Times New Roman" w:cs="Times New Roman"/>
-          <w:sz w:val="28"/>
-          <w:szCs w:val="28"/>
-          <w:lang w:val="en-US"/>
-        </w:rPr>
-        <w:t>double</w:t>
-      </w:r>
-      <w:r>
-        <w:rPr>
-          <w:rFonts w:ascii="Times New Roman" w:hAnsi="Times New Roman" w:cs="Times New Roman"/>
-          <w:sz w:val="28"/>
-          <w:szCs w:val="28"/>
-        </w:rPr>
-        <w:t xml:space="preserve"> </w:t>
-      </w:r>
-      <w:r>
-        <w:rPr>
-          <w:rFonts w:ascii="Times New Roman" w:hAnsi="Times New Roman" w:cs="Times New Roman"/>
-          <w:sz w:val="28"/>
-          <w:szCs w:val="28"/>
-          <w:lang w:val="en-US"/>
-        </w:rPr>
-        <w:t>F</w:t>
-      </w:r>
-      <w:r>
-        <w:rPr>
-          <w:rFonts w:ascii="Times New Roman" w:hAnsi="Times New Roman" w:cs="Times New Roman"/>
-          <w:sz w:val="28"/>
-          <w:szCs w:val="28"/>
-        </w:rPr>
-        <w:t xml:space="preserve"> - значение функции </w:t>
-      </w:r>
-      <w:r>
-        <w:rPr>
-          <w:rFonts w:ascii="Times New Roman" w:hAnsi="Times New Roman" w:cs="Times New Roman"/>
-          <w:sz w:val="28"/>
-          <w:szCs w:val="28"/>
-          <w:lang w:val="en-US"/>
-        </w:rPr>
-        <w:t>F</w:t>
-      </w:r>
-      <w:r>
-        <w:rPr>
-          <w:rFonts w:ascii="Times New Roman" w:hAnsi="Times New Roman" w:cs="Times New Roman"/>
-          <w:sz w:val="28"/>
-          <w:szCs w:val="28"/>
-        </w:rPr>
-        <w:t>’’(</w:t>
-      </w:r>
-      <w:r>
-        <w:rPr>
-          <w:rFonts w:ascii="Times New Roman" w:hAnsi="Times New Roman" w:cs="Times New Roman"/>
-          <w:sz w:val="28"/>
-          <w:szCs w:val="28"/>
-          <w:lang w:val="en-US"/>
-        </w:rPr>
-        <w:t>x</w:t>
-      </w:r>
-      <w:r>
-        <w:rPr>
-          <w:rFonts w:ascii="Times New Roman" w:hAnsi="Times New Roman" w:cs="Times New Roman"/>
-          <w:sz w:val="28"/>
-          <w:szCs w:val="28"/>
-        </w:rPr>
-        <w:t>)</w:t>
-      </w:r>
-      <w:r>
-        <w:rPr>
-          <w:rFonts w:ascii="Times New Roman" w:hAnsi="Times New Roman" w:cs="Times New Roman"/>
-          <w:sz w:val="28"/>
-          <w:szCs w:val="28"/>
-        </w:rPr>
-        <w:t xml:space="preserve"> </w:t>
-      </w:r>
-      <w:bookmarkStart w:id="3" w:name="_GoBack"/>
-      <w:bookmarkEnd w:id="3"/>
-    </w:p>
-    <w:p>
-      <w:pPr>
-        <w:pStyle w:val="a4"/>
-        <w:numPr>
-          <w:ilvl w:val="0"/>
-          <w:numId w:val="6"/>
-        </w:numPr>
-        <w:rPr>
-          <w:rFonts w:ascii="Times New Roman" w:hAnsi="Times New Roman" w:cs="Times New Roman"/>
-          <w:sz w:val="28"/>
-          <w:szCs w:val="28"/>
-        </w:rPr>
-      </w:pPr>
-      <w:r>
-        <w:rPr>
-          <w:rFonts w:ascii="Times New Roman" w:hAnsi="Times New Roman" w:cs="Times New Roman"/>
-          <w:sz w:val="28"/>
-          <w:szCs w:val="28"/>
-          <w:lang w:val="en-US"/>
+      </w:pPr>
+      <w:r>
+        <w:rPr>
+          <w:rFonts w:ascii="Times New Roman" w:hAnsi="Times New Roman" w:cs="Times New Roman"/>
+          <w:noProof/>
+          <w:sz w:val="28"/>
+          <w:szCs w:val="28"/>
+          <w:lang w:eastAsia="ru-RU"/>
         </w:rPr>
         <w:lastRenderedPageBreak/>
-        <w:t>double</w:t>
-      </w:r>
-      <w:r>
-        <w:rPr>
-          <w:rFonts w:ascii="Times New Roman" w:hAnsi="Times New Roman" w:cs="Times New Roman"/>
-          <w:sz w:val="28"/>
-          <w:szCs w:val="28"/>
-        </w:rPr>
-        <w:t xml:space="preserve"> </w:t>
-      </w:r>
-      <w:r>
-        <w:rPr>
-          <w:rFonts w:ascii="Times New Roman" w:hAnsi="Times New Roman" w:cs="Times New Roman"/>
-          <w:sz w:val="28"/>
-          <w:szCs w:val="28"/>
-          <w:lang w:val="en-US"/>
-        </w:rPr>
-        <w:t>D</w:t>
-      </w:r>
-      <w:r>
-        <w:rPr>
-          <w:rFonts w:ascii="Times New Roman" w:hAnsi="Times New Roman" w:cs="Times New Roman"/>
-          <w:sz w:val="28"/>
-          <w:szCs w:val="28"/>
-        </w:rPr>
-        <w:t xml:space="preserve"> - значение функции </w:t>
-      </w:r>
-      <w:r>
-        <w:rPr>
-          <w:rFonts w:ascii="Times New Roman" w:hAnsi="Times New Roman" w:cs="Times New Roman"/>
-          <w:sz w:val="28"/>
-          <w:szCs w:val="28"/>
-          <w:lang w:val="en-US"/>
-        </w:rPr>
-        <w:t>F</w:t>
-      </w:r>
-      <w:r>
-        <w:rPr>
-          <w:rFonts w:ascii="Times New Roman" w:hAnsi="Times New Roman" w:cs="Times New Roman"/>
-          <w:sz w:val="28"/>
-          <w:szCs w:val="28"/>
-        </w:rPr>
-        <w:t>’’(</w:t>
-      </w:r>
-      <w:r>
-        <w:rPr>
-          <w:rFonts w:ascii="Times New Roman" w:hAnsi="Times New Roman" w:cs="Times New Roman"/>
-          <w:sz w:val="28"/>
-          <w:szCs w:val="28"/>
-          <w:lang w:val="en-US"/>
-        </w:rPr>
-        <w:t>x</w:t>
-      </w:r>
-      <w:r>
-        <w:rPr>
-          <w:rFonts w:ascii="Times New Roman" w:hAnsi="Times New Roman" w:cs="Times New Roman"/>
-          <w:sz w:val="28"/>
-          <w:szCs w:val="28"/>
-        </w:rPr>
-        <w:t xml:space="preserve">) </w:t>
-      </w:r>
-    </w:p>
-    <w:p>
-      <w:pPr>
-        <w:pStyle w:val="a4"/>
-        <w:numPr>
-          <w:ilvl w:val="0"/>
-          <w:numId w:val="6"/>
-        </w:numPr>
-        <w:rPr>
-          <w:rFonts w:ascii="Times New Roman" w:hAnsi="Times New Roman" w:cs="Times New Roman"/>
-          <w:sz w:val="28"/>
-          <w:szCs w:val="28"/>
-        </w:rPr>
-      </w:pPr>
-      <w:r>
-        <w:rPr>
-          <w:rFonts w:ascii="Times New Roman" w:hAnsi="Times New Roman" w:cs="Times New Roman"/>
-          <w:sz w:val="28"/>
-          <w:szCs w:val="28"/>
-          <w:lang w:val="en-US"/>
-        </w:rPr>
-        <w:t>double</w:t>
-      </w:r>
-      <w:r>
-        <w:rPr>
-          <w:rFonts w:ascii="Times New Roman" w:hAnsi="Times New Roman" w:cs="Times New Roman"/>
-          <w:sz w:val="28"/>
-          <w:szCs w:val="28"/>
-        </w:rPr>
-        <w:t xml:space="preserve"> </w:t>
-      </w:r>
-      <w:r>
-        <w:rPr>
-          <w:rFonts w:ascii="Times New Roman" w:hAnsi="Times New Roman" w:cs="Times New Roman"/>
-          <w:sz w:val="28"/>
-          <w:szCs w:val="28"/>
-          <w:lang w:val="en-US"/>
-        </w:rPr>
-        <w:t>FF</w:t>
-      </w:r>
-      <w:r>
-        <w:rPr>
-          <w:rFonts w:ascii="Times New Roman" w:hAnsi="Times New Roman" w:cs="Times New Roman"/>
-          <w:sz w:val="28"/>
-          <w:szCs w:val="28"/>
-        </w:rPr>
-        <w:t xml:space="preserve">- значение функции </w:t>
-      </w:r>
-      <w:r>
-        <w:rPr>
-          <w:rFonts w:ascii="Times New Roman" w:hAnsi="Times New Roman" w:cs="Times New Roman"/>
-          <w:sz w:val="28"/>
-          <w:szCs w:val="28"/>
-          <w:lang w:val="en-US"/>
-        </w:rPr>
-        <w:t>F</w:t>
-      </w:r>
-      <w:r>
-        <w:rPr>
-          <w:rFonts w:ascii="Times New Roman" w:hAnsi="Times New Roman" w:cs="Times New Roman"/>
-          <w:sz w:val="28"/>
-          <w:szCs w:val="28"/>
-        </w:rPr>
-        <w:t>(</w:t>
-      </w:r>
-      <w:r>
-        <w:rPr>
-          <w:rFonts w:ascii="Times New Roman" w:hAnsi="Times New Roman" w:cs="Times New Roman"/>
-          <w:sz w:val="28"/>
-          <w:szCs w:val="28"/>
-          <w:lang w:val="en-US"/>
-        </w:rPr>
-        <w:t>x</w:t>
-      </w:r>
-      <w:r>
-        <w:rPr>
-          <w:rFonts w:ascii="Times New Roman" w:hAnsi="Times New Roman" w:cs="Times New Roman"/>
-          <w:sz w:val="28"/>
-          <w:szCs w:val="28"/>
-        </w:rPr>
-        <w:t>)</w:t>
-      </w:r>
-    </w:p>
-    <w:p>
-      <w:pPr>
-        <w:rPr>
-          <w:rFonts w:ascii="Times New Roman" w:hAnsi="Times New Roman" w:cs="Times New Roman"/>
-          <w:sz w:val="28"/>
-          <w:szCs w:val="28"/>
-          <w:lang w:val="en-US"/>
-        </w:rPr>
-      </w:pPr>
-      <w:r>
-        <w:rPr>
-          <w:rFonts w:ascii="Times New Roman" w:hAnsi="Times New Roman" w:cs="Times New Roman"/>
-          <w:sz w:val="28"/>
-          <w:szCs w:val="28"/>
-        </w:rPr>
-        <w:t>Методы</w:t>
-      </w:r>
-      <w:r>
-        <w:rPr>
-          <w:rFonts w:ascii="Times New Roman" w:hAnsi="Times New Roman" w:cs="Times New Roman"/>
-          <w:sz w:val="28"/>
-          <w:szCs w:val="28"/>
-          <w:lang w:val="en-US"/>
-        </w:rPr>
-        <w:t>:</w:t>
-      </w:r>
-    </w:p>
-    <w:p>
-      <w:pPr>
-        <w:pStyle w:val="a4"/>
-        <w:numPr>
-          <w:ilvl w:val="0"/>
-          <w:numId w:val="4"/>
-        </w:numPr>
-        <w:rPr>
-          <w:rFonts w:ascii="Times New Roman" w:hAnsi="Times New Roman" w:cs="Times New Roman"/>
-          <w:sz w:val="28"/>
-          <w:szCs w:val="28"/>
-        </w:rPr>
-      </w:pPr>
-      <w:r>
-        <w:rPr>
-          <w:rFonts w:ascii="Times New Roman" w:hAnsi="Times New Roman" w:cs="Times New Roman"/>
-          <w:sz w:val="28"/>
-          <w:szCs w:val="28"/>
-          <w:lang w:val="en-US"/>
-        </w:rPr>
-        <w:t>void</w:t>
-      </w:r>
-      <w:r>
-        <w:rPr>
-          <w:rFonts w:ascii="Times New Roman" w:hAnsi="Times New Roman" w:cs="Times New Roman"/>
-          <w:sz w:val="28"/>
-          <w:szCs w:val="28"/>
-        </w:rPr>
-        <w:t xml:space="preserve"> </w:t>
-      </w:r>
-      <w:r>
-        <w:rPr>
-          <w:rFonts w:ascii="Times New Roman" w:hAnsi="Times New Roman" w:cs="Times New Roman"/>
-          <w:sz w:val="28"/>
-          <w:szCs w:val="28"/>
-          <w:lang w:val="en-US"/>
-        </w:rPr>
-        <w:t>find</w:t>
-      </w:r>
-      <w:r>
-        <w:rPr>
-          <w:rFonts w:ascii="Times New Roman" w:hAnsi="Times New Roman" w:cs="Times New Roman"/>
-          <w:sz w:val="28"/>
-          <w:szCs w:val="28"/>
-        </w:rPr>
-        <w:t>() – нахождение минимума и максимума функции</w:t>
-      </w:r>
-    </w:p>
-    <w:p>
-      <w:pPr>
-        <w:pStyle w:val="a4"/>
-        <w:numPr>
-          <w:ilvl w:val="0"/>
-          <w:numId w:val="4"/>
-        </w:numPr>
-        <w:rPr>
-          <w:rFonts w:ascii="Times New Roman" w:hAnsi="Times New Roman" w:cs="Times New Roman"/>
-          <w:sz w:val="28"/>
-          <w:szCs w:val="28"/>
-          <w:lang w:val="en-US"/>
-        </w:rPr>
-      </w:pPr>
-      <w:r>
-        <w:rPr>
-          <w:rFonts w:ascii="Times New Roman" w:hAnsi="Times New Roman" w:cs="Times New Roman"/>
-          <w:sz w:val="28"/>
-          <w:szCs w:val="28"/>
-          <w:lang w:val="en-US"/>
-        </w:rPr>
-        <w:t xml:space="preserve">void </w:t>
-      </w:r>
-      <w:proofErr w:type="spellStart"/>
-      <w:r>
-        <w:rPr>
-          <w:rFonts w:ascii="Times New Roman" w:hAnsi="Times New Roman" w:cs="Times New Roman"/>
-          <w:sz w:val="28"/>
-          <w:szCs w:val="28"/>
-          <w:lang w:val="en-US"/>
-        </w:rPr>
-        <w:t>fuction</w:t>
-      </w:r>
-      <w:proofErr w:type="spellEnd"/>
-      <w:r>
-        <w:rPr>
-          <w:rFonts w:ascii="Times New Roman" w:hAnsi="Times New Roman" w:cs="Times New Roman"/>
-          <w:sz w:val="28"/>
-          <w:szCs w:val="28"/>
-          <w:lang w:val="en-US"/>
-        </w:rPr>
-        <w:t xml:space="preserve">() – </w:t>
-      </w:r>
-      <w:r>
-        <w:rPr>
-          <w:rFonts w:ascii="Times New Roman" w:hAnsi="Times New Roman" w:cs="Times New Roman"/>
-          <w:sz w:val="28"/>
-          <w:szCs w:val="28"/>
-        </w:rPr>
-        <w:t>функция</w:t>
-      </w:r>
-      <w:r>
-        <w:rPr>
-          <w:rFonts w:ascii="Times New Roman" w:hAnsi="Times New Roman" w:cs="Times New Roman"/>
-          <w:sz w:val="28"/>
-          <w:szCs w:val="28"/>
-          <w:lang w:val="en-US"/>
-        </w:rPr>
-        <w:t xml:space="preserve"> F(x) </w:t>
-      </w:r>
-    </w:p>
-    <w:p>
-      <w:pPr>
-        <w:pStyle w:val="a4"/>
-        <w:numPr>
-          <w:ilvl w:val="0"/>
-          <w:numId w:val="4"/>
-        </w:numPr>
-        <w:rPr>
-          <w:rFonts w:ascii="Times New Roman" w:hAnsi="Times New Roman" w:cs="Times New Roman"/>
-          <w:sz w:val="28"/>
-          <w:szCs w:val="28"/>
-          <w:lang w:val="en-US"/>
-        </w:rPr>
-      </w:pPr>
-      <w:r>
-        <w:rPr>
-          <w:rFonts w:ascii="Times New Roman" w:hAnsi="Times New Roman" w:cs="Times New Roman"/>
-          <w:sz w:val="28"/>
-          <w:szCs w:val="28"/>
-          <w:lang w:val="en-US"/>
-        </w:rPr>
-        <w:t xml:space="preserve">void </w:t>
-      </w:r>
-      <w:proofErr w:type="spellStart"/>
-      <w:r>
-        <w:rPr>
-          <w:rFonts w:ascii="Times New Roman" w:hAnsi="Times New Roman" w:cs="Times New Roman"/>
-          <w:sz w:val="28"/>
-          <w:szCs w:val="28"/>
-          <w:lang w:val="en-US"/>
-        </w:rPr>
-        <w:t>secondDerivative</w:t>
-      </w:r>
-      <w:proofErr w:type="spellEnd"/>
-      <w:r>
-        <w:rPr>
-          <w:rFonts w:ascii="Times New Roman" w:hAnsi="Times New Roman" w:cs="Times New Roman"/>
-          <w:sz w:val="28"/>
-          <w:szCs w:val="28"/>
-          <w:lang w:val="en-US"/>
-        </w:rPr>
-        <w:t xml:space="preserve">() – </w:t>
-      </w:r>
-      <w:r>
-        <w:rPr>
-          <w:rFonts w:ascii="Times New Roman" w:hAnsi="Times New Roman" w:cs="Times New Roman"/>
-          <w:sz w:val="28"/>
-          <w:szCs w:val="28"/>
-        </w:rPr>
-        <w:t>функция</w:t>
-      </w:r>
-      <w:r>
-        <w:rPr>
-          <w:rFonts w:ascii="Times New Roman" w:hAnsi="Times New Roman" w:cs="Times New Roman"/>
-          <w:sz w:val="28"/>
-          <w:szCs w:val="28"/>
-          <w:lang w:val="en-US"/>
-        </w:rPr>
-        <w:t xml:space="preserve"> F’’(x) </w:t>
-      </w:r>
-    </w:p>
-    <w:p>
-      <w:pPr>
-        <w:pStyle w:val="a4"/>
-        <w:numPr>
-          <w:ilvl w:val="0"/>
-          <w:numId w:val="4"/>
-        </w:numPr>
-        <w:rPr>
-          <w:rFonts w:ascii="Times New Roman" w:hAnsi="Times New Roman" w:cs="Times New Roman"/>
-          <w:sz w:val="28"/>
-          <w:szCs w:val="28"/>
-          <w:lang w:val="en-US"/>
-        </w:rPr>
-      </w:pPr>
-      <w:r>
-        <w:rPr>
-          <w:rFonts w:ascii="Times New Roman" w:hAnsi="Times New Roman" w:cs="Times New Roman"/>
-          <w:sz w:val="28"/>
-          <w:szCs w:val="28"/>
-          <w:lang w:val="en-US"/>
-        </w:rPr>
-        <w:t xml:space="preserve">void </w:t>
-      </w:r>
-      <w:proofErr w:type="spellStart"/>
-      <w:r>
-        <w:rPr>
-          <w:rFonts w:ascii="Times New Roman" w:hAnsi="Times New Roman" w:cs="Times New Roman"/>
-          <w:sz w:val="28"/>
-          <w:szCs w:val="28"/>
-          <w:lang w:val="en-US"/>
-        </w:rPr>
-        <w:t>firstDerivative</w:t>
-      </w:r>
-      <w:proofErr w:type="spellEnd"/>
-      <w:r>
-        <w:rPr>
-          <w:rFonts w:ascii="Times New Roman" w:hAnsi="Times New Roman" w:cs="Times New Roman"/>
-          <w:sz w:val="28"/>
-          <w:szCs w:val="28"/>
-          <w:lang w:val="en-US"/>
-        </w:rPr>
-        <w:t xml:space="preserve">() – </w:t>
-      </w:r>
-      <w:r>
-        <w:rPr>
-          <w:rFonts w:ascii="Times New Roman" w:hAnsi="Times New Roman" w:cs="Times New Roman"/>
-          <w:sz w:val="28"/>
-          <w:szCs w:val="28"/>
-        </w:rPr>
-        <w:t>функция</w:t>
-      </w:r>
-      <w:r>
-        <w:rPr>
-          <w:rFonts w:ascii="Times New Roman" w:hAnsi="Times New Roman" w:cs="Times New Roman"/>
-          <w:sz w:val="28"/>
-          <w:szCs w:val="28"/>
-          <w:lang w:val="en-US"/>
-        </w:rPr>
-        <w:t xml:space="preserve"> F’(x)</w:t>
-      </w:r>
-    </w:p>
-    <w:p>
-      <w:pPr>
-        <w:rPr>
-          <w:rFonts w:ascii="Times New Roman" w:hAnsi="Times New Roman" w:cs="Times New Roman"/>
-          <w:sz w:val="28"/>
-          <w:szCs w:val="28"/>
-          <w:lang w:val="en-US"/>
-        </w:rPr>
-      </w:pPr>
-      <w:r>
-        <w:rPr>
-          <w:rFonts w:ascii="Times New Roman" w:hAnsi="Times New Roman" w:cs="Times New Roman"/>
-          <w:sz w:val="28"/>
-          <w:szCs w:val="28"/>
-          <w:lang w:val="en-US"/>
-        </w:rPr>
-        <w:t xml:space="preserve"> </w:t>
-      </w:r>
-    </w:p>
-    <w:p>
-      <w:pPr>
-        <w:pStyle w:val="1"/>
-        <w:rPr>
-          <w:sz w:val="28"/>
-          <w:szCs w:val="28"/>
-        </w:rPr>
-      </w:pPr>
-      <w:bookmarkStart w:id="4" w:name="_Toc19043610"/>
-      <w:r>
-        <w:rPr>
-          <w:sz w:val="28"/>
-          <w:szCs w:val="28"/>
-        </w:rPr>
-        <w:t>Скриншоты программы</w:t>
-      </w:r>
-      <w:bookmarkEnd w:id="4"/>
-    </w:p>
-    <w:p>
-      <w:pPr>
-        <w:rPr>
-          <w:sz w:val="28"/>
-          <w:szCs w:val="28"/>
-          <w:lang w:val="en-US"/>
-        </w:rPr>
-      </w:pPr>
-    </w:p>
-    <w:p>
-      <w:pPr>
-        <w:rPr>
-          <w:sz w:val="28"/>
-          <w:szCs w:val="28"/>
-          <w:lang w:val="en-US"/>
-        </w:rPr>
-      </w:pPr>
-      <w:r>
-        <w:rPr>
-          <w:noProof/>
-          <w:lang w:eastAsia="ru-RU"/>
-        </w:rPr>
         <w:drawing>
-          <wp:inline distT="0" distB="0" distL="0" distR="0" wp14:anchorId="4D7F57E5" wp14:editId="3EA6CB27">
-            <wp:extent cx="3095625" cy="5324475"/>
-            <wp:effectExtent l="0" t="0" r="9525" b="9525"/>
-            <wp:docPr id="6" name="Рисунок 6"/>
+          <wp:inline distT="0" distB="0" distL="0" distR="0" wp14:anchorId="724A8242" wp14:editId="2F74218D">
+            <wp:extent cx="4191000" cy="3276600"/>
+            <wp:effectExtent l="0" t="0" r="0" b="0"/>
+            <wp:docPr id="7" name="Рисунок 7"/>
             <wp:cNvGraphicFramePr>
               <a:graphicFrameLocks xmlns:a="http://schemas.openxmlformats.org/drawingml/2006/main" noChangeAspect="1"/>
             </wp:cNvGraphicFramePr>
@@ -2225,65 +2200,6 @@
                   <pic:spPr>
                     <a:xfrm>
                       <a:off x="0" y="0"/>
-                      <a:ext cx="3095625" cy="5324475"/>
-                    </a:xfrm>
-                    <a:prstGeom prst="rect">
-                      <a:avLst/>
-                    </a:prstGeom>
-                  </pic:spPr>
-                </pic:pic>
-              </a:graphicData>
-            </a:graphic>
-          </wp:inline>
-        </w:drawing>
-      </w:r>
-    </w:p>
-    <w:p>
-      <w:pPr>
-        <w:rPr>
-          <w:sz w:val="28"/>
-          <w:szCs w:val="28"/>
-        </w:rPr>
-      </w:pPr>
-    </w:p>
-    <w:p>
-      <w:pPr>
-        <w:rPr>
-          <w:sz w:val="28"/>
-          <w:szCs w:val="28"/>
-          <w:lang w:val="en-US"/>
-        </w:rPr>
-      </w:pPr>
-      <w:r>
-        <w:rPr>
-          <w:noProof/>
-          <w:lang w:eastAsia="ru-RU"/>
-        </w:rPr>
-        <w:lastRenderedPageBreak/>
-        <w:drawing>
-          <wp:inline distT="0" distB="0" distL="0" distR="0" wp14:anchorId="724A8242" wp14:editId="2F74218D">
-            <wp:extent cx="4191000" cy="3276600"/>
-            <wp:effectExtent l="0" t="0" r="0" b="0"/>
-            <wp:docPr id="7" name="Рисунок 7"/>
-            <wp:cNvGraphicFramePr>
-              <a:graphicFrameLocks xmlns:a="http://schemas.openxmlformats.org/drawingml/2006/main" noChangeAspect="1"/>
-            </wp:cNvGraphicFramePr>
-            <a:graphic xmlns:a="http://schemas.openxmlformats.org/drawingml/2006/main">
-              <a:graphicData uri="http://schemas.openxmlformats.org/drawingml/2006/picture">
-                <pic:pic xmlns:pic="http://schemas.openxmlformats.org/drawingml/2006/picture">
-                  <pic:nvPicPr>
-                    <pic:cNvPr id="0" name=""/>
-                    <pic:cNvPicPr/>
-                  </pic:nvPicPr>
-                  <pic:blipFill>
-                    <a:blip r:embed="rId13"/>
-                    <a:stretch>
-                      <a:fillRect/>
-                    </a:stretch>
-                  </pic:blipFill>
-                  <pic:spPr>
-                    <a:xfrm>
-                      <a:off x="0" y="0"/>
                       <a:ext cx="4191000" cy="3276600"/>
                     </a:xfrm>
                     <a:prstGeom prst="rect">
@@ -2298,6 +2214,7 @@
       </w:r>
       <w:r>
         <w:rPr>
+          <w:rFonts w:ascii="Times New Roman" w:hAnsi="Times New Roman" w:cs="Times New Roman"/>
           <w:sz w:val="28"/>
           <w:szCs w:val="28"/>
           <w:lang w:val="en-US"/>
@@ -2315,7 +2232,7 @@
       </w:pPr>
     </w:p>
     <w:sectPr>
-      <w:footerReference w:type="default" r:id="rId14"/>
+      <w:footerReference w:type="default" r:id="rId13"/>
       <w:pgSz w:w="11906" w:h="16838"/>
       <w:pgMar w:top="1134" w:right="850" w:bottom="1134" w:left="1701" w:header="708" w:footer="708" w:gutter="0"/>
       <w:cols w:space="708"/>
@@ -2327,7 +2244,7 @@
 </file>
 
 <file path=word/endnotes.xml><?xml version="1.0" encoding="utf-8"?>
-<w:endnotes xmlns:wpc="http://schemas.microsoft.com/office/word/2010/wordprocessingCanvas" xmlns:mc="http://schemas.openxmlformats.org/markup-compatibility/2006" xmlns:o="urn:schemas-microsoft-com:office:office" xmlns:r="http://schemas.openxmlformats.org/officeDocument/2006/relationships" xmlns:m="http://schemas.openxmlformats.org/officeDocument/2006/math" xmlns:v="urn:schemas-microsoft-com:vml" xmlns:wp14="http://schemas.microsoft.com/office/word/2010/wordprocessingDrawing" xmlns:wp="http://schemas.openxmlformats.org/drawingml/2006/wordprocessingDrawing" xmlns:w10="urn:schemas-microsoft-com:office:word" xmlns:w="http://schemas.openxmlformats.org/wordprocessingml/2006/main" xmlns:w14="http://schemas.microsoft.com/office/word/2010/wordml" xmlns:wpg="http://schemas.microsoft.com/office/word/2010/wordprocessingGroup" xmlns:wpi="http://schemas.microsoft.com/office/word/2010/wordprocessingInk" xmlns:wne="http://schemas.microsoft.com/office/word/2006/wordml" xmlns:wps="http://schemas.microsoft.com/office/word/2010/wordprocessingShape" mc:Ignorable="w14 wp14">
+<w:endnotes xmlns:wpc="http://schemas.microsoft.com/office/word/2010/wordprocessingCanvas" xmlns:mc="http://schemas.openxmlformats.org/markup-compatibility/2006" xmlns:o="urn:schemas-microsoft-com:office:office" xmlns:r="http://schemas.openxmlformats.org/officeDocument/2006/relationships" xmlns:m="http://schemas.openxmlformats.org/officeDocument/2006/math" xmlns:v="urn:schemas-microsoft-com:vml" xmlns:wp14="http://schemas.microsoft.com/office/word/2010/wordprocessingDrawing" xmlns:wp="http://schemas.openxmlformats.org/drawingml/2006/wordprocessingDrawing" xmlns:w10="urn:schemas-microsoft-com:office:word" xmlns:w="http://schemas.openxmlformats.org/wordprocessingml/2006/main" xmlns:w14="http://schemas.microsoft.com/office/word/2010/wordml" xmlns:w15="http://schemas.microsoft.com/office/word/2012/wordml" xmlns:wpg="http://schemas.microsoft.com/office/word/2010/wordprocessingGroup" xmlns:wpi="http://schemas.microsoft.com/office/word/2010/wordprocessingInk" xmlns:wne="http://schemas.microsoft.com/office/word/2006/wordml" xmlns:wps="http://schemas.microsoft.com/office/word/2010/wordprocessingShape" mc:Ignorable="w14 w15 wp14">
   <w:endnote w:type="separator" w:id="-1">
     <w:p>
       <w:pPr>
@@ -2352,7 +2269,7 @@
 </file>
 
 <file path=word/footer1.xml><?xml version="1.0" encoding="utf-8"?>
-<w:ftr xmlns:wpc="http://schemas.microsoft.com/office/word/2010/wordprocessingCanvas" xmlns:mc="http://schemas.openxmlformats.org/markup-compatibility/2006" xmlns:o="urn:schemas-microsoft-com:office:office" xmlns:r="http://schemas.openxmlformats.org/officeDocument/2006/relationships" xmlns:m="http://schemas.openxmlformats.org/officeDocument/2006/math" xmlns:v="urn:schemas-microsoft-com:vml" xmlns:wp14="http://schemas.microsoft.com/office/word/2010/wordprocessingDrawing" xmlns:wp="http://schemas.openxmlformats.org/drawingml/2006/wordprocessingDrawing" xmlns:w10="urn:schemas-microsoft-com:office:word" xmlns:w="http://schemas.openxmlformats.org/wordprocessingml/2006/main" xmlns:w14="http://schemas.microsoft.com/office/word/2010/wordml" xmlns:wpg="http://schemas.microsoft.com/office/word/2010/wordprocessingGroup" xmlns:wpi="http://schemas.microsoft.com/office/word/2010/wordprocessingInk" xmlns:wne="http://schemas.microsoft.com/office/word/2006/wordml" xmlns:wps="http://schemas.microsoft.com/office/word/2010/wordprocessingShape" mc:Ignorable="w14 wp14">
+<w:ftr xmlns:wpc="http://schemas.microsoft.com/office/word/2010/wordprocessingCanvas" xmlns:mc="http://schemas.openxmlformats.org/markup-compatibility/2006" xmlns:o="urn:schemas-microsoft-com:office:office" xmlns:r="http://schemas.openxmlformats.org/officeDocument/2006/relationships" xmlns:m="http://schemas.openxmlformats.org/officeDocument/2006/math" xmlns:v="urn:schemas-microsoft-com:vml" xmlns:wp14="http://schemas.microsoft.com/office/word/2010/wordprocessingDrawing" xmlns:wp="http://schemas.openxmlformats.org/drawingml/2006/wordprocessingDrawing" xmlns:w10="urn:schemas-microsoft-com:office:word" xmlns:w="http://schemas.openxmlformats.org/wordprocessingml/2006/main" xmlns:w14="http://schemas.microsoft.com/office/word/2010/wordml" xmlns:w15="http://schemas.microsoft.com/office/word/2012/wordml" xmlns:wpg="http://schemas.microsoft.com/office/word/2010/wordprocessingGroup" xmlns:wpi="http://schemas.microsoft.com/office/word/2010/wordprocessingInk" xmlns:wne="http://schemas.microsoft.com/office/word/2006/wordml" xmlns:wps="http://schemas.microsoft.com/office/word/2010/wordprocessingShape" mc:Ignorable="w14 w15 wp14">
   <w:tbl>
     <w:tblPr>
       <w:tblW w:w="5000" w:type="pct"/>
@@ -2398,7 +2315,7 @@
               <w:noProof/>
               <w:color w:val="5B9BD5" w:themeColor="accent1"/>
             </w:rPr>
-            <w:t>5</w:t>
+            <w:t>4</w:t>
           </w:r>
           <w:r>
             <w:rPr>
@@ -2432,7 +2349,7 @@
 </file>
 
 <file path=word/footnotes.xml><?xml version="1.0" encoding="utf-8"?>
-<w:footnotes xmlns:wpc="http://schemas.microsoft.com/office/word/2010/wordprocessingCanvas" xmlns:mc="http://schemas.openxmlformats.org/markup-compatibility/2006" xmlns:o="urn:schemas-microsoft-com:office:office" xmlns:r="http://schemas.openxmlformats.org/officeDocument/2006/relationships" xmlns:m="http://schemas.openxmlformats.org/officeDocument/2006/math" xmlns:v="urn:schemas-microsoft-com:vml" xmlns:wp14="http://schemas.microsoft.com/office/word/2010/wordprocessingDrawing" xmlns:wp="http://schemas.openxmlformats.org/drawingml/2006/wordprocessingDrawing" xmlns:w10="urn:schemas-microsoft-com:office:word" xmlns:w="http://schemas.openxmlformats.org/wordprocessingml/2006/main" xmlns:w14="http://schemas.microsoft.com/office/word/2010/wordml" xmlns:wpg="http://schemas.microsoft.com/office/word/2010/wordprocessingGroup" xmlns:wpi="http://schemas.microsoft.com/office/word/2010/wordprocessingInk" xmlns:wne="http://schemas.microsoft.com/office/word/2006/wordml" xmlns:wps="http://schemas.microsoft.com/office/word/2010/wordprocessingShape" mc:Ignorable="w14 wp14">
+<w:footnotes xmlns:wpc="http://schemas.microsoft.com/office/word/2010/wordprocessingCanvas" xmlns:mc="http://schemas.openxmlformats.org/markup-compatibility/2006" xmlns:o="urn:schemas-microsoft-com:office:office" xmlns:r="http://schemas.openxmlformats.org/officeDocument/2006/relationships" xmlns:m="http://schemas.openxmlformats.org/officeDocument/2006/math" xmlns:v="urn:schemas-microsoft-com:vml" xmlns:wp14="http://schemas.microsoft.com/office/word/2010/wordprocessingDrawing" xmlns:wp="http://schemas.openxmlformats.org/drawingml/2006/wordprocessingDrawing" xmlns:w10="urn:schemas-microsoft-com:office:word" xmlns:w="http://schemas.openxmlformats.org/wordprocessingml/2006/main" xmlns:w14="http://schemas.microsoft.com/office/word/2010/wordml" xmlns:w15="http://schemas.microsoft.com/office/word/2012/wordml" xmlns:wpg="http://schemas.microsoft.com/office/word/2010/wordprocessingGroup" xmlns:wpi="http://schemas.microsoft.com/office/word/2010/wordprocessingInk" xmlns:wne="http://schemas.microsoft.com/office/word/2006/wordml" xmlns:wps="http://schemas.microsoft.com/office/word/2010/wordprocessingShape" mc:Ignorable="w14 w15 wp14">
   <w:footnote w:type="separator" w:id="-1">
     <w:p>
       <w:pPr>
@@ -2457,7 +2374,7 @@
 </file>
 
 <file path=word/numbering.xml><?xml version="1.0" encoding="utf-8"?>
-<w:numbering xmlns:wpc="http://schemas.microsoft.com/office/word/2010/wordprocessingCanvas" xmlns:mc="http://schemas.openxmlformats.org/markup-compatibility/2006" xmlns:o="urn:schemas-microsoft-com:office:office" xmlns:r="http://schemas.openxmlformats.org/officeDocument/2006/relationships" xmlns:m="http://schemas.openxmlformats.org/officeDocument/2006/math" xmlns:v="urn:schemas-microsoft-com:vml" xmlns:wp14="http://schemas.microsoft.com/office/word/2010/wordprocessingDrawing" xmlns:wp="http://schemas.openxmlformats.org/drawingml/2006/wordprocessingDrawing" xmlns:w10="urn:schemas-microsoft-com:office:word" xmlns:w="http://schemas.openxmlformats.org/wordprocessingml/2006/main" xmlns:w14="http://schemas.microsoft.com/office/word/2010/wordml" xmlns:wpg="http://schemas.microsoft.com/office/word/2010/wordprocessingGroup" xmlns:wpi="http://schemas.microsoft.com/office/word/2010/wordprocessingInk" xmlns:wne="http://schemas.microsoft.com/office/word/2006/wordml" xmlns:wps="http://schemas.microsoft.com/office/word/2010/wordprocessingShape" mc:Ignorable="w14 wp14">
+<w:numbering xmlns:wpc="http://schemas.microsoft.com/office/word/2010/wordprocessingCanvas" xmlns:mc="http://schemas.openxmlformats.org/markup-compatibility/2006" xmlns:o="urn:schemas-microsoft-com:office:office" xmlns:r="http://schemas.openxmlformats.org/officeDocument/2006/relationships" xmlns:m="http://schemas.openxmlformats.org/officeDocument/2006/math" xmlns:v="urn:schemas-microsoft-com:vml" xmlns:wp14="http://schemas.microsoft.com/office/word/2010/wordprocessingDrawing" xmlns:wp="http://schemas.openxmlformats.org/drawingml/2006/wordprocessingDrawing" xmlns:w10="urn:schemas-microsoft-com:office:word" xmlns:w="http://schemas.openxmlformats.org/wordprocessingml/2006/main" xmlns:w14="http://schemas.microsoft.com/office/word/2010/wordml" xmlns:w15="http://schemas.microsoft.com/office/word/2012/wordml" xmlns:wpg="http://schemas.microsoft.com/office/word/2010/wordprocessingGroup" xmlns:wpi="http://schemas.microsoft.com/office/word/2010/wordprocessingInk" xmlns:wne="http://schemas.microsoft.com/office/word/2006/wordml" xmlns:wps="http://schemas.microsoft.com/office/word/2010/wordprocessingShape" mc:Ignorable="w14 w15 wp14">
   <w:abstractNum w:abstractNumId="0">
     <w:nsid w:val="0BDD5383"/>
     <w:multiLevelType w:val="hybridMultilevel"/>
@@ -3158,7 +3075,7 @@
 </file>
 
 <file path=word/styles.xml><?xml version="1.0" encoding="utf-8"?>
-<w:styles xmlns:mc="http://schemas.openxmlformats.org/markup-compatibility/2006" xmlns:r="http://schemas.openxmlformats.org/officeDocument/2006/relationships" xmlns:w="http://schemas.openxmlformats.org/wordprocessingml/2006/main" xmlns:w14="http://schemas.microsoft.com/office/word/2010/wordml" mc:Ignorable="w14">
+<w:styles xmlns:mc="http://schemas.openxmlformats.org/markup-compatibility/2006" xmlns:r="http://schemas.openxmlformats.org/officeDocument/2006/relationships" xmlns:w="http://schemas.openxmlformats.org/wordprocessingml/2006/main" xmlns:w14="http://schemas.microsoft.com/office/word/2010/wordml" xmlns:w15="http://schemas.microsoft.com/office/word/2012/wordml" mc:Ignorable="w14 w15">
   <w:docDefaults>
     <w:rPrDefault>
       <w:rPr>
@@ -3174,536 +3091,378 @@
       </w:pPr>
     </w:pPrDefault>
   </w:docDefaults>
-  <w:latentStyles w:defLockedState="0" w:defUIPriority="99" w:defSemiHidden="1" w:defUnhideWhenUsed="1" w:defQFormat="0" w:count="267">
-    <w:lsdException w:name="Normal" w:semiHidden="0" w:uiPriority="0" w:unhideWhenUsed="0" w:qFormat="1"/>
-    <w:lsdException w:name="heading 1" w:semiHidden="0" w:uiPriority="9" w:unhideWhenUsed="0" w:qFormat="1"/>
-    <w:lsdException w:name="heading 2" w:uiPriority="9" w:qFormat="1"/>
-    <w:lsdException w:name="heading 3" w:uiPriority="9" w:qFormat="1"/>
-    <w:lsdException w:name="heading 4" w:uiPriority="9" w:qFormat="1"/>
-    <w:lsdException w:name="heading 5" w:uiPriority="9" w:qFormat="1"/>
-    <w:lsdException w:name="heading 6" w:uiPriority="9" w:qFormat="1"/>
-    <w:lsdException w:name="heading 7" w:uiPriority="9" w:qFormat="1"/>
-    <w:lsdException w:name="heading 8" w:uiPriority="9" w:qFormat="1"/>
-    <w:lsdException w:name="heading 9" w:uiPriority="9" w:qFormat="1"/>
-    <w:lsdException w:name="toc 1" w:uiPriority="39"/>
-    <w:lsdException w:name="toc 2" w:uiPriority="39"/>
-    <w:lsdException w:name="toc 3" w:uiPriority="39"/>
-    <w:lsdException w:name="toc 4" w:uiPriority="39"/>
-    <w:lsdException w:name="toc 5" w:uiPriority="39"/>
-    <w:lsdException w:name="toc 6" w:uiPriority="39"/>
-    <w:lsdException w:name="toc 7" w:uiPriority="39"/>
-    <w:lsdException w:name="toc 8" w:uiPriority="39"/>
-    <w:lsdException w:name="toc 9" w:uiPriority="39"/>
-    <w:lsdException w:name="caption" w:uiPriority="35" w:qFormat="1"/>
-    <w:lsdException w:name="Title" w:semiHidden="0" w:uiPriority="10" w:unhideWhenUsed="0" w:qFormat="1"/>
-    <w:lsdException w:name="Default Paragraph Font" w:uiPriority="1"/>
-    <w:lsdException w:name="Subtitle" w:semiHidden="0" w:uiPriority="11" w:unhideWhenUsed="0" w:qFormat="1"/>
-    <w:lsdException w:name="Strong" w:semiHidden="0" w:uiPriority="22" w:unhideWhenUsed="0" w:qFormat="1"/>
-    <w:lsdException w:name="Emphasis" w:semiHidden="0" w:uiPriority="20" w:unhideWhenUsed="0" w:qFormat="1"/>
-    <w:lsdException w:name="Table Grid" w:semiHidden="0" w:uiPriority="39" w:unhideWhenUsed="0"/>
-    <w:lsdException w:name="Placeholder Text" w:unhideWhenUsed="0"/>
-    <w:lsdException w:name="No Spacing" w:semiHidden="0" w:uiPriority="1" w:unhideWhenUsed="0" w:qFormat="1"/>
-    <w:lsdException w:name="Light Shading" w:semiHidden="0" w:uiPriority="60" w:unhideWhenUsed="0"/>
-    <w:lsdException w:name="Light List" w:semiHidden="0" w:uiPriority="61" w:unhideWhenUsed="0"/>
-    <w:lsdException w:name="Light Grid" w:semiHidden="0" w:uiPriority="62" w:unhideWhenUsed="0"/>
-    <w:lsdException w:name="Medium Shading 1" w:semiHidden="0" w:uiPriority="63" w:unhideWhenUsed="0"/>
-    <w:lsdException w:name="Medium Shading 2" w:semiHidden="0" w:uiPriority="64" w:unhideWhenUsed="0"/>
-    <w:lsdException w:name="Medium List 1" w:semiHidden="0" w:uiPriority="65" w:unhideWhenUsed="0"/>
-    <w:lsdException w:name="Medium List 2" w:semiHidden="0" w:uiPriority="66" w:unhideWhenUsed="0"/>
-    <w:lsdException w:name="Medium Grid 1" w:semiHidden="0" w:uiPriority="67" w:unhideWhenUsed="0"/>
-    <w:lsdException w:name="Medium Grid 2" w:semiHidden="0" w:uiPriority="68" w:unhideWhenUsed="0"/>
-    <w:lsdException w:name="Medium Grid 3" w:semiHidden="0" w:uiPriority="69" w:unhideWhenUsed="0"/>
-    <w:lsdException w:name="Dark List" w:semiHidden="0" w:uiPriority="70" w:unhideWhenUsed="0"/>
-    <w:lsdException w:name="Colorful Shading" w:semiHidden="0" w:uiPriority="71" w:unhideWhenUsed="0"/>
-    <w:lsdException w:name="Colorful List" w:semiHidden="0" w:uiPriority="72" w:unhideWhenUsed="0"/>
-    <w:lsdException w:name="Colorful Grid" w:semiHidden="0" w:uiPriority="73" w:unhideWhenUsed="0"/>
-    <w:lsdException w:name="Light Shading Accent 1" w:semiHidden="0" w:uiPriority="60" w:unhideWhenUsed="0"/>
-    <w:lsdException w:name="Light List Accent 1" w:semiHidden="0" w:uiPriority="61" w:unhideWhenUsed="0"/>
-    <w:lsdException w:name="Light Grid Accent 1" w:semiHidden="0" w:uiPriority="62" w:unhideWhenUsed="0"/>
-    <w:lsdException w:name="Medium Shading 1 Accent 1" w:semiHidden="0" w:uiPriority="63" w:unhideWhenUsed="0"/>
-    <w:lsdException w:name="Medium Shading 2 Accent 1" w:semiHidden="0" w:uiPriority="64" w:unhideWhenUsed="0"/>
-    <w:lsdException w:name="Medium List 1 Accent 1" w:semiHidden="0" w:uiPriority="65" w:unhideWhenUsed="0"/>
-    <w:lsdException w:name="Revision" w:unhideWhenUsed="0"/>
-    <w:lsdException w:name="List Paragraph" w:semiHidden="0" w:uiPriority="34" w:unhideWhenUsed="0" w:qFormat="1"/>
-    <w:lsdException w:name="Quote" w:semiHidden="0" w:uiPriority="29" w:unhideWhenUsed="0" w:qFormat="1"/>
-    <w:lsdException w:name="Intense Quote" w:semiHidden="0" w:uiPriority="30" w:unhideWhenUsed="0" w:qFormat="1"/>
-    <w:lsdException w:name="Medium List 2 Accent 1" w:semiHidden="0" w:uiPriority="66" w:unhideWhenUsed="0"/>
-    <w:lsdException w:name="Medium Grid 1 Accent 1" w:semiHidden="0" w:uiPriority="67" w:unhideWhenUsed="0"/>
-    <w:lsdException w:name="Medium Grid 2 Accent 1" w:semiHidden="0" w:uiPriority="68" w:unhideWhenUsed="0"/>
-    <w:lsdException w:name="Medium Grid 3 Accent 1" w:semiHidden="0" w:uiPriority="69" w:unhideWhenUsed="0"/>
-    <w:lsdException w:name="Dark List Accent 1" w:semiHidden="0" w:uiPriority="70" w:unhideWhenUsed="0"/>
-    <w:lsdException w:name="Colorful Shading Accent 1" w:semiHidden="0" w:uiPriority="71" w:unhideWhenUsed="0"/>
-    <w:lsdException w:name="Colorful List Accent 1" w:semiHidden="0" w:uiPriority="72" w:unhideWhenUsed="0"/>
-    <w:lsdException w:name="Colorful Grid Accent 1" w:semiHidden="0" w:uiPriority="73" w:unhideWhenUsed="0"/>
-    <w:lsdException w:name="Light Shading Accent 2" w:semiHidden="0" w:uiPriority="60" w:unhideWhenUsed="0"/>
-    <w:lsdException w:name="Light List Accent 2" w:semiHidden="0" w:uiPriority="61" w:unhideWhenUsed="0"/>
-    <w:lsdException w:name="Light Grid Accent 2" w:semiHidden="0" w:uiPriority="62" w:unhideWhenUsed="0"/>
-    <w:lsdException w:name="Medium Shading 1 Accent 2" w:semiHidden="0" w:uiPriority="63" w:unhideWhenUsed="0"/>
-    <w:lsdException w:name="Medium Shading 2 Accent 2" w:semiHidden="0" w:uiPriority="64" w:unhideWhenUsed="0"/>
-    <w:lsdException w:name="Medium List 1 Accent 2" w:semiHidden="0" w:uiPriority="65" w:unhideWhenUsed="0"/>
-    <w:lsdException w:name="Medium List 2 Accent 2" w:semiHidden="0" w:uiPriority="66" w:unhideWhenUsed="0"/>
-    <w:lsdException w:name="Medium Grid 1 Accent 2" w:semiHidden="0" w:uiPriority="67" w:unhideWhenUsed="0"/>
-    <w:lsdException w:name="Medium Grid 2 Accent 2" w:semiHidden="0" w:uiPriority="68" w:unhideWhenUsed="0"/>
-    <w:lsdException w:name="Medium Grid 3 Accent 2" w:semiHidden="0" w:uiPriority="69" w:unhideWhenUsed="0"/>
-    <w:lsdException w:name="Dark List Accent 2" w:semiHidden="0" w:uiPriority="70" w:unhideWhenUsed="0"/>
-    <w:lsdException w:name="Colorful Shading Accent 2" w:semiHidden="0" w:uiPriority="71" w:unhideWhenUsed="0"/>
-    <w:lsdException w:name="Colorful List Accent 2" w:semiHidden="0" w:uiPriority="72" w:unhideWhenUsed="0"/>
-    <w:lsdException w:name="Colorful Grid Accent 2" w:semiHidden="0" w:uiPriority="73" w:unhideWhenUsed="0"/>
-    <w:lsdException w:name="Light Shading Accent 3" w:semiHidden="0" w:uiPriority="60" w:unhideWhenUsed="0"/>
-    <w:lsdException w:name="Light List Accent 3" w:semiHidden="0" w:uiPriority="61" w:unhideWhenUsed="0"/>
-    <w:lsdException w:name="Light Grid Accent 3" w:semiHidden="0" w:uiPriority="62" w:unhideWhenUsed="0"/>
-    <w:lsdException w:name="Medium Shading 1 Accent 3" w:semiHidden="0" w:uiPriority="63" w:unhideWhenUsed="0"/>
-    <w:lsdException w:name="Medium Shading 2 Accent 3" w:semiHidden="0" w:uiPriority="64" w:unhideWhenUsed="0"/>
-    <w:lsdException w:name="Medium List 1 Accent 3" w:semiHidden="0" w:uiPriority="65" w:unhideWhenUsed="0"/>
-    <w:lsdException w:name="Medium List 2 Accent 3" w:semiHidden="0" w:uiPriority="66" w:unhideWhenUsed="0"/>
-    <w:lsdException w:name="Medium Grid 1 Accent 3" w:semiHidden="0" w:uiPriority="67" w:unhideWhenUsed="0"/>
-    <w:lsdException w:name="Medium Grid 2 Accent 3" w:semiHidden="0" w:uiPriority="68" w:unhideWhenUsed="0"/>
-    <w:lsdException w:name="Medium Grid 3 Accent 3" w:semiHidden="0" w:uiPriority="69" w:unhideWhenUsed="0"/>
-    <w:lsdException w:name="Dark List Accent 3" w:semiHidden="0" w:uiPriority="70" w:unhideWhenUsed="0"/>
-    <w:lsdException w:name="Colorful Shading Accent 3" w:semiHidden="0" w:uiPriority="71" w:unhideWhenUsed="0"/>
-    <w:lsdException w:name="Colorful List Accent 3" w:semiHidden="0" w:uiPriority="72" w:unhideWhenUsed="0"/>
-    <w:lsdException w:name="Colorful Grid Accent 3" w:semiHidden="0" w:uiPriority="73" w:unhideWhenUsed="0"/>
-    <w:lsdException w:name="Light Shading Accent 4" w:semiHidden="0" w:uiPriority="60" w:unhideWhenUsed="0"/>
-    <w:lsdException w:name="Light List Accent 4" w:semiHidden="0" w:uiPriority="61" w:unhideWhenUsed="0"/>
-    <w:lsdException w:name="Light Grid Accent 4" w:semiHidden="0" w:uiPriority="62" w:unhideWhenUsed="0"/>
-    <w:lsdException w:name="Medium Shading 1 Accent 4" w:semiHidden="0" w:uiPriority="63" w:unhideWhenUsed="0"/>
-    <w:lsdException w:name="Medium Shading 2 Accent 4" w:semiHidden="0" w:uiPriority="64" w:unhideWhenUsed="0"/>
-    <w:lsdException w:name="Medium List 1 Accent 4" w:semiHidden="0" w:uiPriority="65" w:unhideWhenUsed="0"/>
-    <w:lsdException w:name="Medium List 2 Accent 4" w:semiHidden="0" w:uiPriority="66" w:unhideWhenUsed="0"/>
-    <w:lsdException w:name="Medium Grid 1 Accent 4" w:semiHidden="0" w:uiPriority="67" w:unhideWhenUsed="0"/>
-    <w:lsdException w:name="Medium Grid 2 Accent 4" w:semiHidden="0" w:uiPriority="68" w:unhideWhenUsed="0"/>
-    <w:lsdException w:name="Medium Grid 3 Accent 4" w:semiHidden="0" w:uiPriority="69" w:unhideWhenUsed="0"/>
-    <w:lsdException w:name="Dark List Accent 4" w:semiHidden="0" w:uiPriority="70" w:unhideWhenUsed="0"/>
-    <w:lsdException w:name="Colorful Shading Accent 4" w:semiHidden="0" w:uiPriority="71" w:unhideWhenUsed="0"/>
-    <w:lsdException w:name="Colorful List Accent 4" w:semiHidden="0" w:uiPriority="72" w:unhideWhenUsed="0"/>
-    <w:lsdException w:name="Colorful Grid Accent 4" w:semiHidden="0" w:uiPriority="73" w:unhideWhenUsed="0"/>
-    <w:lsdException w:name="Light Shading Accent 5" w:semiHidden="0" w:uiPriority="60" w:unhideWhenUsed="0"/>
-    <w:lsdException w:name="Light List Accent 5" w:semiHidden="0" w:uiPriority="61" w:unhideWhenUsed="0"/>
-    <w:lsdException w:name="Light Grid Accent 5" w:semiHidden="0" w:uiPriority="62" w:unhideWhenUsed="0"/>
-    <w:lsdException w:name="Medium Shading 1 Accent 5" w:semiHidden="0" w:uiPriority="63" w:unhideWhenUsed="0"/>
-    <w:lsdException w:name="Medium Shading 2 Accent 5" w:semiHidden="0" w:uiPriority="64" w:unhideWhenUsed="0"/>
-    <w:lsdException w:name="Medium List 1 Accent 5" w:semiHidden="0" w:uiPriority="65" w:unhideWhenUsed="0"/>
-    <w:lsdException w:name="Medium List 2 Accent 5" w:semiHidden="0" w:uiPriority="66" w:unhideWhenUsed="0"/>
-    <w:lsdException w:name="Medium Grid 1 Accent 5" w:semiHidden="0" w:uiPriority="67" w:unhideWhenUsed="0"/>
-    <w:lsdException w:name="Medium Grid 2 Accent 5" w:semiHidden="0" w:uiPriority="68" w:unhideWhenUsed="0"/>
-    <w:lsdException w:name="Medium Grid 3 Accent 5" w:semiHidden="0" w:uiPriority="69" w:unhideWhenUsed="0"/>
-    <w:lsdException w:name="Dark List Accent 5" w:semiHidden="0" w:uiPriority="70" w:unhideWhenUsed="0"/>
-    <w:lsdException w:name="Colorful Shading Accent 5" w:semiHidden="0" w:uiPriority="71" w:unhideWhenUsed="0"/>
-    <w:lsdException w:name="Colorful List Accent 5" w:semiHidden="0" w:uiPriority="72" w:unhideWhenUsed="0"/>
-    <w:lsdException w:name="Colorful Grid Accent 5" w:semiHidden="0" w:uiPriority="73" w:unhideWhenUsed="0"/>
-    <w:lsdException w:name="Light Shading Accent 6" w:semiHidden="0" w:uiPriority="60" w:unhideWhenUsed="0"/>
-    <w:lsdException w:name="Light List Accent 6" w:semiHidden="0" w:uiPriority="61" w:unhideWhenUsed="0"/>
-    <w:lsdException w:name="Light Grid Accent 6" w:semiHidden="0" w:uiPriority="62" w:unhideWhenUsed="0"/>
-    <w:lsdException w:name="Medium Shading 1 Accent 6" w:semiHidden="0" w:uiPriority="63" w:unhideWhenUsed="0"/>
-    <w:lsdException w:name="Medium Shading 2 Accent 6" w:semiHidden="0" w:uiPriority="64" w:unhideWhenUsed="0"/>
-    <w:lsdException w:name="Medium List 1 Accent 6" w:semiHidden="0" w:uiPriority="65" w:unhideWhenUsed="0"/>
-    <w:lsdException w:name="Medium List 2 Accent 6" w:semiHidden="0" w:uiPriority="66" w:unhideWhenUsed="0"/>
-    <w:lsdException w:name="Medium Grid 1 Accent 6" w:semiHidden="0" w:uiPriority="67" w:unhideWhenUsed="0"/>
-    <w:lsdException w:name="Medium Grid 2 Accent 6" w:semiHidden="0" w:uiPriority="68" w:unhideWhenUsed="0"/>
-    <w:lsdException w:name="Medium Grid 3 Accent 6" w:semiHidden="0" w:uiPriority="69" w:unhideWhenUsed="0"/>
-    <w:lsdException w:name="Dark List Accent 6" w:semiHidden="0" w:uiPriority="70" w:unhideWhenUsed="0"/>
-    <w:lsdException w:name="Colorful Shading Accent 6" w:semiHidden="0" w:uiPriority="71" w:unhideWhenUsed="0"/>
-    <w:lsdException w:name="Colorful List Accent 6" w:semiHidden="0" w:uiPriority="72" w:unhideWhenUsed="0"/>
-    <w:lsdException w:name="Colorful Grid Accent 6" w:semiHidden="0" w:uiPriority="73" w:unhideWhenUsed="0"/>
-    <w:lsdException w:name="Subtle Emphasis" w:semiHidden="0" w:uiPriority="19" w:unhideWhenUsed="0" w:qFormat="1"/>
-    <w:lsdException w:name="Intense Emphasis" w:semiHidden="0" w:uiPriority="21" w:unhideWhenUsed="0" w:qFormat="1"/>
-    <w:lsdException w:name="Subtle Reference" w:semiHidden="0" w:uiPriority="31" w:unhideWhenUsed="0" w:qFormat="1"/>
-    <w:lsdException w:name="Intense Reference" w:semiHidden="0" w:uiPriority="32" w:unhideWhenUsed="0" w:qFormat="1"/>
-    <w:lsdException w:name="Book Title" w:semiHidden="0" w:uiPriority="33" w:unhideWhenUsed="0" w:qFormat="1"/>
-    <w:lsdException w:name="Bibliography" w:uiPriority="37"/>
-    <w:lsdException w:name="TOC Heading" w:uiPriority="39" w:qFormat="1"/>
-  </w:latentStyles>
-  <w:style w:type="paragraph" w:default="1" w:styleId="a">
-    <w:name w:val="Normal"/>
-    <w:qFormat/>
-  </w:style>
-  <w:style w:type="paragraph" w:styleId="1">
-    <w:name w:val="heading 1"/>
-    <w:basedOn w:val="a"/>
-    <w:next w:val="a"/>
-    <w:link w:val="10"/>
-    <w:uiPriority w:val="9"/>
-    <w:qFormat/>
-    <w:rsid w:val="005D3C4D"/>
-    <w:pPr>
-      <w:keepNext/>
-      <w:keepLines/>
-      <w:spacing w:before="240" w:after="0"/>
-      <w:outlineLvl w:val="0"/>
-    </w:pPr>
-    <w:rPr>
-      <w:rFonts w:asciiTheme="majorHAnsi" w:eastAsiaTheme="majorEastAsia" w:hAnsiTheme="majorHAnsi" w:cstheme="majorBidi"/>
-      <w:color w:val="2E74B5" w:themeColor="accent1" w:themeShade="BF"/>
-      <w:sz w:val="32"/>
-      <w:szCs w:val="32"/>
-    </w:rPr>
-  </w:style>
-  <w:style w:type="character" w:default="1" w:styleId="a0">
-    <w:name w:val="Default Paragraph Font"/>
-    <w:uiPriority w:val="1"/>
-    <w:semiHidden/>
-    <w:unhideWhenUsed/>
-  </w:style>
-  <w:style w:type="table" w:default="1" w:styleId="a1">
-    <w:name w:val="Normal Table"/>
-    <w:uiPriority w:val="99"/>
-    <w:semiHidden/>
-    <w:unhideWhenUsed/>
-    <w:tblPr>
-      <w:tblInd w:w="0" w:type="dxa"/>
-      <w:tblCellMar>
-        <w:top w:w="0" w:type="dxa"/>
-        <w:left w:w="108" w:type="dxa"/>
-        <w:bottom w:w="0" w:type="dxa"/>
-        <w:right w:w="108" w:type="dxa"/>
-      </w:tblCellMar>
-    </w:tblPr>
-  </w:style>
-  <w:style w:type="numbering" w:default="1" w:styleId="a2">
-    <w:name w:val="No List"/>
-    <w:uiPriority w:val="99"/>
-    <w:semiHidden/>
-    <w:unhideWhenUsed/>
-  </w:style>
-  <w:style w:type="paragraph" w:styleId="a3">
-    <w:name w:val="Normal (Web)"/>
-    <w:basedOn w:val="a"/>
-    <w:uiPriority w:val="99"/>
-    <w:unhideWhenUsed/>
-    <w:rsid w:val="005D3C4D"/>
-    <w:pPr>
-      <w:spacing w:before="100" w:beforeAutospacing="1" w:after="100" w:afterAutospacing="1" w:line="240" w:lineRule="auto"/>
-    </w:pPr>
-    <w:rPr>
-      <w:rFonts w:ascii="Times New Roman" w:eastAsia="Times New Roman" w:hAnsi="Times New Roman" w:cs="Times New Roman"/>
-      <w:sz w:val="24"/>
-      <w:szCs w:val="24"/>
-      <w:lang w:eastAsia="ru-RU"/>
-    </w:rPr>
-  </w:style>
-  <w:style w:type="character" w:customStyle="1" w:styleId="10">
-    <w:name w:val="Заголовок 1 Знак"/>
-    <w:basedOn w:val="a0"/>
-    <w:link w:val="1"/>
-    <w:uiPriority w:val="9"/>
-    <w:rsid w:val="005D3C4D"/>
-    <w:rPr>
-      <w:rFonts w:asciiTheme="majorHAnsi" w:eastAsiaTheme="majorEastAsia" w:hAnsiTheme="majorHAnsi" w:cstheme="majorBidi"/>
-      <w:color w:val="2E74B5" w:themeColor="accent1" w:themeShade="BF"/>
-      <w:sz w:val="32"/>
-      <w:szCs w:val="32"/>
-    </w:rPr>
-  </w:style>
-  <w:style w:type="paragraph" w:styleId="a4">
-    <w:name w:val="List Paragraph"/>
-    <w:basedOn w:val="a"/>
-    <w:uiPriority w:val="34"/>
-    <w:qFormat/>
-    <w:rsid w:val="005D3C4D"/>
-    <w:pPr>
-      <w:ind w:left="720"/>
-      <w:contextualSpacing/>
-    </w:pPr>
-  </w:style>
-  <w:style w:type="table" w:styleId="a5">
-    <w:name w:val="Table Grid"/>
-    <w:basedOn w:val="a1"/>
-    <w:uiPriority w:val="39"/>
-    <w:rsid w:val="00985807"/>
-    <w:pPr>
-      <w:spacing w:after="0" w:line="240" w:lineRule="auto"/>
-    </w:pPr>
-    <w:rPr>
-      <w:lang w:val="en-US"/>
-    </w:rPr>
-    <w:tblPr>
-      <w:tblInd w:w="0" w:type="dxa"/>
-      <w:tblBorders>
-        <w:top w:val="single" w:sz="4" w:space="0" w:color="auto"/>
-        <w:left w:val="single" w:sz="4" w:space="0" w:color="auto"/>
-        <w:bottom w:val="single" w:sz="4" w:space="0" w:color="auto"/>
-        <w:right w:val="single" w:sz="4" w:space="0" w:color="auto"/>
-        <w:insideH w:val="single" w:sz="4" w:space="0" w:color="auto"/>
-        <w:insideV w:val="single" w:sz="4" w:space="0" w:color="auto"/>
-      </w:tblBorders>
-      <w:tblCellMar>
-        <w:top w:w="0" w:type="dxa"/>
-        <w:left w:w="108" w:type="dxa"/>
-        <w:bottom w:w="0" w:type="dxa"/>
-        <w:right w:w="108" w:type="dxa"/>
-      </w:tblCellMar>
-    </w:tblPr>
-  </w:style>
-  <w:style w:type="paragraph" w:styleId="a6">
-    <w:name w:val="TOC Heading"/>
-    <w:basedOn w:val="1"/>
-    <w:next w:val="a"/>
-    <w:uiPriority w:val="39"/>
-    <w:unhideWhenUsed/>
-    <w:qFormat/>
-    <w:rsid w:val="002862A4"/>
-    <w:pPr>
-      <w:outlineLvl w:val="9"/>
-    </w:pPr>
-    <w:rPr>
-      <w:lang w:eastAsia="ru-RU"/>
-    </w:rPr>
-  </w:style>
-  <w:style w:type="paragraph" w:styleId="11">
-    <w:name w:val="toc 1"/>
-    <w:basedOn w:val="a"/>
-    <w:next w:val="a"/>
-    <w:autoRedefine/>
-    <w:uiPriority w:val="39"/>
-    <w:unhideWhenUsed/>
-    <w:rsid w:val="002862A4"/>
-    <w:pPr>
-      <w:spacing w:after="100"/>
-    </w:pPr>
-  </w:style>
-  <w:style w:type="character" w:styleId="a7">
-    <w:name w:val="Hyperlink"/>
-    <w:basedOn w:val="a0"/>
-    <w:uiPriority w:val="99"/>
-    <w:unhideWhenUsed/>
-    <w:rsid w:val="002862A4"/>
-    <w:rPr>
-      <w:color w:val="0563C1" w:themeColor="hyperlink"/>
-      <w:u w:val="single"/>
-    </w:rPr>
-  </w:style>
-  <w:style w:type="paragraph" w:styleId="a8">
-    <w:name w:val="Balloon Text"/>
-    <w:basedOn w:val="a"/>
-    <w:link w:val="a9"/>
-    <w:uiPriority w:val="99"/>
-    <w:semiHidden/>
-    <w:unhideWhenUsed/>
-    <w:rsid w:val="002E4521"/>
-    <w:pPr>
-      <w:spacing w:after="0" w:line="240" w:lineRule="auto"/>
-    </w:pPr>
-    <w:rPr>
-      <w:rFonts w:ascii="Tahoma" w:hAnsi="Tahoma" w:cs="Tahoma"/>
-      <w:sz w:val="16"/>
-      <w:szCs w:val="16"/>
-    </w:rPr>
-  </w:style>
-  <w:style w:type="character" w:customStyle="1" w:styleId="a9">
-    <w:name w:val="Текст выноски Знак"/>
-    <w:basedOn w:val="a0"/>
-    <w:link w:val="a8"/>
-    <w:uiPriority w:val="99"/>
-    <w:semiHidden/>
-    <w:rsid w:val="002E4521"/>
-    <w:rPr>
-      <w:rFonts w:ascii="Tahoma" w:hAnsi="Tahoma" w:cs="Tahoma"/>
-      <w:sz w:val="16"/>
-      <w:szCs w:val="16"/>
-    </w:rPr>
-  </w:style>
-  <w:style w:type="paragraph" w:styleId="aa">
-    <w:name w:val="header"/>
-    <w:basedOn w:val="a"/>
-    <w:link w:val="ab"/>
-    <w:uiPriority w:val="99"/>
-    <w:unhideWhenUsed/>
-    <w:rsid w:val="00C05876"/>
-    <w:pPr>
-      <w:tabs>
-        <w:tab w:val="center" w:pos="4677"/>
-        <w:tab w:val="right" w:pos="9355"/>
-      </w:tabs>
-      <w:spacing w:after="0" w:line="240" w:lineRule="auto"/>
-    </w:pPr>
-  </w:style>
-  <w:style w:type="character" w:customStyle="1" w:styleId="ab">
-    <w:name w:val="Верхний колонтитул Знак"/>
-    <w:basedOn w:val="a0"/>
-    <w:link w:val="aa"/>
-    <w:uiPriority w:val="99"/>
-    <w:rsid w:val="00C05876"/>
-  </w:style>
-  <w:style w:type="paragraph" w:styleId="ac">
-    <w:name w:val="footer"/>
-    <w:basedOn w:val="a"/>
-    <w:link w:val="ad"/>
-    <w:uiPriority w:val="99"/>
-    <w:unhideWhenUsed/>
-    <w:rsid w:val="00C05876"/>
-    <w:pPr>
-      <w:tabs>
-        <w:tab w:val="center" w:pos="4677"/>
-        <w:tab w:val="right" w:pos="9355"/>
-      </w:tabs>
-      <w:spacing w:after="0" w:line="240" w:lineRule="auto"/>
-    </w:pPr>
-  </w:style>
-  <w:style w:type="character" w:customStyle="1" w:styleId="ad">
-    <w:name w:val="Нижний колонтитул Знак"/>
-    <w:basedOn w:val="a0"/>
-    <w:link w:val="ac"/>
-    <w:uiPriority w:val="99"/>
-    <w:rsid w:val="00C05876"/>
-  </w:style>
-</w:styles>
-</file>
-
-<file path=word/stylesWithEffects.xml><?xml version="1.0" encoding="utf-8"?>
-<w:styles xmlns:wpc="http://schemas.microsoft.com/office/word/2010/wordprocessingCanvas" xmlns:mc="http://schemas.openxmlformats.org/markup-compatibility/2006" xmlns:o="urn:schemas-microsoft-com:office:office" xmlns:r="http://schemas.openxmlformats.org/officeDocument/2006/relationships" xmlns:m="http://schemas.openxmlformats.org/officeDocument/2006/math" xmlns:v="urn:schemas-microsoft-com:vml" xmlns:wp14="http://schemas.microsoft.com/office/word/2010/wordprocessingDrawing" xmlns:wp="http://schemas.openxmlformats.org/drawingml/2006/wordprocessingDrawing" xmlns:w10="urn:schemas-microsoft-com:office:word" xmlns:w="http://schemas.openxmlformats.org/wordprocessingml/2006/main" xmlns:w14="http://schemas.microsoft.com/office/word/2010/wordml" xmlns:wpg="http://schemas.microsoft.com/office/word/2010/wordprocessingGroup" xmlns:wpi="http://schemas.microsoft.com/office/word/2010/wordprocessingInk" xmlns:wne="http://schemas.microsoft.com/office/word/2006/wordml" xmlns:wps="http://schemas.microsoft.com/office/word/2010/wordprocessingShape" mc:Ignorable="w14 wp14">
-  <w:docDefaults>
-    <w:rPrDefault>
-      <w:rPr>
-        <w:rFonts w:asciiTheme="minorHAnsi" w:eastAsiaTheme="minorHAnsi" w:hAnsiTheme="minorHAnsi" w:cstheme="minorBidi"/>
-        <w:sz w:val="22"/>
-        <w:szCs w:val="22"/>
-        <w:lang w:val="ru-RU" w:eastAsia="en-US" w:bidi="ar-SA"/>
-      </w:rPr>
-    </w:rPrDefault>
-    <w:pPrDefault>
-      <w:pPr>
-        <w:spacing w:after="160" w:line="259" w:lineRule="auto"/>
-      </w:pPr>
-    </w:pPrDefault>
-  </w:docDefaults>
-  <w:latentStyles w:defLockedState="0" w:defUIPriority="99" w:defSemiHidden="1" w:defUnhideWhenUsed="1" w:defQFormat="0" w:count="267">
-    <w:lsdException w:name="Normal" w:semiHidden="0" w:uiPriority="0" w:unhideWhenUsed="0" w:qFormat="1"/>
-    <w:lsdException w:name="heading 1" w:semiHidden="0" w:uiPriority="9" w:unhideWhenUsed="0" w:qFormat="1"/>
-    <w:lsdException w:name="heading 2" w:uiPriority="9" w:qFormat="1"/>
-    <w:lsdException w:name="heading 3" w:uiPriority="9" w:qFormat="1"/>
-    <w:lsdException w:name="heading 4" w:uiPriority="9" w:qFormat="1"/>
-    <w:lsdException w:name="heading 5" w:uiPriority="9" w:qFormat="1"/>
-    <w:lsdException w:name="heading 6" w:uiPriority="9" w:qFormat="1"/>
-    <w:lsdException w:name="heading 7" w:uiPriority="9" w:qFormat="1"/>
-    <w:lsdException w:name="heading 8" w:uiPriority="9" w:qFormat="1"/>
-    <w:lsdException w:name="heading 9" w:uiPriority="9" w:qFormat="1"/>
-    <w:lsdException w:name="toc 1" w:uiPriority="39"/>
-    <w:lsdException w:name="toc 2" w:uiPriority="39"/>
-    <w:lsdException w:name="toc 3" w:uiPriority="39"/>
-    <w:lsdException w:name="toc 4" w:uiPriority="39"/>
-    <w:lsdException w:name="toc 5" w:uiPriority="39"/>
-    <w:lsdException w:name="toc 6" w:uiPriority="39"/>
-    <w:lsdException w:name="toc 7" w:uiPriority="39"/>
-    <w:lsdException w:name="toc 8" w:uiPriority="39"/>
-    <w:lsdException w:name="toc 9" w:uiPriority="39"/>
-    <w:lsdException w:name="caption" w:uiPriority="35" w:qFormat="1"/>
-    <w:lsdException w:name="Title" w:semiHidden="0" w:uiPriority="10" w:unhideWhenUsed="0" w:qFormat="1"/>
-    <w:lsdException w:name="Default Paragraph Font" w:uiPriority="1"/>
-    <w:lsdException w:name="Subtitle" w:semiHidden="0" w:uiPriority="11" w:unhideWhenUsed="0" w:qFormat="1"/>
-    <w:lsdException w:name="Strong" w:semiHidden="0" w:uiPriority="22" w:unhideWhenUsed="0" w:qFormat="1"/>
-    <w:lsdException w:name="Emphasis" w:semiHidden="0" w:uiPriority="20" w:unhideWhenUsed="0" w:qFormat="1"/>
-    <w:lsdException w:name="Table Grid" w:semiHidden="0" w:uiPriority="39" w:unhideWhenUsed="0"/>
-    <w:lsdException w:name="Placeholder Text" w:unhideWhenUsed="0"/>
-    <w:lsdException w:name="No Spacing" w:semiHidden="0" w:uiPriority="1" w:unhideWhenUsed="0" w:qFormat="1"/>
-    <w:lsdException w:name="Light Shading" w:semiHidden="0" w:uiPriority="60" w:unhideWhenUsed="0"/>
-    <w:lsdException w:name="Light List" w:semiHidden="0" w:uiPriority="61" w:unhideWhenUsed="0"/>
-    <w:lsdException w:name="Light Grid" w:semiHidden="0" w:uiPriority="62" w:unhideWhenUsed="0"/>
-    <w:lsdException w:name="Medium Shading 1" w:semiHidden="0" w:uiPriority="63" w:unhideWhenUsed="0"/>
-    <w:lsdException w:name="Medium Shading 2" w:semiHidden="0" w:uiPriority="64" w:unhideWhenUsed="0"/>
-    <w:lsdException w:name="Medium List 1" w:semiHidden="0" w:uiPriority="65" w:unhideWhenUsed="0"/>
-    <w:lsdException w:name="Medium List 2" w:semiHidden="0" w:uiPriority="66" w:unhideWhenUsed="0"/>
-    <w:lsdException w:name="Medium Grid 1" w:semiHidden="0" w:uiPriority="67" w:unhideWhenUsed="0"/>
-    <w:lsdException w:name="Medium Grid 2" w:semiHidden="0" w:uiPriority="68" w:unhideWhenUsed="0"/>
-    <w:lsdException w:name="Medium Grid 3" w:semiHidden="0" w:uiPriority="69" w:unhideWhenUsed="0"/>
-    <w:lsdException w:name="Dark List" w:semiHidden="0" w:uiPriority="70" w:unhideWhenUsed="0"/>
-    <w:lsdException w:name="Colorful Shading" w:semiHidden="0" w:uiPriority="71" w:unhideWhenUsed="0"/>
-    <w:lsdException w:name="Colorful List" w:semiHidden="0" w:uiPriority="72" w:unhideWhenUsed="0"/>
-    <w:lsdException w:name="Colorful Grid" w:semiHidden="0" w:uiPriority="73" w:unhideWhenUsed="0"/>
-    <w:lsdException w:name="Light Shading Accent 1" w:semiHidden="0" w:uiPriority="60" w:unhideWhenUsed="0"/>
-    <w:lsdException w:name="Light List Accent 1" w:semiHidden="0" w:uiPriority="61" w:unhideWhenUsed="0"/>
-    <w:lsdException w:name="Light Grid Accent 1" w:semiHidden="0" w:uiPriority="62" w:unhideWhenUsed="0"/>
-    <w:lsdException w:name="Medium Shading 1 Accent 1" w:semiHidden="0" w:uiPriority="63" w:unhideWhenUsed="0"/>
-    <w:lsdException w:name="Medium Shading 2 Accent 1" w:semiHidden="0" w:uiPriority="64" w:unhideWhenUsed="0"/>
-    <w:lsdException w:name="Medium List 1 Accent 1" w:semiHidden="0" w:uiPriority="65" w:unhideWhenUsed="0"/>
-    <w:lsdException w:name="Revision" w:unhideWhenUsed="0"/>
-    <w:lsdException w:name="List Paragraph" w:semiHidden="0" w:uiPriority="34" w:unhideWhenUsed="0" w:qFormat="1"/>
-    <w:lsdException w:name="Quote" w:semiHidden="0" w:uiPriority="29" w:unhideWhenUsed="0" w:qFormat="1"/>
-    <w:lsdException w:name="Intense Quote" w:semiHidden="0" w:uiPriority="30" w:unhideWhenUsed="0" w:qFormat="1"/>
-    <w:lsdException w:name="Medium List 2 Accent 1" w:semiHidden="0" w:uiPriority="66" w:unhideWhenUsed="0"/>
-    <w:lsdException w:name="Medium Grid 1 Accent 1" w:semiHidden="0" w:uiPriority="67" w:unhideWhenUsed="0"/>
-    <w:lsdException w:name="Medium Grid 2 Accent 1" w:semiHidden="0" w:uiPriority="68" w:unhideWhenUsed="0"/>
-    <w:lsdException w:name="Medium Grid 3 Accent 1" w:semiHidden="0" w:uiPriority="69" w:unhideWhenUsed="0"/>
-    <w:lsdException w:name="Dark List Accent 1" w:semiHidden="0" w:uiPriority="70" w:unhideWhenUsed="0"/>
-    <w:lsdException w:name="Colorful Shading Accent 1" w:semiHidden="0" w:uiPriority="71" w:unhideWhenUsed="0"/>
-    <w:lsdException w:name="Colorful List Accent 1" w:semiHidden="0" w:uiPriority="72" w:unhideWhenUsed="0"/>
-    <w:lsdException w:name="Colorful Grid Accent 1" w:semiHidden="0" w:uiPriority="73" w:unhideWhenUsed="0"/>
-    <w:lsdException w:name="Light Shading Accent 2" w:semiHidden="0" w:uiPriority="60" w:unhideWhenUsed="0"/>
-    <w:lsdException w:name="Light List Accent 2" w:semiHidden="0" w:uiPriority="61" w:unhideWhenUsed="0"/>
-    <w:lsdException w:name="Light Grid Accent 2" w:semiHidden="0" w:uiPriority="62" w:unhideWhenUsed="0"/>
-    <w:lsdException w:name="Medium Shading 1 Accent 2" w:semiHidden="0" w:uiPriority="63" w:unhideWhenUsed="0"/>
-    <w:lsdException w:name="Medium Shading 2 Accent 2" w:semiHidden="0" w:uiPriority="64" w:unhideWhenUsed="0"/>
-    <w:lsdException w:name="Medium List 1 Accent 2" w:semiHidden="0" w:uiPriority="65" w:unhideWhenUsed="0"/>
-    <w:lsdException w:name="Medium List 2 Accent 2" w:semiHidden="0" w:uiPriority="66" w:unhideWhenUsed="0"/>
-    <w:lsdException w:name="Medium Grid 1 Accent 2" w:semiHidden="0" w:uiPriority="67" w:unhideWhenUsed="0"/>
-    <w:lsdException w:name="Medium Grid 2 Accent 2" w:semiHidden="0" w:uiPriority="68" w:unhideWhenUsed="0"/>
-    <w:lsdException w:name="Medium Grid 3 Accent 2" w:semiHidden="0" w:uiPriority="69" w:unhideWhenUsed="0"/>
-    <w:lsdException w:name="Dark List Accent 2" w:semiHidden="0" w:uiPriority="70" w:unhideWhenUsed="0"/>
-    <w:lsdException w:name="Colorful Shading Accent 2" w:semiHidden="0" w:uiPriority="71" w:unhideWhenUsed="0"/>
-    <w:lsdException w:name="Colorful List Accent 2" w:semiHidden="0" w:uiPriority="72" w:unhideWhenUsed="0"/>
-    <w:lsdException w:name="Colorful Grid Accent 2" w:semiHidden="0" w:uiPriority="73" w:unhideWhenUsed="0"/>
-    <w:lsdException w:name="Light Shading Accent 3" w:semiHidden="0" w:uiPriority="60" w:unhideWhenUsed="0"/>
-    <w:lsdException w:name="Light List Accent 3" w:semiHidden="0" w:uiPriority="61" w:unhideWhenUsed="0"/>
-    <w:lsdException w:name="Light Grid Accent 3" w:semiHidden="0" w:uiPriority="62" w:unhideWhenUsed="0"/>
-    <w:lsdException w:name="Medium Shading 1 Accent 3" w:semiHidden="0" w:uiPriority="63" w:unhideWhenUsed="0"/>
-    <w:lsdException w:name="Medium Shading 2 Accent 3" w:semiHidden="0" w:uiPriority="64" w:unhideWhenUsed="0"/>
-    <w:lsdException w:name="Medium List 1 Accent 3" w:semiHidden="0" w:uiPriority="65" w:unhideWhenUsed="0"/>
-    <w:lsdException w:name="Medium List 2 Accent 3" w:semiHidden="0" w:uiPriority="66" w:unhideWhenUsed="0"/>
-    <w:lsdException w:name="Medium Grid 1 Accent 3" w:semiHidden="0" w:uiPriority="67" w:unhideWhenUsed="0"/>
-    <w:lsdException w:name="Medium Grid 2 Accent 3" w:semiHidden="0" w:uiPriority="68" w:unhideWhenUsed="0"/>
-    <w:lsdException w:name="Medium Grid 3 Accent 3" w:semiHidden="0" w:uiPriority="69" w:unhideWhenUsed="0"/>
-    <w:lsdException w:name="Dark List Accent 3" w:semiHidden="0" w:uiPriority="70" w:unhideWhenUsed="0"/>
-    <w:lsdException w:name="Colorful Shading Accent 3" w:semiHidden="0" w:uiPriority="71" w:unhideWhenUsed="0"/>
-    <w:lsdException w:name="Colorful List Accent 3" w:semiHidden="0" w:uiPriority="72" w:unhideWhenUsed="0"/>
-    <w:lsdException w:name="Colorful Grid Accent 3" w:semiHidden="0" w:uiPriority="73" w:unhideWhenUsed="0"/>
-    <w:lsdException w:name="Light Shading Accent 4" w:semiHidden="0" w:uiPriority="60" w:unhideWhenUsed="0"/>
-    <w:lsdException w:name="Light List Accent 4" w:semiHidden="0" w:uiPriority="61" w:unhideWhenUsed="0"/>
-    <w:lsdException w:name="Light Grid Accent 4" w:semiHidden="0" w:uiPriority="62" w:unhideWhenUsed="0"/>
-    <w:lsdException w:name="Medium Shading 1 Accent 4" w:semiHidden="0" w:uiPriority="63" w:unhideWhenUsed="0"/>
-    <w:lsdException w:name="Medium Shading 2 Accent 4" w:semiHidden="0" w:uiPriority="64" w:unhideWhenUsed="0"/>
-    <w:lsdException w:name="Medium List 1 Accent 4" w:semiHidden="0" w:uiPriority="65" w:unhideWhenUsed="0"/>
-    <w:lsdException w:name="Medium List 2 Accent 4" w:semiHidden="0" w:uiPriority="66" w:unhideWhenUsed="0"/>
-    <w:lsdException w:name="Medium Grid 1 Accent 4" w:semiHidden="0" w:uiPriority="67" w:unhideWhenUsed="0"/>
-    <w:lsdException w:name="Medium Grid 2 Accent 4" w:semiHidden="0" w:uiPriority="68" w:unhideWhenUsed="0"/>
-    <w:lsdException w:name="Medium Grid 3 Accent 4" w:semiHidden="0" w:uiPriority="69" w:unhideWhenUsed="0"/>
-    <w:lsdException w:name="Dark List Accent 4" w:semiHidden="0" w:uiPriority="70" w:unhideWhenUsed="0"/>
-    <w:lsdException w:name="Colorful Shading Accent 4" w:semiHidden="0" w:uiPriority="71" w:unhideWhenUsed="0"/>
-    <w:lsdException w:name="Colorful List Accent 4" w:semiHidden="0" w:uiPriority="72" w:unhideWhenUsed="0"/>
-    <w:lsdException w:name="Colorful Grid Accent 4" w:semiHidden="0" w:uiPriority="73" w:unhideWhenUsed="0"/>
-    <w:lsdException w:name="Light Shading Accent 5" w:semiHidden="0" w:uiPriority="60" w:unhideWhenUsed="0"/>
-    <w:lsdException w:name="Light List Accent 5" w:semiHidden="0" w:uiPriority="61" w:unhideWhenUsed="0"/>
-    <w:lsdException w:name="Light Grid Accent 5" w:semiHidden="0" w:uiPriority="62" w:unhideWhenUsed="0"/>
-    <w:lsdException w:name="Medium Shading 1 Accent 5" w:semiHidden="0" w:uiPriority="63" w:unhideWhenUsed="0"/>
-    <w:lsdException w:name="Medium Shading 2 Accent 5" w:semiHidden="0" w:uiPriority="64" w:unhideWhenUsed="0"/>
-    <w:lsdException w:name="Medium List 1 Accent 5" w:semiHidden="0" w:uiPriority="65" w:unhideWhenUsed="0"/>
-    <w:lsdException w:name="Medium List 2 Accent 5" w:semiHidden="0" w:uiPriority="66" w:unhideWhenUsed="0"/>
-    <w:lsdException w:name="Medium Grid 1 Accent 5" w:semiHidden="0" w:uiPriority="67" w:unhideWhenUsed="0"/>
-    <w:lsdException w:name="Medium Grid 2 Accent 5" w:semiHidden="0" w:uiPriority="68" w:unhideWhenUsed="0"/>
-    <w:lsdException w:name="Medium Grid 3 Accent 5" w:semiHidden="0" w:uiPriority="69" w:unhideWhenUsed="0"/>
-    <w:lsdException w:name="Dark List Accent 5" w:semiHidden="0" w:uiPriority="70" w:unhideWhenUsed="0"/>
-    <w:lsdException w:name="Colorful Shading Accent 5" w:semiHidden="0" w:uiPriority="71" w:unhideWhenUsed="0"/>
-    <w:lsdException w:name="Colorful List Accent 5" w:semiHidden="0" w:uiPriority="72" w:unhideWhenUsed="0"/>
-    <w:lsdException w:name="Colorful Grid Accent 5" w:semiHidden="0" w:uiPriority="73" w:unhideWhenUsed="0"/>
-    <w:lsdException w:name="Light Shading Accent 6" w:semiHidden="0" w:uiPriority="60" w:unhideWhenUsed="0"/>
-    <w:lsdException w:name="Light List Accent 6" w:semiHidden="0" w:uiPriority="61" w:unhideWhenUsed="0"/>
-    <w:lsdException w:name="Light Grid Accent 6" w:semiHidden="0" w:uiPriority="62" w:unhideWhenUsed="0"/>
-    <w:lsdException w:name="Medium Shading 1 Accent 6" w:semiHidden="0" w:uiPriority="63" w:unhideWhenUsed="0"/>
-    <w:lsdException w:name="Medium Shading 2 Accent 6" w:semiHidden="0" w:uiPriority="64" w:unhideWhenUsed="0"/>
-    <w:lsdException w:name="Medium List 1 Accent 6" w:semiHidden="0" w:uiPriority="65" w:unhideWhenUsed="0"/>
-    <w:lsdException w:name="Medium List 2 Accent 6" w:semiHidden="0" w:uiPriority="66" w:unhideWhenUsed="0"/>
-    <w:lsdException w:name="Medium Grid 1 Accent 6" w:semiHidden="0" w:uiPriority="67" w:unhideWhenUsed="0"/>
-    <w:lsdException w:name="Medium Grid 2 Accent 6" w:semiHidden="0" w:uiPriority="68" w:unhideWhenUsed="0"/>
-    <w:lsdException w:name="Medium Grid 3 Accent 6" w:semiHidden="0" w:uiPriority="69" w:unhideWhenUsed="0"/>
-    <w:lsdException w:name="Dark List Accent 6" w:semiHidden="0" w:uiPriority="70" w:unhideWhenUsed="0"/>
-    <w:lsdException w:name="Colorful Shading Accent 6" w:semiHidden="0" w:uiPriority="71" w:unhideWhenUsed="0"/>
-    <w:lsdException w:name="Colorful List Accent 6" w:semiHidden="0" w:uiPriority="72" w:unhideWhenUsed="0"/>
-    <w:lsdException w:name="Colorful Grid Accent 6" w:semiHidden="0" w:uiPriority="73" w:unhideWhenUsed="0"/>
-    <w:lsdException w:name="Subtle Emphasis" w:semiHidden="0" w:uiPriority="19" w:unhideWhenUsed="0" w:qFormat="1"/>
-    <w:lsdException w:name="Intense Emphasis" w:semiHidden="0" w:uiPriority="21" w:unhideWhenUsed="0" w:qFormat="1"/>
-    <w:lsdException w:name="Subtle Reference" w:semiHidden="0" w:uiPriority="31" w:unhideWhenUsed="0" w:qFormat="1"/>
-    <w:lsdException w:name="Intense Reference" w:semiHidden="0" w:uiPriority="32" w:unhideWhenUsed="0" w:qFormat="1"/>
-    <w:lsdException w:name="Book Title" w:semiHidden="0" w:uiPriority="33" w:unhideWhenUsed="0" w:qFormat="1"/>
-    <w:lsdException w:name="Bibliography" w:uiPriority="37"/>
-    <w:lsdException w:name="TOC Heading" w:uiPriority="39" w:qFormat="1"/>
+  <w:latentStyles w:defLockedState="0" w:defUIPriority="99" w:defSemiHidden="0" w:defUnhideWhenUsed="0" w:defQFormat="0" w:count="371">
+    <w:lsdException w:name="Normal" w:uiPriority="0" w:qFormat="1"/>
+    <w:lsdException w:name="heading 1" w:uiPriority="9" w:qFormat="1"/>
+    <w:lsdException w:name="heading 2" w:semiHidden="1" w:uiPriority="9" w:unhideWhenUsed="1" w:qFormat="1"/>
+    <w:lsdException w:name="heading 3" w:semiHidden="1" w:uiPriority="9" w:unhideWhenUsed="1" w:qFormat="1"/>
+    <w:lsdException w:name="heading 4" w:semiHidden="1" w:uiPriority="9" w:unhideWhenUsed="1" w:qFormat="1"/>
+    <w:lsdException w:name="heading 5" w:semiHidden="1" w:uiPriority="9" w:unhideWhenUsed="1" w:qFormat="1"/>
+    <w:lsdException w:name="heading 6" w:semiHidden="1" w:uiPriority="9" w:unhideWhenUsed="1" w:qFormat="1"/>
+    <w:lsdException w:name="heading 7" w:semiHidden="1" w:uiPriority="9" w:unhideWhenUsed="1" w:qFormat="1"/>
+    <w:lsdException w:name="heading 8" w:semiHidden="1" w:uiPriority="9" w:unhideWhenUsed="1" w:qFormat="1"/>
+    <w:lsdException w:name="heading 9" w:semiHidden="1" w:uiPriority="9" w:unhideWhenUsed="1" w:qFormat="1"/>
+    <w:lsdException w:name="index 1" w:semiHidden="1" w:unhideWhenUsed="1"/>
+    <w:lsdException w:name="index 2" w:semiHidden="1" w:unhideWhenUsed="1"/>
+    <w:lsdException w:name="index 3" w:semiHidden="1" w:unhideWhenUsed="1"/>
+    <w:lsdException w:name="index 4" w:semiHidden="1" w:unhideWhenUsed="1"/>
+    <w:lsdException w:name="index 5" w:semiHidden="1" w:unhideWhenUsed="1"/>
+    <w:lsdException w:name="index 6" w:semiHidden="1" w:unhideWhenUsed="1"/>
+    <w:lsdException w:name="index 7" w:semiHidden="1" w:unhideWhenUsed="1"/>
+    <w:lsdException w:name="index 8" w:semiHidden="1" w:unhideWhenUsed="1"/>
+    <w:lsdException w:name="index 9" w:semiHidden="1" w:unhideWhenUsed="1"/>
+    <w:lsdException w:name="toc 1" w:semiHidden="1" w:uiPriority="39" w:unhideWhenUsed="1"/>
+    <w:lsdException w:name="toc 2" w:semiHidden="1" w:uiPriority="39" w:unhideWhenUsed="1"/>
+    <w:lsdException w:name="toc 3" w:semiHidden="1" w:uiPriority="39" w:unhideWhenUsed="1"/>
+    <w:lsdException w:name="toc 4" w:semiHidden="1" w:uiPriority="39" w:unhideWhenUsed="1"/>
+    <w:lsdException w:name="toc 5" w:semiHidden="1" w:uiPriority="39" w:unhideWhenUsed="1"/>
+    <w:lsdException w:name="toc 6" w:semiHidden="1" w:uiPriority="39" w:unhideWhenUsed="1"/>
+    <w:lsdException w:name="toc 7" w:semiHidden="1" w:uiPriority="39" w:unhideWhenUsed="1"/>
+    <w:lsdException w:name="toc 8" w:semiHidden="1" w:uiPriority="39" w:unhideWhenUsed="1"/>
+    <w:lsdException w:name="toc 9" w:semiHidden="1" w:uiPriority="39" w:unhideWhenUsed="1"/>
+    <w:lsdException w:name="Normal Indent" w:semiHidden="1" w:unhideWhenUsed="1"/>
+    <w:lsdException w:name="footnote text" w:semiHidden="1" w:unhideWhenUsed="1"/>
+    <w:lsdException w:name="annotation text" w:semiHidden="1" w:unhideWhenUsed="1"/>
+    <w:lsdException w:name="header" w:semiHidden="1" w:unhideWhenUsed="1"/>
+    <w:lsdException w:name="footer" w:semiHidden="1" w:unhideWhenUsed="1"/>
+    <w:lsdException w:name="index heading" w:semiHidden="1" w:unhideWhenUsed="1"/>
+    <w:lsdException w:name="caption" w:semiHidden="1" w:uiPriority="35" w:unhideWhenUsed="1" w:qFormat="1"/>
+    <w:lsdException w:name="table of figures" w:semiHidden="1" w:unhideWhenUsed="1"/>
+    <w:lsdException w:name="envelope address" w:semiHidden="1" w:unhideWhenUsed="1"/>
+    <w:lsdException w:name="envelope return" w:semiHidden="1" w:unhideWhenUsed="1"/>
+    <w:lsdException w:name="footnote reference" w:semiHidden="1" w:unhideWhenUsed="1"/>
+    <w:lsdException w:name="annotation reference" w:semiHidden="1" w:unhideWhenUsed="1"/>
+    <w:lsdException w:name="line number" w:semiHidden="1" w:unhideWhenUsed="1"/>
+    <w:lsdException w:name="page number" w:semiHidden="1" w:unhideWhenUsed="1"/>
+    <w:lsdException w:name="endnote reference" w:semiHidden="1" w:unhideWhenUsed="1"/>
+    <w:lsdException w:name="endnote text" w:semiHidden="1" w:unhideWhenUsed="1"/>
+    <w:lsdException w:name="table of authorities" w:semiHidden="1" w:unhideWhenUsed="1"/>
+    <w:lsdException w:name="macro" w:semiHidden="1" w:unhideWhenUsed="1"/>
+    <w:lsdException w:name="toa heading" w:semiHidden="1" w:unhideWhenUsed="1"/>
+    <w:lsdException w:name="List" w:semiHidden="1" w:unhideWhenUsed="1"/>
+    <w:lsdException w:name="List Bullet" w:semiHidden="1" w:unhideWhenUsed="1"/>
+    <w:lsdException w:name="List Number" w:semiHidden="1" w:unhideWhenUsed="1"/>
+    <w:lsdException w:name="List 2" w:semiHidden="1" w:unhideWhenUsed="1"/>
+    <w:lsdException w:name="List 3" w:semiHidden="1" w:unhideWhenUsed="1"/>
+    <w:lsdException w:name="List 4" w:semiHidden="1" w:unhideWhenUsed="1"/>
+    <w:lsdException w:name="List 5" w:semiHidden="1" w:unhideWhenUsed="1"/>
+    <w:lsdException w:name="List Bullet 2" w:semiHidden="1" w:unhideWhenUsed="1"/>
+    <w:lsdException w:name="List Bullet 3" w:semiHidden="1" w:unhideWhenUsed="1"/>
+    <w:lsdException w:name="List Bullet 4" w:semiHidden="1" w:unhideWhenUsed="1"/>
+    <w:lsdException w:name="List Bullet 5" w:semiHidden="1" w:unhideWhenUsed="1"/>
+    <w:lsdException w:name="List Number 2" w:semiHidden="1" w:unhideWhenUsed="1"/>
+    <w:lsdException w:name="List Number 3" w:semiHidden="1" w:unhideWhenUsed="1"/>
+    <w:lsdException w:name="List Number 4" w:semiHidden="1" w:unhideWhenUsed="1"/>
+    <w:lsdException w:name="List Number 5" w:semiHidden="1" w:unhideWhenUsed="1"/>
+    <w:lsdException w:name="Title" w:uiPriority="10" w:qFormat="1"/>
+    <w:lsdException w:name="Closing" w:semiHidden="1" w:unhideWhenUsed="1"/>
+    <w:lsdException w:name="Signature" w:semiHidden="1" w:unhideWhenUsed="1"/>
+    <w:lsdException w:name="Default Paragraph Font" w:semiHidden="1" w:uiPriority="1" w:unhideWhenUsed="1"/>
+    <w:lsdException w:name="Body Text" w:semiHidden="1" w:unhideWhenUsed="1"/>
+    <w:lsdException w:name="Body Text Indent" w:semiHidden="1" w:unhideWhenUsed="1"/>
+    <w:lsdException w:name="List Continue" w:semiHidden="1" w:unhideWhenUsed="1"/>
+    <w:lsdException w:name="List Continue 2" w:semiHidden="1" w:unhideWhenUsed="1"/>
+    <w:lsdException w:name="List Continue 3" w:semiHidden="1" w:unhideWhenUsed="1"/>
+    <w:lsdException w:name="List Continue 4" w:semiHidden="1" w:unhideWhenUsed="1"/>
+    <w:lsdException w:name="List Continue 5" w:semiHidden="1" w:unhideWhenUsed="1"/>
+    <w:lsdException w:name="Message Header" w:semiHidden="1" w:unhideWhenUsed="1"/>
+    <w:lsdException w:name="Subtitle" w:uiPriority="11" w:qFormat="1"/>
+    <w:lsdException w:name="Salutation" w:semiHidden="1" w:unhideWhenUsed="1"/>
+    <w:lsdException w:name="Date" w:semiHidden="1" w:unhideWhenUsed="1"/>
+    <w:lsdException w:name="Body Text First Indent" w:semiHidden="1" w:unhideWhenUsed="1"/>
+    <w:lsdException w:name="Body Text First Indent 2" w:semiHidden="1" w:unhideWhenUsed="1"/>
+    <w:lsdException w:name="Note Heading" w:semiHidden="1" w:unhideWhenUsed="1"/>
+    <w:lsdException w:name="Body Text 2" w:semiHidden="1" w:unhideWhenUsed="1"/>
+    <w:lsdException w:name="Body Text 3" w:semiHidden="1" w:unhideWhenUsed="1"/>
+    <w:lsdException w:name="Body Text Indent 2" w:semiHidden="1" w:unhideWhenUsed="1"/>
+    <w:lsdException w:name="Body Text Indent 3" w:semiHidden="1" w:unhideWhenUsed="1"/>
+    <w:lsdException w:name="Block Text" w:semiHidden="1" w:unhideWhenUsed="1"/>
+    <w:lsdException w:name="Hyperlink" w:semiHidden="1" w:unhideWhenUsed="1"/>
+    <w:lsdException w:name="FollowedHyperlink" w:semiHidden="1" w:unhideWhenUsed="1"/>
+    <w:lsdException w:name="Strong" w:uiPriority="22" w:qFormat="1"/>
+    <w:lsdException w:name="Emphasis" w:uiPriority="20" w:qFormat="1"/>
+    <w:lsdException w:name="Document Map" w:semiHidden="1" w:unhideWhenUsed="1"/>
+    <w:lsdException w:name="Plain Text" w:semiHidden="1" w:unhideWhenUsed="1"/>
+    <w:lsdException w:name="E-mail Signature" w:semiHidden="1" w:unhideWhenUsed="1"/>
+    <w:lsdException w:name="HTML Top of Form" w:semiHidden="1" w:unhideWhenUsed="1"/>
+    <w:lsdException w:name="HTML Bottom of Form" w:semiHidden="1" w:unhideWhenUsed="1"/>
+    <w:lsdException w:name="Normal (Web)" w:semiHidden="1" w:unhideWhenUsed="1"/>
+    <w:lsdException w:name="HTML Acronym" w:semiHidden="1" w:unhideWhenUsed="1"/>
+    <w:lsdException w:name="HTML Address" w:semiHidden="1" w:unhideWhenUsed="1"/>
+    <w:lsdException w:name="HTML Cite" w:semiHidden="1" w:unhideWhenUsed="1"/>
+    <w:lsdException w:name="HTML Code" w:semiHidden="1" w:unhideWhenUsed="1"/>
+    <w:lsdException w:name="HTML Definition" w:semiHidden="1" w:unhideWhenUsed="1"/>
+    <w:lsdException w:name="HTML Keyboard" w:semiHidden="1" w:unhideWhenUsed="1"/>
+    <w:lsdException w:name="HTML Preformatted" w:semiHidden="1" w:unhideWhenUsed="1"/>
+    <w:lsdException w:name="HTML Sample" w:semiHidden="1" w:unhideWhenUsed="1"/>
+    <w:lsdException w:name="HTML Typewriter" w:semiHidden="1" w:unhideWhenUsed="1"/>
+    <w:lsdException w:name="HTML Variable" w:semiHidden="1" w:unhideWhenUsed="1"/>
+    <w:lsdException w:name="Normal Table" w:semiHidden="1" w:unhideWhenUsed="1"/>
+    <w:lsdException w:name="annotation subject" w:semiHidden="1" w:unhideWhenUsed="1"/>
+    <w:lsdException w:name="No List" w:semiHidden="1" w:unhideWhenUsed="1"/>
+    <w:lsdException w:name="Outline List 1" w:semiHidden="1" w:unhideWhenUsed="1"/>
+    <w:lsdException w:name="Outline List 2" w:semiHidden="1" w:unhideWhenUsed="1"/>
+    <w:lsdException w:name="Outline List 3" w:semiHidden="1" w:unhideWhenUsed="1"/>
+    <w:lsdException w:name="Table Simple 1" w:semiHidden="1" w:unhideWhenUsed="1"/>
+    <w:lsdException w:name="Table Simple 2" w:semiHidden="1" w:unhideWhenUsed="1"/>
+    <w:lsdException w:name="Table Simple 3" w:semiHidden="1" w:unhideWhenUsed="1"/>
+    <w:lsdException w:name="Table Classic 1" w:semiHidden="1" w:unhideWhenUsed="1"/>
+    <w:lsdException w:name="Table Classic 2" w:semiHidden="1" w:unhideWhenUsed="1"/>
+    <w:lsdException w:name="Table Classic 3" w:semiHidden="1" w:unhideWhenUsed="1"/>
+    <w:lsdException w:name="Table Classic 4" w:semiHidden="1" w:unhideWhenUsed="1"/>
+    <w:lsdException w:name="Table Colorful 1" w:semiHidden="1" w:unhideWhenUsed="1"/>
+    <w:lsdException w:name="Table Colorful 2" w:semiHidden="1" w:unhideWhenUsed="1"/>
+    <w:lsdException w:name="Table Colorful 3" w:semiHidden="1" w:unhideWhenUsed="1"/>
+    <w:lsdException w:name="Table Columns 1" w:semiHidden="1" w:unhideWhenUsed="1"/>
+    <w:lsdException w:name="Table Columns 2" w:semiHidden="1" w:unhideWhenUsed="1"/>
+    <w:lsdException w:name="Table Columns 3" w:semiHidden="1" w:unhideWhenUsed="1"/>
+    <w:lsdException w:name="Table Columns 4" w:semiHidden="1" w:unhideWhenUsed="1"/>
+    <w:lsdException w:name="Table Columns 5" w:semiHidden="1" w:unhideWhenUsed="1"/>
+    <w:lsdException w:name="Table Grid 1" w:semiHidden="1" w:unhideWhenUsed="1"/>
+    <w:lsdException w:name="Table Grid 2" w:semiHidden="1" w:unhideWhenUsed="1"/>
+    <w:lsdException w:name="Table Grid 3" w:semiHidden="1" w:unhideWhenUsed="1"/>
+    <w:lsdException w:name="Table Grid 4" w:semiHidden="1" w:unhideWhenUsed="1"/>
+    <w:lsdException w:name="Table Grid 5" w:semiHidden="1" w:unhideWhenUsed="1"/>
+    <w:lsdException w:name="Table Grid 6" w:semiHidden="1" w:unhideWhenUsed="1"/>
+    <w:lsdException w:name="Table Grid 7" w:semiHidden="1" w:unhideWhenUsed="1"/>
+    <w:lsdException w:name="Table Grid 8" w:semiHidden="1" w:unhideWhenUsed="1"/>
+    <w:lsdException w:name="Table List 1" w:semiHidden="1" w:unhideWhenUsed="1"/>
+    <w:lsdException w:name="Table List 2" w:semiHidden="1" w:unhideWhenUsed="1"/>
+    <w:lsdException w:name="Table List 3" w:semiHidden="1" w:unhideWhenUsed="1"/>
+    <w:lsdException w:name="Table List 4" w:semiHidden="1" w:unhideWhenUsed="1"/>
+    <w:lsdException w:name="Table List 5" w:semiHidden="1" w:unhideWhenUsed="1"/>
+    <w:lsdException w:name="Table List 6" w:semiHidden="1" w:unhideWhenUsed="1"/>
+    <w:lsdException w:name="Table List 7" w:semiHidden="1" w:unhideWhenUsed="1"/>
+    <w:lsdException w:name="Table List 8" w:semiHidden="1" w:unhideWhenUsed="1"/>
+    <w:lsdException w:name="Table 3D effects 1" w:semiHidden="1" w:unhideWhenUsed="1"/>
+    <w:lsdException w:name="Table 3D effects 2" w:semiHidden="1" w:unhideWhenUsed="1"/>
+    <w:lsdException w:name="Table 3D effects 3" w:semiHidden="1" w:unhideWhenUsed="1"/>
+    <w:lsdException w:name="Table Contemporary" w:semiHidden="1" w:unhideWhenUsed="1"/>
+    <w:lsdException w:name="Table Elegant" w:semiHidden="1" w:unhideWhenUsed="1"/>
+    <w:lsdException w:name="Table Professional" w:semiHidden="1" w:unhideWhenUsed="1"/>
+    <w:lsdException w:name="Table Subtle 1" w:semiHidden="1" w:unhideWhenUsed="1"/>
+    <w:lsdException w:name="Table Subtle 2" w:semiHidden="1" w:unhideWhenUsed="1"/>
+    <w:lsdException w:name="Table Web 1" w:semiHidden="1" w:unhideWhenUsed="1"/>
+    <w:lsdException w:name="Table Web 2" w:semiHidden="1" w:unhideWhenUsed="1"/>
+    <w:lsdException w:name="Table Web 3" w:semiHidden="1" w:unhideWhenUsed="1"/>
+    <w:lsdException w:name="Balloon Text" w:semiHidden="1" w:unhideWhenUsed="1"/>
+    <w:lsdException w:name="Table Grid" w:uiPriority="39"/>
+    <w:lsdException w:name="Table Theme" w:semiHidden="1" w:unhideWhenUsed="1"/>
+    <w:lsdException w:name="Placeholder Text" w:semiHidden="1"/>
+    <w:lsdException w:name="No Spacing" w:uiPriority="1" w:qFormat="1"/>
+    <w:lsdException w:name="Light Shading" w:uiPriority="60"/>
+    <w:lsdException w:name="Light List" w:uiPriority="61"/>
+    <w:lsdException w:name="Light Grid" w:uiPriority="62"/>
+    <w:lsdException w:name="Medium Shading 1" w:uiPriority="63"/>
+    <w:lsdException w:name="Medium Shading 2" w:uiPriority="64"/>
+    <w:lsdException w:name="Medium List 1" w:uiPriority="65"/>
+    <w:lsdException w:name="Medium List 2" w:uiPriority="66"/>
+    <w:lsdException w:name="Medium Grid 1" w:uiPriority="67"/>
+    <w:lsdException w:name="Medium Grid 2" w:uiPriority="68"/>
+    <w:lsdException w:name="Medium Grid 3" w:uiPriority="69"/>
+    <w:lsdException w:name="Dark List" w:uiPriority="70"/>
+    <w:lsdException w:name="Colorful Shading" w:uiPriority="71"/>
+    <w:lsdException w:name="Colorful List" w:uiPriority="72"/>
+    <w:lsdException w:name="Colorful Grid" w:uiPriority="73"/>
+    <w:lsdException w:name="Light Shading Accent 1" w:uiPriority="60"/>
+    <w:lsdException w:name="Light List Accent 1" w:uiPriority="61"/>
+    <w:lsdException w:name="Light Grid Accent 1" w:uiPriority="62"/>
+    <w:lsdException w:name="Medium Shading 1 Accent 1" w:uiPriority="63"/>
+    <w:lsdException w:name="Medium Shading 2 Accent 1" w:uiPriority="64"/>
+    <w:lsdException w:name="Medium List 1 Accent 1" w:uiPriority="65"/>
+    <w:lsdException w:name="Revision" w:semiHidden="1"/>
+    <w:lsdException w:name="List Paragraph" w:uiPriority="34" w:qFormat="1"/>
+    <w:lsdException w:name="Quote" w:uiPriority="29" w:qFormat="1"/>
+    <w:lsdException w:name="Intense Quote" w:uiPriority="30" w:qFormat="1"/>
+    <w:lsdException w:name="Medium List 2 Accent 1" w:uiPriority="66"/>
+    <w:lsdException w:name="Medium Grid 1 Accent 1" w:uiPriority="67"/>
+    <w:lsdException w:name="Medium Grid 2 Accent 1" w:uiPriority="68"/>
+    <w:lsdException w:name="Medium Grid 3 Accent 1" w:uiPriority="69"/>
+    <w:lsdException w:name="Dark List Accent 1" w:uiPriority="70"/>
+    <w:lsdException w:name="Colorful Shading Accent 1" w:uiPriority="71"/>
+    <w:lsdException w:name="Colorful List Accent 1" w:uiPriority="72"/>
+    <w:lsdException w:name="Colorful Grid Accent 1" w:uiPriority="73"/>
+    <w:lsdException w:name="Light Shading Accent 2" w:uiPriority="60"/>
+    <w:lsdException w:name="Light List Accent 2" w:uiPriority="61"/>
+    <w:lsdException w:name="Light Grid Accent 2" w:uiPriority="62"/>
+    <w:lsdException w:name="Medium Shading 1 Accent 2" w:uiPriority="63"/>
+    <w:lsdException w:name="Medium Shading 2 Accent 2" w:uiPriority="64"/>
+    <w:lsdException w:name="Medium List 1 Accent 2" w:uiPriority="65"/>
+    <w:lsdException w:name="Medium List 2 Accent 2" w:uiPriority="66"/>
+    <w:lsdException w:name="Medium Grid 1 Accent 2" w:uiPriority="67"/>
+    <w:lsdException w:name="Medium Grid 2 Accent 2" w:uiPriority="68"/>
+    <w:lsdException w:name="Medium Grid 3 Accent 2" w:uiPriority="69"/>
+    <w:lsdException w:name="Dark List Accent 2" w:uiPriority="70"/>
+    <w:lsdException w:name="Colorful Shading Accent 2" w:uiPriority="71"/>
+    <w:lsdException w:name="Colorful List Accent 2" w:uiPriority="72"/>
+    <w:lsdException w:name="Colorful Grid Accent 2" w:uiPriority="73"/>
+    <w:lsdException w:name="Light Shading Accent 3" w:uiPriority="60"/>
+    <w:lsdException w:name="Light List Accent 3" w:uiPriority="61"/>
+    <w:lsdException w:name="Light Grid Accent 3" w:uiPriority="62"/>
+    <w:lsdException w:name="Medium Shading 1 Accent 3" w:uiPriority="63"/>
+    <w:lsdException w:name="Medium Shading 2 Accent 3" w:uiPriority="64"/>
+    <w:lsdException w:name="Medium List 1 Accent 3" w:uiPriority="65"/>
+    <w:lsdException w:name="Medium List 2 Accent 3" w:uiPriority="66"/>
+    <w:lsdException w:name="Medium Grid 1 Accent 3" w:uiPriority="67"/>
+    <w:lsdException w:name="Medium Grid 2 Accent 3" w:uiPriority="68"/>
+    <w:lsdException w:name="Medium Grid 3 Accent 3" w:uiPriority="69"/>
+    <w:lsdException w:name="Dark List Accent 3" w:uiPriority="70"/>
+    <w:lsdException w:name="Colorful Shading Accent 3" w:uiPriority="71"/>
+    <w:lsdException w:name="Colorful List Accent 3" w:uiPriority="72"/>
+    <w:lsdException w:name="Colorful Grid Accent 3" w:uiPriority="73"/>
+    <w:lsdException w:name="Light Shading Accent 4" w:uiPriority="60"/>
+    <w:lsdException w:name="Light List Accent 4" w:uiPriority="61"/>
+    <w:lsdException w:name="Light Grid Accent 4" w:uiPriority="62"/>
+    <w:lsdException w:name="Medium Shading 1 Accent 4" w:uiPriority="63"/>
+    <w:lsdException w:name="Medium Shading 2 Accent 4" w:uiPriority="64"/>
+    <w:lsdException w:name="Medium List 1 Accent 4" w:uiPriority="65"/>
+    <w:lsdException w:name="Medium List 2 Accent 4" w:uiPriority="66"/>
+    <w:lsdException w:name="Medium Grid 1 Accent 4" w:uiPriority="67"/>
+    <w:lsdException w:name="Medium Grid 2 Accent 4" w:uiPriority="68"/>
+    <w:lsdException w:name="Medium Grid 3 Accent 4" w:uiPriority="69"/>
+    <w:lsdException w:name="Dark List Accent 4" w:uiPriority="70"/>
+    <w:lsdException w:name="Colorful Shading Accent 4" w:uiPriority="71"/>
+    <w:lsdException w:name="Colorful List Accent 4" w:uiPriority="72"/>
+    <w:lsdException w:name="Colorful Grid Accent 4" w:uiPriority="73"/>
+    <w:lsdException w:name="Light Shading Accent 5" w:uiPriority="60"/>
+    <w:lsdException w:name="Light List Accent 5" w:uiPriority="61"/>
+    <w:lsdException w:name="Light Grid Accent 5" w:uiPriority="62"/>
+    <w:lsdException w:name="Medium Shading 1 Accent 5" w:uiPriority="63"/>
+    <w:lsdException w:name="Medium Shading 2 Accent 5" w:uiPriority="64"/>
+    <w:lsdException w:name="Medium List 1 Accent 5" w:uiPriority="65"/>
+    <w:lsdException w:name="Medium List 2 Accent 5" w:uiPriority="66"/>
+    <w:lsdException w:name="Medium Grid 1 Accent 5" w:uiPriority="67"/>
+    <w:lsdException w:name="Medium Grid 2 Accent 5" w:uiPriority="68"/>
+    <w:lsdException w:name="Medium Grid 3 Accent 5" w:uiPriority="69"/>
+    <w:lsdException w:name="Dark List Accent 5" w:uiPriority="70"/>
+    <w:lsdException w:name="Colorful Shading Accent 5" w:uiPriority="71"/>
+    <w:lsdException w:name="Colorful List Accent 5" w:uiPriority="72"/>
+    <w:lsdException w:name="Colorful Grid Accent 5" w:uiPriority="73"/>
+    <w:lsdException w:name="Light Shading Accent 6" w:uiPriority="60"/>
+    <w:lsdException w:name="Light List Accent 6" w:uiPriority="61"/>
+    <w:lsdException w:name="Light Grid Accent 6" w:uiPriority="62"/>
+    <w:lsdException w:name="Medium Shading 1 Accent 6" w:uiPriority="63"/>
+    <w:lsdException w:name="Medium Shading 2 Accent 6" w:uiPriority="64"/>
+    <w:lsdException w:name="Medium List 1 Accent 6" w:uiPriority="65"/>
+    <w:lsdException w:name="Medium List 2 Accent 6" w:uiPriority="66"/>
+    <w:lsdException w:name="Medium Grid 1 Accent 6" w:uiPriority="67"/>
+    <w:lsdException w:name="Medium Grid 2 Accent 6" w:uiPriority="68"/>
+    <w:lsdException w:name="Medium Grid 3 Accent 6" w:uiPriority="69"/>
+    <w:lsdException w:name="Dark List Accent 6" w:uiPriority="70"/>
+    <w:lsdException w:name="Colorful Shading Accent 6" w:uiPriority="71"/>
+    <w:lsdException w:name="Colorful List Accent 6" w:uiPriority="72"/>
+    <w:lsdException w:name="Colorful Grid Accent 6" w:uiPriority="73"/>
+    <w:lsdException w:name="Subtle Emphasis" w:uiPriority="19" w:qFormat="1"/>
+    <w:lsdException w:name="Intense Emphasis" w:uiPriority="21" w:qFormat="1"/>
+    <w:lsdException w:name="Subtle Reference" w:uiPriority="31" w:qFormat="1"/>
+    <w:lsdException w:name="Intense Reference" w:uiPriority="32" w:qFormat="1"/>
+    <w:lsdException w:name="Book Title" w:uiPriority="33" w:qFormat="1"/>
+    <w:lsdException w:name="Bibliography" w:semiHidden="1" w:uiPriority="37" w:unhideWhenUsed="1"/>
+    <w:lsdException w:name="TOC Heading" w:semiHidden="1" w:uiPriority="39" w:unhideWhenUsed="1" w:qFormat="1"/>
+    <w:lsdException w:name="Plain Table 1" w:uiPriority="41"/>
+    <w:lsdException w:name="Plain Table 2" w:uiPriority="42"/>
+    <w:lsdException w:name="Plain Table 3" w:uiPriority="43"/>
+    <w:lsdException w:name="Plain Table 4" w:uiPriority="44"/>
+    <w:lsdException w:name="Plain Table 5" w:uiPriority="45"/>
+    <w:lsdException w:name="Grid Table Light" w:uiPriority="40"/>
+    <w:lsdException w:name="Grid Table 1 Light" w:uiPriority="46"/>
+    <w:lsdException w:name="Grid Table 2" w:uiPriority="47"/>
+    <w:lsdException w:name="Grid Table 3" w:uiPriority="48"/>
+    <w:lsdException w:name="Grid Table 4" w:uiPriority="49"/>
+    <w:lsdException w:name="Grid Table 5 Dark" w:uiPriority="50"/>
+    <w:lsdException w:name="Grid Table 6 Colorful" w:uiPriority="51"/>
+    <w:lsdException w:name="Grid Table 7 Colorful" w:uiPriority="52"/>
+    <w:lsdException w:name="Grid Table 1 Light Accent 1" w:uiPriority="46"/>
+    <w:lsdException w:name="Grid Table 2 Accent 1" w:uiPriority="47"/>
+    <w:lsdException w:name="Grid Table 3 Accent 1" w:uiPriority="48"/>
+    <w:lsdException w:name="Grid Table 4 Accent 1" w:uiPriority="49"/>
+    <w:lsdException w:name="Grid Table 5 Dark Accent 1" w:uiPriority="50"/>
+    <w:lsdException w:name="Grid Table 6 Colorful Accent 1" w:uiPriority="51"/>
+    <w:lsdException w:name="Grid Table 7 Colorful Accent 1" w:uiPriority="52"/>
+    <w:lsdException w:name="Grid Table 1 Light Accent 2" w:uiPriority="46"/>
+    <w:lsdException w:name="Grid Table 2 Accent 2" w:uiPriority="47"/>
+    <w:lsdException w:name="Grid Table 3 Accent 2" w:uiPriority="48"/>
+    <w:lsdException w:name="Grid Table 4 Accent 2" w:uiPriority="49"/>
+    <w:lsdException w:name="Grid Table 5 Dark Accent 2" w:uiPriority="50"/>
+    <w:lsdException w:name="Grid Table 6 Colorful Accent 2" w:uiPriority="51"/>
+    <w:lsdException w:name="Grid Table 7 Colorful Accent 2" w:uiPriority="52"/>
+    <w:lsdException w:name="Grid Table 1 Light Accent 3" w:uiPriority="46"/>
+    <w:lsdException w:name="Grid Table 2 Accent 3" w:uiPriority="47"/>
+    <w:lsdException w:name="Grid Table 3 Accent 3" w:uiPriority="48"/>
+    <w:lsdException w:name="Grid Table 4 Accent 3" w:uiPriority="49"/>
+    <w:lsdException w:name="Grid Table 5 Dark Accent 3" w:uiPriority="50"/>
+    <w:lsdException w:name="Grid Table 6 Colorful Accent 3" w:uiPriority="51"/>
+    <w:lsdException w:name="Grid Table 7 Colorful Accent 3" w:uiPriority="52"/>
+    <w:lsdException w:name="Grid Table 1 Light Accent 4" w:uiPriority="46"/>
+    <w:lsdException w:name="Grid Table 2 Accent 4" w:uiPriority="47"/>
+    <w:lsdException w:name="Grid Table 3 Accent 4" w:uiPriority="48"/>
+    <w:lsdException w:name="Grid Table 4 Accent 4" w:uiPriority="49"/>
+    <w:lsdException w:name="Grid Table 5 Dark Accent 4" w:uiPriority="50"/>
+    <w:lsdException w:name="Grid Table 6 Colorful Accent 4" w:uiPriority="51"/>
+    <w:lsdException w:name="Grid Table 7 Colorful Accent 4" w:uiPriority="52"/>
+    <w:lsdException w:name="Grid Table 1 Light Accent 5" w:uiPriority="46"/>
+    <w:lsdException w:name="Grid Table 2 Accent 5" w:uiPriority="47"/>
+    <w:lsdException w:name="Grid Table 3 Accent 5" w:uiPriority="48"/>
+    <w:lsdException w:name="Grid Table 4 Accent 5" w:uiPriority="49"/>
+    <w:lsdException w:name="Grid Table 5 Dark Accent 5" w:uiPriority="50"/>
+    <w:lsdException w:name="Grid Table 6 Colorful Accent 5" w:uiPriority="51"/>
+    <w:lsdException w:name="Grid Table 7 Colorful Accent 5" w:uiPriority="52"/>
+    <w:lsdException w:name="Grid Table 1 Light Accent 6" w:uiPriority="46"/>
+    <w:lsdException w:name="Grid Table 2 Accent 6" w:uiPriority="47"/>
+    <w:lsdException w:name="Grid Table 3 Accent 6" w:uiPriority="48"/>
+    <w:lsdException w:name="Grid Table 4 Accent 6" w:uiPriority="49"/>
+    <w:lsdException w:name="Grid Table 5 Dark Accent 6" w:uiPriority="50"/>
+    <w:lsdException w:name="Grid Table 6 Colorful Accent 6" w:uiPriority="51"/>
+    <w:lsdException w:name="Grid Table 7 Colorful Accent 6" w:uiPriority="52"/>
+    <w:lsdException w:name="List Table 1 Light" w:uiPriority="46"/>
+    <w:lsdException w:name="List Table 2" w:uiPriority="47"/>
+    <w:lsdException w:name="List Table 3" w:uiPriority="48"/>
+    <w:lsdException w:name="List Table 4" w:uiPriority="49"/>
+    <w:lsdException w:name="List Table 5 Dark" w:uiPriority="50"/>
+    <w:lsdException w:name="List Table 6 Colorful" w:uiPriority="51"/>
+    <w:lsdException w:name="List Table 7 Colorful" w:uiPriority="52"/>
+    <w:lsdException w:name="List Table 1 Light Accent 1" w:uiPriority="46"/>
+    <w:lsdException w:name="List Table 2 Accent 1" w:uiPriority="47"/>
+    <w:lsdException w:name="List Table 3 Accent 1" w:uiPriority="48"/>
+    <w:lsdException w:name="List Table 4 Accent 1" w:uiPriority="49"/>
+    <w:lsdException w:name="List Table 5 Dark Accent 1" w:uiPriority="50"/>
+    <w:lsdException w:name="List Table 6 Colorful Accent 1" w:uiPriority="51"/>
+    <w:lsdException w:name="List Table 7 Colorful Accent 1" w:uiPriority="52"/>
+    <w:lsdException w:name="List Table 1 Light Accent 2" w:uiPriority="46"/>
+    <w:lsdException w:name="List Table 2 Accent 2" w:uiPriority="47"/>
+    <w:lsdException w:name="List Table 3 Accent 2" w:uiPriority="48"/>
+    <w:lsdException w:name="List Table 4 Accent 2" w:uiPriority="49"/>
+    <w:lsdException w:name="List Table 5 Dark Accent 2" w:uiPriority="50"/>
+    <w:lsdException w:name="List Table 6 Colorful Accent 2" w:uiPriority="51"/>
+    <w:lsdException w:name="List Table 7 Colorful Accent 2" w:uiPriority="52"/>
+    <w:lsdException w:name="List Table 1 Light Accent 3" w:uiPriority="46"/>
+    <w:lsdException w:name="List Table 2 Accent 3" w:uiPriority="47"/>
+    <w:lsdException w:name="List Table 3 Accent 3" w:uiPriority="48"/>
+    <w:lsdException w:name="List Table 4 Accent 3" w:uiPriority="49"/>
+    <w:lsdException w:name="List Table 5 Dark Accent 3" w:uiPriority="50"/>
+    <w:lsdException w:name="List Table 6 Colorful Accent 3" w:uiPriority="51"/>
+    <w:lsdException w:name="List Table 7 Colorful Accent 3" w:uiPriority="52"/>
+    <w:lsdException w:name="List Table 1 Light Accent 4" w:uiPriority="46"/>
+    <w:lsdException w:name="List Table 2 Accent 4" w:uiPriority="47"/>
+    <w:lsdException w:name="List Table 3 Accent 4" w:uiPriority="48"/>
+    <w:lsdException w:name="List Table 4 Accent 4" w:uiPriority="49"/>
+    <w:lsdException w:name="List Table 5 Dark Accent 4" w:uiPriority="50"/>
+    <w:lsdException w:name="List Table 6 Colorful Accent 4" w:uiPriority="51"/>
+    <w:lsdException w:name="List Table 7 Colorful Accent 4" w:uiPriority="52"/>
+    <w:lsdException w:name="List Table 1 Light Accent 5" w:uiPriority="46"/>
+    <w:lsdException w:name="List Table 2 Accent 5" w:uiPriority="47"/>
+    <w:lsdException w:name="List Table 3 Accent 5" w:uiPriority="48"/>
+    <w:lsdException w:name="List Table 4 Accent 5" w:uiPriority="49"/>
+    <w:lsdException w:name="List Table 5 Dark Accent 5" w:uiPriority="50"/>
+    <w:lsdException w:name="List Table 6 Colorful Accent 5" w:uiPriority="51"/>
+    <w:lsdException w:name="List Table 7 Colorful Accent 5" w:uiPriority="52"/>
+    <w:lsdException w:name="List Table 1 Light Accent 6" w:uiPriority="46"/>
+    <w:lsdException w:name="List Table 2 Accent 6" w:uiPriority="47"/>
+    <w:lsdException w:name="List Table 3 Accent 6" w:uiPriority="48"/>
+    <w:lsdException w:name="List Table 4 Accent 6" w:uiPriority="49"/>
+    <w:lsdException w:name="List Table 5 Dark Accent 6" w:uiPriority="50"/>
+    <w:lsdException w:name="List Table 6 Colorful Accent 6" w:uiPriority="51"/>
+    <w:lsdException w:name="List Table 7 Colorful Accent 6" w:uiPriority="52"/>
   </w:latentStyles>
   <w:style w:type="paragraph" w:default="1" w:styleId="a">
     <w:name w:val="Normal"/>
@@ -4196,7 +3955,7 @@
   <a:extraClrSchemeLst/>
   <a:extLst>
     <a:ext uri="{05A4C25C-085E-4340-85A3-A5531E510DB2}">
-      <thm15:themeFamily xmlns:thm15="http://schemas.microsoft.com/office/thememl/2012/main" xmlns="" name="Office Theme" id="{62F939B6-93AF-4DB8-9C6B-D6C7DFDC589F}" vid="{4A3C46E8-61CC-4603-A589-7422A47A8E4A}"/>
+      <thm15:themeFamily xmlns:thm15="http://schemas.microsoft.com/office/thememl/2012/main" name="Office Theme" id="{62F939B6-93AF-4DB8-9C6B-D6C7DFDC589F}" vid="{4A3C46E8-61CC-4603-A589-7422A47A8E4A}"/>
     </a:ext>
   </a:extLst>
 </a:theme>
@@ -4207,7 +3966,7 @@
 </file>
 
 <file path=customXml/itemProps1.xml><?xml version="1.0" encoding="utf-8"?>
-<ds:datastoreItem xmlns:ds="http://schemas.openxmlformats.org/officeDocument/2006/customXml" ds:itemID="{34247533-FB12-43F5-B1E6-8A7B2ACA8E55}">
+<ds:datastoreItem xmlns:ds="http://schemas.openxmlformats.org/officeDocument/2006/customXml" ds:itemID="{3AC7152B-787E-416D-9938-43A6B134DC7A}">
   <ds:schemaRefs>
     <ds:schemaRef ds:uri="http://schemas.openxmlformats.org/officeDocument/2006/bibliography"/>
   </ds:schemaRefs>

--- a/Отчеты/Лабораторная работа 1/Середавкин.docx
+++ b/Отчеты/Лабораторная работа 1/Середавкин.docx
@@ -88,7 +88,6 @@
           <w:color w:val="000000"/>
           <w:sz w:val="28"/>
           <w:szCs w:val="28"/>
-          <w:lang w:val="en-US"/>
         </w:rPr>
       </w:pPr>
       <w:r>
@@ -104,12 +103,9 @@
           <w:color w:val="000000"/>
           <w:sz w:val="28"/>
           <w:szCs w:val="28"/>
-          <w:lang w:val="en-US"/>
         </w:rPr>
         <w:t xml:space="preserve"> </w:t>
       </w:r>
-      <w:bookmarkStart w:id="0" w:name="_GoBack"/>
-      <w:bookmarkEnd w:id="0"/>
     </w:p>
     <w:p>
       <w:pPr>
@@ -551,7 +547,7 @@
             </w:rPr>
             <w:fldChar w:fldCharType="separate"/>
           </w:r>
-          <w:hyperlink w:anchor="_Toc19043607" w:history="1">
+          <w:hyperlink w:anchor="_Toc20682396" w:history="1">
             <w:r>
               <w:rPr>
                 <w:rStyle w:val="a7"/>
@@ -590,7 +586,7 @@
                 <w:sz w:val="28"/>
                 <w:szCs w:val="28"/>
               </w:rPr>
-              <w:instrText xml:space="preserve"> PAGEREF _Toc19043607 \h </w:instrText>
+              <w:instrText xml:space="preserve"> PAGEREF _Toc20682396 \h </w:instrText>
             </w:r>
             <w:r>
               <w:rPr>
@@ -647,7 +643,7 @@
               <w:lang w:eastAsia="ru-RU"/>
             </w:rPr>
           </w:pPr>
-          <w:hyperlink w:anchor="_Toc19043608" w:history="1">
+          <w:hyperlink w:anchor="_Toc20682397" w:history="1">
             <w:r>
               <w:rPr>
                 <w:rStyle w:val="a7"/>
@@ -686,7 +682,7 @@
                 <w:sz w:val="28"/>
                 <w:szCs w:val="28"/>
               </w:rPr>
-              <w:instrText xml:space="preserve"> PAGEREF _Toc19043608 \h </w:instrText>
+              <w:instrText xml:space="preserve"> PAGEREF _Toc20682397 \h </w:instrText>
             </w:r>
             <w:r>
               <w:rPr>
@@ -743,7 +739,7 @@
               <w:lang w:eastAsia="ru-RU"/>
             </w:rPr>
           </w:pPr>
-          <w:hyperlink w:anchor="_Toc19043609" w:history="1">
+          <w:hyperlink w:anchor="_Toc20682398" w:history="1">
             <w:r>
               <w:rPr>
                 <w:rStyle w:val="a7"/>
@@ -782,7 +778,7 @@
                 <w:sz w:val="28"/>
                 <w:szCs w:val="28"/>
               </w:rPr>
-              <w:instrText xml:space="preserve"> PAGEREF _Toc19043609 \h </w:instrText>
+              <w:instrText xml:space="preserve"> PAGEREF _Toc20682398 \h </w:instrText>
             </w:r>
             <w:r>
               <w:rPr>
@@ -839,7 +835,7 @@
               <w:lang w:eastAsia="ru-RU"/>
             </w:rPr>
           </w:pPr>
-          <w:hyperlink w:anchor="_Toc19043610" w:history="1">
+          <w:hyperlink w:anchor="_Toc20682399" w:history="1">
             <w:r>
               <w:rPr>
                 <w:rStyle w:val="a7"/>
@@ -878,7 +874,7 @@
                 <w:sz w:val="28"/>
                 <w:szCs w:val="28"/>
               </w:rPr>
-              <w:instrText xml:space="preserve"> PAGEREF _Toc19043610 \h </w:instrText>
+              <w:instrText xml:space="preserve"> PAGEREF _Toc20682399 \h </w:instrText>
             </w:r>
             <w:r>
               <w:rPr>
@@ -923,6 +919,102 @@
         </w:p>
         <w:p>
           <w:pPr>
+            <w:pStyle w:val="11"/>
+            <w:tabs>
+              <w:tab w:val="right" w:leader="dot" w:pos="9345"/>
+            </w:tabs>
+            <w:rPr>
+              <w:rFonts w:ascii="Times New Roman" w:eastAsiaTheme="minorEastAsia" w:hAnsi="Times New Roman" w:cs="Times New Roman"/>
+              <w:noProof/>
+              <w:sz w:val="28"/>
+              <w:szCs w:val="28"/>
+              <w:lang w:eastAsia="ru-RU"/>
+            </w:rPr>
+          </w:pPr>
+          <w:hyperlink w:anchor="_Toc20682400" w:history="1">
+            <w:r>
+              <w:rPr>
+                <w:rStyle w:val="a7"/>
+                <w:rFonts w:ascii="Times New Roman" w:hAnsi="Times New Roman" w:cs="Times New Roman"/>
+                <w:noProof/>
+                <w:sz w:val="28"/>
+                <w:szCs w:val="28"/>
+              </w:rPr>
+              <w:t>Вывод</w:t>
+            </w:r>
+            <w:r>
+              <w:rPr>
+                <w:rFonts w:ascii="Times New Roman" w:hAnsi="Times New Roman" w:cs="Times New Roman"/>
+                <w:noProof/>
+                <w:webHidden/>
+                <w:sz w:val="28"/>
+                <w:szCs w:val="28"/>
+              </w:rPr>
+              <w:tab/>
+            </w:r>
+            <w:r>
+              <w:rPr>
+                <w:rFonts w:ascii="Times New Roman" w:hAnsi="Times New Roman" w:cs="Times New Roman"/>
+                <w:noProof/>
+                <w:webHidden/>
+                <w:sz w:val="28"/>
+                <w:szCs w:val="28"/>
+              </w:rPr>
+              <w:fldChar w:fldCharType="begin"/>
+            </w:r>
+            <w:r>
+              <w:rPr>
+                <w:rFonts w:ascii="Times New Roman" w:hAnsi="Times New Roman" w:cs="Times New Roman"/>
+                <w:noProof/>
+                <w:webHidden/>
+                <w:sz w:val="28"/>
+                <w:szCs w:val="28"/>
+              </w:rPr>
+              <w:instrText xml:space="preserve"> PAGEREF _Toc20682400 \h </w:instrText>
+            </w:r>
+            <w:r>
+              <w:rPr>
+                <w:rFonts w:ascii="Times New Roman" w:hAnsi="Times New Roman" w:cs="Times New Roman"/>
+                <w:noProof/>
+                <w:webHidden/>
+                <w:sz w:val="28"/>
+                <w:szCs w:val="28"/>
+              </w:rPr>
+            </w:r>
+            <w:r>
+              <w:rPr>
+                <w:rFonts w:ascii="Times New Roman" w:hAnsi="Times New Roman" w:cs="Times New Roman"/>
+                <w:noProof/>
+                <w:webHidden/>
+                <w:sz w:val="28"/>
+                <w:szCs w:val="28"/>
+              </w:rPr>
+              <w:fldChar w:fldCharType="separate"/>
+            </w:r>
+            <w:r>
+              <w:rPr>
+                <w:rFonts w:ascii="Times New Roman" w:hAnsi="Times New Roman" w:cs="Times New Roman"/>
+                <w:noProof/>
+                <w:webHidden/>
+                <w:sz w:val="28"/>
+                <w:szCs w:val="28"/>
+              </w:rPr>
+              <w:t>8</w:t>
+            </w:r>
+            <w:r>
+              <w:rPr>
+                <w:rFonts w:ascii="Times New Roman" w:hAnsi="Times New Roman" w:cs="Times New Roman"/>
+                <w:noProof/>
+                <w:webHidden/>
+                <w:sz w:val="28"/>
+                <w:szCs w:val="28"/>
+              </w:rPr>
+              <w:fldChar w:fldCharType="end"/>
+            </w:r>
+          </w:hyperlink>
+        </w:p>
+        <w:p>
+          <w:pPr>
             <w:rPr>
               <w:rFonts w:ascii="Times New Roman" w:hAnsi="Times New Roman" w:cs="Times New Roman"/>
               <w:sz w:val="28"/>
@@ -1062,6 +1154,14 @@
           <w:szCs w:val="28"/>
         </w:rPr>
       </w:pPr>
+      <w:r>
+        <w:rPr>
+          <w:color w:val="000000"/>
+          <w:sz w:val="28"/>
+          <w:szCs w:val="28"/>
+        </w:rPr>
+        <w:t xml:space="preserve"> </w:t>
+      </w:r>
     </w:p>
     <w:p>
       <w:pPr>
@@ -1159,7 +1259,7 @@
           <w:szCs w:val="28"/>
         </w:rPr>
       </w:pPr>
-      <w:bookmarkStart w:id="1" w:name="_Toc19043607"/>
+      <w:bookmarkStart w:id="0" w:name="_Toc20682396"/>
       <w:r>
         <w:rPr>
           <w:rFonts w:ascii="Times New Roman" w:hAnsi="Times New Roman" w:cs="Times New Roman"/>
@@ -1168,7 +1268,7 @@
         </w:rPr>
         <w:t>Описание постановки задачи</w:t>
       </w:r>
-      <w:bookmarkEnd w:id="1"/>
+      <w:bookmarkEnd w:id="0"/>
       <w:r>
         <w:rPr>
           <w:rFonts w:ascii="Times New Roman" w:hAnsi="Times New Roman" w:cs="Times New Roman"/>
@@ -1201,14 +1301,7 @@
           <w:sz w:val="28"/>
           <w:szCs w:val="28"/>
         </w:rPr>
-        <w:t xml:space="preserve"> </w:t>
-      </w:r>
-      <w:r>
-        <w:rPr>
-          <w:sz w:val="28"/>
-          <w:szCs w:val="28"/>
-        </w:rPr>
-        <w:t xml:space="preserve">Реализовать алгоритм на с.15 и решить пункты 1, 2 на с. 16 в учебнике Банди «Методы оптимизации» </w:t>
+        <w:t xml:space="preserve"> Реализовать алгоритм на с.15 и решить пункты 1, 2 на с. 16 в учебнике Банди «Методы оптимизации» </w:t>
       </w:r>
     </w:p>
     <w:p>
@@ -1227,7 +1320,7 @@
           <w:szCs w:val="28"/>
         </w:rPr>
         <w:drawing>
-          <wp:inline distT="0" distB="0" distL="0" distR="0" wp14:anchorId="6C9BD575" wp14:editId="3158C85D">
+          <wp:inline distT="0" distB="0" distL="0" distR="0" wp14:anchorId="01545B21" wp14:editId="1C38BC56">
             <wp:extent cx="3333750" cy="190500"/>
             <wp:effectExtent l="0" t="0" r="0" b="0"/>
             <wp:docPr id="1" name="Рисунок 1"/>
@@ -1279,7 +1372,7 @@
           <w:szCs w:val="28"/>
         </w:rPr>
         <w:drawing>
-          <wp:inline distT="0" distB="0" distL="0" distR="0" wp14:anchorId="360B7020" wp14:editId="6FD95B61">
+          <wp:inline distT="0" distB="0" distL="0" distR="0" wp14:anchorId="479DDD53" wp14:editId="0E409355">
             <wp:extent cx="5715000" cy="447675"/>
             <wp:effectExtent l="0" t="0" r="0" b="9525"/>
             <wp:docPr id="4" name="Рисунок 4"/>
@@ -1329,14 +1422,7 @@
           <w:sz w:val="28"/>
           <w:szCs w:val="28"/>
         </w:rPr>
-        <w:t xml:space="preserve"> </w:t>
-      </w:r>
-      <w:r>
-        <w:rPr>
-          <w:sz w:val="28"/>
-          <w:szCs w:val="28"/>
-        </w:rPr>
-        <w:t xml:space="preserve"> </w:t>
+        <w:t xml:space="preserve">  </w:t>
       </w:r>
     </w:p>
     <w:p>
@@ -1348,7 +1434,7 @@
           <w:szCs w:val="28"/>
         </w:rPr>
       </w:pPr>
-      <w:bookmarkStart w:id="2" w:name="_Toc19043608"/>
+      <w:bookmarkStart w:id="1" w:name="_Toc20682397"/>
       <w:r>
         <w:rPr>
           <w:rFonts w:ascii="Times New Roman" w:hAnsi="Times New Roman" w:cs="Times New Roman"/>
@@ -1357,30 +1443,14 @@
         </w:rPr>
         <w:t>Алгоритм</w:t>
       </w:r>
-      <w:bookmarkEnd w:id="2"/>
-      <w:r>
-        <w:rPr>
-          <w:rFonts w:ascii="Times New Roman" w:hAnsi="Times New Roman" w:cs="Times New Roman"/>
-          <w:sz w:val="28"/>
-          <w:szCs w:val="28"/>
-        </w:rPr>
-        <w:t xml:space="preserve"> </w:t>
-      </w:r>
-      <w:r>
-        <w:rPr>
-          <w:rFonts w:ascii="Times New Roman" w:hAnsi="Times New Roman" w:cs="Times New Roman"/>
-          <w:sz w:val="28"/>
-          <w:szCs w:val="28"/>
-        </w:rPr>
-        <w:t xml:space="preserve">  </w:t>
-      </w:r>
-      <w:r>
-        <w:rPr>
-          <w:rFonts w:ascii="Times New Roman" w:hAnsi="Times New Roman" w:cs="Times New Roman"/>
-          <w:sz w:val="28"/>
-          <w:szCs w:val="28"/>
-        </w:rPr>
-        <w:t xml:space="preserve">  </w:t>
+      <w:bookmarkEnd w:id="1"/>
+      <w:r>
+        <w:rPr>
+          <w:rFonts w:ascii="Times New Roman" w:hAnsi="Times New Roman" w:cs="Times New Roman"/>
+          <w:sz w:val="28"/>
+          <w:szCs w:val="28"/>
+        </w:rPr>
+        <w:t xml:space="preserve">   </w:t>
       </w:r>
     </w:p>
     <w:p>
@@ -1443,7 +1513,7 @@
           <w:lang w:eastAsia="ru-RU"/>
         </w:rPr>
         <w:drawing>
-          <wp:inline distT="0" distB="0" distL="0" distR="0" wp14:anchorId="00939DB1" wp14:editId="3A152FBF">
+          <wp:inline distT="0" distB="0" distL="0" distR="0" wp14:anchorId="5E60DB53" wp14:editId="44CAE8E0">
             <wp:extent cx="5457825" cy="3590925"/>
             <wp:effectExtent l="0" t="0" r="9525" b="9525"/>
             <wp:docPr id="5" name="Рисунок 5"/>
@@ -1488,7 +1558,7 @@
           <w:szCs w:val="28"/>
         </w:rPr>
       </w:pPr>
-      <w:bookmarkStart w:id="3" w:name="_Toc19043609"/>
+      <w:bookmarkStart w:id="2" w:name="_Toc20682398"/>
       <w:r>
         <w:rPr>
           <w:rFonts w:ascii="Times New Roman" w:hAnsi="Times New Roman" w:cs="Times New Roman"/>
@@ -1497,7 +1567,7 @@
         </w:rPr>
         <w:t>Свойства и методы класса</w:t>
       </w:r>
-      <w:bookmarkEnd w:id="3"/>
+      <w:bookmarkEnd w:id="2"/>
     </w:p>
     <w:p>
       <w:pPr>
@@ -1674,14 +1744,6 @@
         </w:rPr>
         <w:t>)</w:t>
       </w:r>
-      <w:r>
-        <w:rPr>
-          <w:rFonts w:ascii="Times New Roman" w:hAnsi="Times New Roman" w:cs="Times New Roman"/>
-          <w:sz w:val="28"/>
-          <w:szCs w:val="28"/>
-        </w:rPr>
-        <w:t xml:space="preserve"> </w:t>
-      </w:r>
     </w:p>
     <w:p>
       <w:pPr>
@@ -2074,7 +2136,7 @@
           <w:szCs w:val="28"/>
         </w:rPr>
       </w:pPr>
-      <w:bookmarkStart w:id="4" w:name="_Toc19043610"/>
+      <w:bookmarkStart w:id="3" w:name="_Toc20682399"/>
       <w:r>
         <w:rPr>
           <w:rFonts w:ascii="Times New Roman" w:hAnsi="Times New Roman" w:cs="Times New Roman"/>
@@ -2083,7 +2145,7 @@
         </w:rPr>
         <w:t>Скриншоты программы</w:t>
       </w:r>
-      <w:bookmarkEnd w:id="4"/>
+      <w:bookmarkEnd w:id="3"/>
     </w:p>
     <w:p>
       <w:pPr>
@@ -2113,7 +2175,7 @@
           <w:lang w:eastAsia="ru-RU"/>
         </w:rPr>
         <w:drawing>
-          <wp:inline distT="0" distB="0" distL="0" distR="0" wp14:anchorId="4D7F57E5" wp14:editId="3EA6CB27">
+          <wp:inline distT="0" distB="0" distL="0" distR="0" wp14:anchorId="3754BE87" wp14:editId="491E2320">
             <wp:extent cx="3095625" cy="5324475"/>
             <wp:effectExtent l="0" t="0" r="9525" b="9525"/>
             <wp:docPr id="6" name="Рисунок 6"/>
@@ -2162,6 +2224,17 @@
       <w:pPr>
         <w:rPr>
           <w:rFonts w:ascii="Times New Roman" w:hAnsi="Times New Roman" w:cs="Times New Roman"/>
+          <w:noProof/>
+          <w:sz w:val="28"/>
+          <w:szCs w:val="28"/>
+          <w:lang w:eastAsia="ru-RU"/>
+        </w:rPr>
+      </w:pPr>
+    </w:p>
+    <w:p>
+      <w:pPr>
+        <w:rPr>
+          <w:rFonts w:ascii="Times New Roman" w:hAnsi="Times New Roman" w:cs="Times New Roman"/>
           <w:sz w:val="28"/>
           <w:szCs w:val="28"/>
           <w:lang w:val="en-US"/>
@@ -2170,17 +2243,26 @@
       <w:r>
         <w:rPr>
           <w:rFonts w:ascii="Times New Roman" w:hAnsi="Times New Roman" w:cs="Times New Roman"/>
+          <w:sz w:val="28"/>
+          <w:szCs w:val="28"/>
+          <w:lang w:val="en-US"/>
+        </w:rPr>
+        <w:lastRenderedPageBreak/>
+        <w:t xml:space="preserve"> </w:t>
+      </w:r>
+      <w:r>
+        <w:rPr>
+          <w:rFonts w:ascii="Times New Roman" w:hAnsi="Times New Roman" w:cs="Times New Roman"/>
           <w:noProof/>
           <w:sz w:val="28"/>
           <w:szCs w:val="28"/>
           <w:lang w:eastAsia="ru-RU"/>
         </w:rPr>
-        <w:lastRenderedPageBreak/>
         <w:drawing>
-          <wp:inline distT="0" distB="0" distL="0" distR="0" wp14:anchorId="724A8242" wp14:editId="2F74218D">
-            <wp:extent cx="4191000" cy="3276600"/>
-            <wp:effectExtent l="0" t="0" r="0" b="0"/>
-            <wp:docPr id="7" name="Рисунок 7"/>
+          <wp:inline distT="0" distB="0" distL="0" distR="0" wp14:anchorId="2436538D" wp14:editId="5330024B">
+            <wp:extent cx="4210050" cy="1571625"/>
+            <wp:effectExtent l="0" t="0" r="0" b="9525"/>
+            <wp:docPr id="2" name="Рисунок 2"/>
             <wp:cNvGraphicFramePr>
               <a:graphicFrameLocks xmlns:a="http://schemas.openxmlformats.org/drawingml/2006/main" noChangeAspect="1"/>
             </wp:cNvGraphicFramePr>
@@ -2188,7 +2270,7 @@
               <a:graphicData uri="http://schemas.openxmlformats.org/drawingml/2006/picture">
                 <pic:pic xmlns:pic="http://schemas.openxmlformats.org/drawingml/2006/picture">
                   <pic:nvPicPr>
-                    <pic:cNvPr id="0" name=""/>
+                    <pic:cNvPr id="1" name=""/>
                     <pic:cNvPicPr/>
                   </pic:nvPicPr>
                   <pic:blipFill>
@@ -2200,7 +2282,7 @@
                   <pic:spPr>
                     <a:xfrm>
                       <a:off x="0" y="0"/>
-                      <a:ext cx="4191000" cy="3276600"/>
+                      <a:ext cx="4210050" cy="1571625"/>
                     </a:xfrm>
                     <a:prstGeom prst="rect">
                       <a:avLst/>
@@ -2212,27 +2294,496 @@
           </wp:inline>
         </w:drawing>
       </w:r>
-      <w:r>
-        <w:rPr>
-          <w:rFonts w:ascii="Times New Roman" w:hAnsi="Times New Roman" w:cs="Times New Roman"/>
-          <w:sz w:val="28"/>
-          <w:szCs w:val="28"/>
-          <w:lang w:val="en-US"/>
-        </w:rPr>
-        <w:t xml:space="preserve"> </w:t>
-      </w:r>
-    </w:p>
-    <w:p>
-      <w:pPr>
-        <w:rPr>
-          <w:rFonts w:ascii="Times New Roman" w:hAnsi="Times New Roman" w:cs="Times New Roman"/>
-          <w:sz w:val="28"/>
-          <w:szCs w:val="28"/>
-        </w:rPr>
-      </w:pPr>
+    </w:p>
+    <w:p>
+      <w:pPr>
+        <w:rPr>
+          <w:rFonts w:ascii="Times New Roman" w:hAnsi="Times New Roman" w:cs="Times New Roman"/>
+          <w:sz w:val="28"/>
+          <w:szCs w:val="28"/>
+        </w:rPr>
+      </w:pPr>
+      <w:r>
+        <w:rPr>
+          <w:rFonts w:ascii="Times New Roman" w:hAnsi="Times New Roman" w:cs="Times New Roman"/>
+          <w:noProof/>
+          <w:sz w:val="28"/>
+          <w:szCs w:val="28"/>
+          <w:lang w:eastAsia="ru-RU"/>
+        </w:rPr>
+        <w:drawing>
+          <wp:inline distT="0" distB="0" distL="0" distR="0" wp14:anchorId="73D4C851" wp14:editId="4515B9CC">
+            <wp:extent cx="4143375" cy="3667125"/>
+            <wp:effectExtent l="0" t="0" r="9525" b="9525"/>
+            <wp:docPr id="12" name="Рисунок 12"/>
+            <wp:cNvGraphicFramePr>
+              <a:graphicFrameLocks xmlns:a="http://schemas.openxmlformats.org/drawingml/2006/main" noChangeAspect="1"/>
+            </wp:cNvGraphicFramePr>
+            <a:graphic xmlns:a="http://schemas.openxmlformats.org/drawingml/2006/main">
+              <a:graphicData uri="http://schemas.openxmlformats.org/drawingml/2006/picture">
+                <pic:pic xmlns:pic="http://schemas.openxmlformats.org/drawingml/2006/picture">
+                  <pic:nvPicPr>
+                    <pic:cNvPr id="0" name="Picture 11"/>
+                    <pic:cNvPicPr>
+                      <a:picLocks noChangeAspect="1" noChangeArrowheads="1"/>
+                    </pic:cNvPicPr>
+                  </pic:nvPicPr>
+                  <pic:blipFill>
+                    <a:blip r:embed="rId13">
+                      <a:extLst>
+                        <a:ext uri="{28A0092B-C50C-407E-A947-70E740481C1C}">
+                          <a14:useLocalDpi xmlns:a14="http://schemas.microsoft.com/office/drawing/2010/main" val="0"/>
+                        </a:ext>
+                      </a:extLst>
+                    </a:blip>
+                    <a:srcRect/>
+                    <a:stretch>
+                      <a:fillRect/>
+                    </a:stretch>
+                  </pic:blipFill>
+                  <pic:spPr bwMode="auto">
+                    <a:xfrm>
+                      <a:off x="0" y="0"/>
+                      <a:ext cx="4143375" cy="3667125"/>
+                    </a:xfrm>
+                    <a:prstGeom prst="rect">
+                      <a:avLst/>
+                    </a:prstGeom>
+                    <a:noFill/>
+                    <a:ln>
+                      <a:noFill/>
+                    </a:ln>
+                  </pic:spPr>
+                </pic:pic>
+              </a:graphicData>
+            </a:graphic>
+          </wp:inline>
+        </w:drawing>
+      </w:r>
+    </w:p>
+    <w:p>
+      <w:pPr>
+        <w:rPr>
+          <w:rFonts w:ascii="Times New Roman" w:hAnsi="Times New Roman" w:cs="Times New Roman"/>
+          <w:sz w:val="28"/>
+          <w:szCs w:val="28"/>
+        </w:rPr>
+      </w:pPr>
+    </w:p>
+    <w:p>
+      <w:pPr>
+        <w:rPr>
+          <w:rFonts w:ascii="Times New Roman" w:hAnsi="Times New Roman" w:cs="Times New Roman"/>
+          <w:sz w:val="28"/>
+          <w:szCs w:val="28"/>
+        </w:rPr>
+      </w:pPr>
+    </w:p>
+    <w:p>
+      <w:pPr>
+        <w:rPr>
+          <w:rFonts w:ascii="Times New Roman" w:hAnsi="Times New Roman" w:cs="Times New Roman"/>
+          <w:sz w:val="28"/>
+          <w:szCs w:val="28"/>
+        </w:rPr>
+      </w:pPr>
+    </w:p>
+    <w:p>
+      <w:pPr>
+        <w:rPr>
+          <w:rFonts w:ascii="Times New Roman" w:hAnsi="Times New Roman" w:cs="Times New Roman"/>
+          <w:sz w:val="28"/>
+          <w:szCs w:val="28"/>
+        </w:rPr>
+      </w:pPr>
+    </w:p>
+    <w:p>
+      <w:pPr>
+        <w:rPr>
+          <w:rFonts w:ascii="Times New Roman" w:hAnsi="Times New Roman" w:cs="Times New Roman"/>
+          <w:sz w:val="28"/>
+          <w:szCs w:val="28"/>
+        </w:rPr>
+      </w:pPr>
+      <w:r>
+        <w:rPr>
+          <w:rFonts w:ascii="Times New Roman" w:hAnsi="Times New Roman" w:cs="Times New Roman"/>
+          <w:noProof/>
+          <w:sz w:val="28"/>
+          <w:szCs w:val="28"/>
+          <w:lang w:eastAsia="ru-RU"/>
+        </w:rPr>
+        <w:lastRenderedPageBreak/>
+        <w:drawing>
+          <wp:inline distT="0" distB="0" distL="0" distR="0" wp14:anchorId="6D859003" wp14:editId="37F2B92D">
+            <wp:extent cx="4248150" cy="2581275"/>
+            <wp:effectExtent l="0" t="0" r="0" b="9525"/>
+            <wp:docPr id="9" name="Рисунок 9"/>
+            <wp:cNvGraphicFramePr>
+              <a:graphicFrameLocks xmlns:a="http://schemas.openxmlformats.org/drawingml/2006/main" noChangeAspect="1"/>
+            </wp:cNvGraphicFramePr>
+            <a:graphic xmlns:a="http://schemas.openxmlformats.org/drawingml/2006/main">
+              <a:graphicData uri="http://schemas.openxmlformats.org/drawingml/2006/picture">
+                <pic:pic xmlns:pic="http://schemas.openxmlformats.org/drawingml/2006/picture">
+                  <pic:nvPicPr>
+                    <pic:cNvPr id="1" name=""/>
+                    <pic:cNvPicPr/>
+                  </pic:nvPicPr>
+                  <pic:blipFill>
+                    <a:blip r:embed="rId14"/>
+                    <a:stretch>
+                      <a:fillRect/>
+                    </a:stretch>
+                  </pic:blipFill>
+                  <pic:spPr>
+                    <a:xfrm>
+                      <a:off x="0" y="0"/>
+                      <a:ext cx="4248150" cy="2581275"/>
+                    </a:xfrm>
+                    <a:prstGeom prst="rect">
+                      <a:avLst/>
+                    </a:prstGeom>
+                  </pic:spPr>
+                </pic:pic>
+              </a:graphicData>
+            </a:graphic>
+          </wp:inline>
+        </w:drawing>
+      </w:r>
+    </w:p>
+    <w:p>
+      <w:pPr>
+        <w:rPr>
+          <w:rFonts w:ascii="Times New Roman" w:hAnsi="Times New Roman" w:cs="Times New Roman"/>
+          <w:sz w:val="28"/>
+          <w:szCs w:val="28"/>
+        </w:rPr>
+      </w:pPr>
+      <w:r>
+        <w:rPr>
+          <w:rFonts w:ascii="Times New Roman" w:hAnsi="Times New Roman" w:cs="Times New Roman"/>
+          <w:noProof/>
+          <w:sz w:val="28"/>
+          <w:szCs w:val="28"/>
+          <w:lang w:eastAsia="ru-RU"/>
+        </w:rPr>
+        <w:drawing>
+          <wp:inline distT="0" distB="0" distL="0" distR="0" wp14:anchorId="75B6D760" wp14:editId="02716A86">
+            <wp:extent cx="5362575" cy="5200650"/>
+            <wp:effectExtent l="0" t="0" r="9525" b="0"/>
+            <wp:docPr id="16" name="Рисунок 16"/>
+            <wp:cNvGraphicFramePr>
+              <a:graphicFrameLocks xmlns:a="http://schemas.openxmlformats.org/drawingml/2006/main" noChangeAspect="1"/>
+            </wp:cNvGraphicFramePr>
+            <a:graphic xmlns:a="http://schemas.openxmlformats.org/drawingml/2006/main">
+              <a:graphicData uri="http://schemas.openxmlformats.org/drawingml/2006/picture">
+                <pic:pic xmlns:pic="http://schemas.openxmlformats.org/drawingml/2006/picture">
+                  <pic:nvPicPr>
+                    <pic:cNvPr id="0" name="Picture 15"/>
+                    <pic:cNvPicPr>
+                      <a:picLocks noChangeAspect="1" noChangeArrowheads="1"/>
+                    </pic:cNvPicPr>
+                  </pic:nvPicPr>
+                  <pic:blipFill>
+                    <a:blip r:embed="rId15">
+                      <a:extLst>
+                        <a:ext uri="{28A0092B-C50C-407E-A947-70E740481C1C}">
+                          <a14:useLocalDpi xmlns:a14="http://schemas.microsoft.com/office/drawing/2010/main" val="0"/>
+                        </a:ext>
+                      </a:extLst>
+                    </a:blip>
+                    <a:srcRect/>
+                    <a:stretch>
+                      <a:fillRect/>
+                    </a:stretch>
+                  </pic:blipFill>
+                  <pic:spPr bwMode="auto">
+                    <a:xfrm>
+                      <a:off x="0" y="0"/>
+                      <a:ext cx="5362575" cy="5200650"/>
+                    </a:xfrm>
+                    <a:prstGeom prst="rect">
+                      <a:avLst/>
+                    </a:prstGeom>
+                    <a:noFill/>
+                    <a:ln>
+                      <a:noFill/>
+                    </a:ln>
+                  </pic:spPr>
+                </pic:pic>
+              </a:graphicData>
+            </a:graphic>
+          </wp:inline>
+        </w:drawing>
+      </w:r>
+    </w:p>
+    <w:p>
+      <w:pPr>
+        <w:rPr>
+          <w:rFonts w:ascii="Times New Roman" w:hAnsi="Times New Roman" w:cs="Times New Roman"/>
+          <w:sz w:val="28"/>
+          <w:szCs w:val="28"/>
+        </w:rPr>
+      </w:pPr>
+      <w:r>
+        <w:rPr>
+          <w:rFonts w:ascii="Times New Roman" w:hAnsi="Times New Roman" w:cs="Times New Roman"/>
+          <w:sz w:val="28"/>
+          <w:szCs w:val="28"/>
+        </w:rPr>
+        <w:t>График функции f(x)=x(x-1)</w:t>
+      </w:r>
+      <w:r>
+        <w:rPr>
+          <w:rFonts w:ascii="Times New Roman" w:hAnsi="Times New Roman" w:cs="Times New Roman"/>
+          <w:sz w:val="28"/>
+          <w:szCs w:val="28"/>
+          <w:vertAlign w:val="superscript"/>
+        </w:rPr>
+        <w:t>2</w:t>
+      </w:r>
+    </w:p>
+    <w:p>
+      <w:pPr>
+        <w:rPr>
+          <w:rFonts w:ascii="Times New Roman" w:hAnsi="Times New Roman" w:cs="Times New Roman"/>
+          <w:sz w:val="28"/>
+          <w:szCs w:val="28"/>
+        </w:rPr>
+      </w:pPr>
+    </w:p>
+    <w:p>
+      <w:pPr>
+        <w:rPr>
+          <w:rFonts w:ascii="Times New Roman" w:hAnsi="Times New Roman" w:cs="Times New Roman"/>
+          <w:sz w:val="28"/>
+          <w:szCs w:val="28"/>
+        </w:rPr>
+      </w:pPr>
+      <w:r>
+        <w:rPr>
+          <w:rFonts w:ascii="Times New Roman" w:hAnsi="Times New Roman" w:cs="Times New Roman"/>
+          <w:noProof/>
+          <w:sz w:val="28"/>
+          <w:szCs w:val="28"/>
+          <w:lang w:eastAsia="ru-RU"/>
+        </w:rPr>
+        <w:lastRenderedPageBreak/>
+        <w:drawing>
+          <wp:inline distT="0" distB="0" distL="0" distR="0" wp14:anchorId="541058D7" wp14:editId="122D18DC">
+            <wp:extent cx="3467100" cy="3476625"/>
+            <wp:effectExtent l="0" t="0" r="0" b="9525"/>
+            <wp:docPr id="8" name="Рисунок 8"/>
+            <wp:cNvGraphicFramePr>
+              <a:graphicFrameLocks xmlns:a="http://schemas.openxmlformats.org/drawingml/2006/main" noChangeAspect="1"/>
+            </wp:cNvGraphicFramePr>
+            <a:graphic xmlns:a="http://schemas.openxmlformats.org/drawingml/2006/main">
+              <a:graphicData uri="http://schemas.openxmlformats.org/drawingml/2006/picture">
+                <pic:pic xmlns:pic="http://schemas.openxmlformats.org/drawingml/2006/picture">
+                  <pic:nvPicPr>
+                    <pic:cNvPr id="1" name=""/>
+                    <pic:cNvPicPr/>
+                  </pic:nvPicPr>
+                  <pic:blipFill>
+                    <a:blip r:embed="rId16"/>
+                    <a:stretch>
+                      <a:fillRect/>
+                    </a:stretch>
+                  </pic:blipFill>
+                  <pic:spPr>
+                    <a:xfrm>
+                      <a:off x="0" y="0"/>
+                      <a:ext cx="3467100" cy="3476625"/>
+                    </a:xfrm>
+                    <a:prstGeom prst="rect">
+                      <a:avLst/>
+                    </a:prstGeom>
+                  </pic:spPr>
+                </pic:pic>
+              </a:graphicData>
+            </a:graphic>
+          </wp:inline>
+        </w:drawing>
+      </w:r>
+    </w:p>
+    <w:p>
+      <w:pPr>
+        <w:rPr>
+          <w:rFonts w:ascii="Times New Roman" w:hAnsi="Times New Roman" w:cs="Times New Roman"/>
+          <w:sz w:val="28"/>
+          <w:szCs w:val="28"/>
+        </w:rPr>
+      </w:pPr>
+      <w:r>
+        <w:rPr>
+          <w:rFonts w:ascii="Times New Roman" w:hAnsi="Times New Roman" w:cs="Times New Roman"/>
+          <w:noProof/>
+          <w:sz w:val="28"/>
+          <w:szCs w:val="28"/>
+          <w:lang w:eastAsia="ru-RU"/>
+        </w:rPr>
+        <w:drawing>
+          <wp:inline distT="0" distB="0" distL="0" distR="0" wp14:anchorId="671F77DA" wp14:editId="3D45CE6C">
+            <wp:extent cx="5112240" cy="5121023"/>
+            <wp:effectExtent l="0" t="0" r="0" b="3810"/>
+            <wp:docPr id="15" name="Рисунок 15"/>
+            <wp:cNvGraphicFramePr>
+              <a:graphicFrameLocks xmlns:a="http://schemas.openxmlformats.org/drawingml/2006/main" noChangeAspect="1"/>
+            </wp:cNvGraphicFramePr>
+            <a:graphic xmlns:a="http://schemas.openxmlformats.org/drawingml/2006/main">
+              <a:graphicData uri="http://schemas.openxmlformats.org/drawingml/2006/picture">
+                <pic:pic xmlns:pic="http://schemas.openxmlformats.org/drawingml/2006/picture">
+                  <pic:nvPicPr>
+                    <pic:cNvPr id="0" name="Picture 14"/>
+                    <pic:cNvPicPr>
+                      <a:picLocks noChangeAspect="1" noChangeArrowheads="1"/>
+                    </pic:cNvPicPr>
+                  </pic:nvPicPr>
+                  <pic:blipFill>
+                    <a:blip r:embed="rId17">
+                      <a:extLst>
+                        <a:ext uri="{28A0092B-C50C-407E-A947-70E740481C1C}">
+                          <a14:useLocalDpi xmlns:a14="http://schemas.microsoft.com/office/drawing/2010/main" val="0"/>
+                        </a:ext>
+                      </a:extLst>
+                    </a:blip>
+                    <a:srcRect/>
+                    <a:stretch>
+                      <a:fillRect/>
+                    </a:stretch>
+                  </pic:blipFill>
+                  <pic:spPr bwMode="auto">
+                    <a:xfrm>
+                      <a:off x="0" y="0"/>
+                      <a:ext cx="5172461" cy="5181347"/>
+                    </a:xfrm>
+                    <a:prstGeom prst="rect">
+                      <a:avLst/>
+                    </a:prstGeom>
+                    <a:noFill/>
+                    <a:ln>
+                      <a:noFill/>
+                    </a:ln>
+                  </pic:spPr>
+                </pic:pic>
+              </a:graphicData>
+            </a:graphic>
+          </wp:inline>
+        </w:drawing>
+      </w:r>
+    </w:p>
+    <w:p>
+      <w:pPr>
+        <w:rPr>
+          <w:rFonts w:ascii="Times New Roman" w:hAnsi="Times New Roman" w:cs="Times New Roman"/>
+          <w:sz w:val="28"/>
+          <w:szCs w:val="28"/>
+        </w:rPr>
+      </w:pPr>
+      <w:r>
+        <w:rPr>
+          <w:rFonts w:ascii="Times New Roman" w:hAnsi="Times New Roman" w:cs="Times New Roman"/>
+          <w:sz w:val="28"/>
+          <w:szCs w:val="28"/>
+        </w:rPr>
+        <w:t>График функции f(x)=x/(x</w:t>
+      </w:r>
+      <w:r>
+        <w:rPr>
+          <w:rFonts w:ascii="Times New Roman" w:hAnsi="Times New Roman" w:cs="Times New Roman"/>
+          <w:sz w:val="28"/>
+          <w:szCs w:val="28"/>
+          <w:vertAlign w:val="superscript"/>
+        </w:rPr>
+        <w:t>2</w:t>
+      </w:r>
+      <w:r>
+        <w:rPr>
+          <w:rFonts w:ascii="Times New Roman" w:hAnsi="Times New Roman" w:cs="Times New Roman"/>
+          <w:sz w:val="28"/>
+          <w:szCs w:val="28"/>
+        </w:rPr>
+        <w:t>+1).</w:t>
+      </w:r>
+    </w:p>
+    <w:p>
+      <w:pPr>
+        <w:pStyle w:val="1"/>
+        <w:rPr>
+          <w:rFonts w:ascii="Times New Roman" w:hAnsi="Times New Roman" w:cs="Times New Roman"/>
+          <w:sz w:val="28"/>
+          <w:szCs w:val="28"/>
+        </w:rPr>
+      </w:pPr>
+      <w:bookmarkStart w:id="4" w:name="_Toc19514990"/>
+      <w:bookmarkStart w:id="5" w:name="_Toc20682400"/>
+      <w:r>
+        <w:rPr>
+          <w:rFonts w:ascii="Times New Roman" w:hAnsi="Times New Roman" w:cs="Times New Roman"/>
+          <w:sz w:val="28"/>
+          <w:szCs w:val="28"/>
+        </w:rPr>
+        <w:lastRenderedPageBreak/>
+        <w:t>Вывод</w:t>
+      </w:r>
+      <w:bookmarkEnd w:id="4"/>
+      <w:bookmarkEnd w:id="5"/>
+    </w:p>
+    <w:p>
+      <w:pPr>
+        <w:shd w:val="clear" w:color="auto" w:fill="FFFFFF"/>
+        <w:spacing w:before="120" w:after="360" w:line="240" w:lineRule="auto"/>
+        <w:jc w:val="both"/>
+        <w:rPr>
+          <w:rFonts w:ascii="Times New Roman" w:eastAsia="Times New Roman" w:hAnsi="Times New Roman" w:cs="Times New Roman"/>
+          <w:sz w:val="28"/>
+          <w:szCs w:val="28"/>
+          <w:lang w:eastAsia="ru-RU"/>
+        </w:rPr>
+      </w:pPr>
+      <w:r>
+        <w:rPr>
+          <w:rFonts w:ascii="Times New Roman" w:eastAsia="Times New Roman" w:hAnsi="Times New Roman" w:cs="Times New Roman"/>
+          <w:sz w:val="28"/>
+          <w:szCs w:val="28"/>
+          <w:lang w:eastAsia="ru-RU"/>
+        </w:rPr>
+        <w:t>Один из наиболее предпочтительных способов для нахождения максимумов и минимумов функции, использование метода Ньютона (или по-другому метода касательных), так как он обладает наиболее быстрой сходимостью.</w:t>
+      </w:r>
+    </w:p>
+    <w:p>
+      <w:pPr>
+        <w:rPr>
+          <w:rFonts w:ascii="Times New Roman" w:hAnsi="Times New Roman" w:cs="Times New Roman"/>
+          <w:sz w:val="28"/>
+          <w:szCs w:val="28"/>
+        </w:rPr>
+      </w:pPr>
+    </w:p>
+    <w:p>
+      <w:pPr>
+        <w:pStyle w:val="a6"/>
+        <w:rPr>
+          <w:rFonts w:ascii="Times New Roman" w:hAnsi="Times New Roman" w:cs="Times New Roman"/>
+          <w:sz w:val="28"/>
+          <w:szCs w:val="28"/>
+        </w:rPr>
+      </w:pPr>
+    </w:p>
+    <w:p>
+      <w:pPr>
+        <w:pStyle w:val="a6"/>
+        <w:rPr>
+          <w:rFonts w:ascii="Times New Roman" w:hAnsi="Times New Roman" w:cs="Times New Roman"/>
+          <w:sz w:val="28"/>
+          <w:szCs w:val="28"/>
+        </w:rPr>
+      </w:pPr>
+      <w:bookmarkStart w:id="6" w:name="_GoBack"/>
+      <w:bookmarkEnd w:id="6"/>
     </w:p>
     <w:sectPr>
-      <w:footerReference w:type="default" r:id="rId13"/>
+      <w:footerReference w:type="default" r:id="rId18"/>
       <w:pgSz w:w="11906" w:h="16838"/>
       <w:pgMar w:top="1134" w:right="850" w:bottom="1134" w:left="1701" w:header="708" w:footer="708" w:gutter="0"/>
       <w:cols w:space="708"/>
@@ -2315,7 +2866,7 @@
               <w:noProof/>
               <w:color w:val="5B9BD5" w:themeColor="accent1"/>
             </w:rPr>
-            <w:t>4</w:t>
+            <w:t>8</w:t>
           </w:r>
           <w:r>
             <w:rPr>
@@ -3966,7 +4517,7 @@
 </file>
 
 <file path=customXml/itemProps1.xml><?xml version="1.0" encoding="utf-8"?>
-<ds:datastoreItem xmlns:ds="http://schemas.openxmlformats.org/officeDocument/2006/customXml" ds:itemID="{3AC7152B-787E-416D-9938-43A6B134DC7A}">
+<ds:datastoreItem xmlns:ds="http://schemas.openxmlformats.org/officeDocument/2006/customXml" ds:itemID="{CC18F1FB-4DD0-4C09-B4DC-FE364DC7607A}">
   <ds:schemaRefs>
     <ds:schemaRef ds:uri="http://schemas.openxmlformats.org/officeDocument/2006/bibliography"/>
   </ds:schemaRefs>
